--- a/排行榜实现分析.docx
+++ b/排行榜实现分析.docx
@@ -4,136 +4,43 @@
   <w:body>
     <w:p>
       <w:pPr>
-        <w:pStyle w:val="ac"/>
-        <w:rPr>
-          <w:rFonts w:hint="eastAsia"/>
-        </w:rPr>
-      </w:pPr>
-      <w:r>
-        <w:rPr>
-          <w:rFonts w:hint="eastAsia"/>
-        </w:rPr>
-        <w:t>Top n</w:t>
-      </w:r>
-      <w:r>
-        <w:rPr>
-          <w:rFonts w:hint="eastAsia"/>
-        </w:rPr>
-        <w:t>排行榜</w:t>
-      </w:r>
-    </w:p>
-    <w:p>
-      <w:pPr>
         <w:pStyle w:val="10"/>
         <w:rPr>
           <w:rFonts w:hint="eastAsia"/>
         </w:rPr>
       </w:pPr>
-      <w:r>
-        <w:rPr>
-          <w:rFonts w:hint="eastAsia"/>
-        </w:rPr>
-        <w:t>分类</w:t>
-      </w:r>
-    </w:p>
-    <w:p>
-      <w:pPr>
-        <w:pStyle w:val="ac"/>
-        <w:rPr>
-          <w:rFonts w:hint="eastAsia"/>
-        </w:rPr>
-      </w:pPr>
-      <w:r>
-        <w:rPr>
-          <w:rFonts w:hint="eastAsia"/>
-        </w:rPr>
-        <w:t>本服</w:t>
-      </w:r>
-      <w:r>
-        <w:rPr>
-          <w:rFonts w:hint="eastAsia"/>
-        </w:rPr>
-        <w:t>/</w:t>
-      </w:r>
-      <w:r>
-        <w:rPr>
-          <w:rFonts w:hint="eastAsia"/>
-        </w:rPr>
-        <w:t>全服</w:t>
-      </w:r>
-    </w:p>
-    <w:p>
-      <w:pPr>
-        <w:pStyle w:val="ac"/>
-        <w:rPr>
-          <w:rFonts w:hint="eastAsia"/>
-        </w:rPr>
-      </w:pPr>
-      <w:r>
-        <w:rPr>
-          <w:rFonts w:hint="eastAsia"/>
-        </w:rPr>
-        <w:t>部分</w:t>
-      </w:r>
-      <w:r>
-        <w:rPr>
-          <w:rFonts w:hint="eastAsia"/>
-        </w:rPr>
-        <w:t>/</w:t>
-      </w:r>
-      <w:r>
-        <w:rPr>
-          <w:rFonts w:hint="eastAsia"/>
-        </w:rPr>
-        <w:t>全部</w:t>
-      </w:r>
-    </w:p>
-    <w:p>
-      <w:pPr>
-        <w:pStyle w:val="ac"/>
-        <w:rPr>
-          <w:rFonts w:hint="eastAsia"/>
-        </w:rPr>
-      </w:pPr>
-      <w:r>
-        <w:rPr>
-          <w:rFonts w:hint="eastAsia"/>
-        </w:rPr>
-        <w:t>实时</w:t>
-      </w:r>
-      <w:r>
-        <w:rPr>
-          <w:rFonts w:hint="eastAsia"/>
-        </w:rPr>
-        <w:t>/</w:t>
-      </w:r>
-      <w:r>
-        <w:rPr>
-          <w:rFonts w:hint="eastAsia"/>
-        </w:rPr>
-        <w:t>离线</w:t>
-      </w:r>
-    </w:p>
-    <w:p>
-      <w:pPr>
-        <w:pStyle w:val="ac"/>
-        <w:rPr>
-          <w:rFonts w:hint="eastAsia"/>
-        </w:rPr>
-      </w:pPr>
-    </w:p>
-    <w:p>
-      <w:pPr>
-        <w:pStyle w:val="ac"/>
-        <w:rPr>
-          <w:rFonts w:hint="eastAsia"/>
-        </w:rPr>
-      </w:pPr>
-      <w:r>
-        <w:rPr>
-          <w:rFonts w:hint="eastAsia"/>
-        </w:rPr>
-        <w:t>全排</w:t>
+      <w:proofErr w:type="gramStart"/>
+      <w:r>
+        <w:rPr>
+          <w:rFonts w:hint="eastAsia"/>
+        </w:rPr>
+        <w:t>诛</w:t>
+      </w:r>
+      <w:proofErr w:type="gramEnd"/>
+      <w:r>
+        <w:rPr>
+          <w:rFonts w:hint="eastAsia"/>
+        </w:rPr>
+        <w:t>仙实现</w:t>
+      </w:r>
+    </w:p>
+    <w:p>
+      <w:pPr>
+        <w:pStyle w:val="ac"/>
+        <w:rPr>
+          <w:rFonts w:hint="eastAsia"/>
+        </w:rPr>
+      </w:pPr>
+    </w:p>
+    <w:p>
+      <w:pPr>
+        <w:pStyle w:val="10"/>
+      </w:pPr>
+      <w:r>
+        <w:rPr>
+          <w:rFonts w:hint="eastAsia"/>
+        </w:rPr>
+        <w:t>需求</w:t>
       </w:r>
     </w:p>
     <w:p>
@@ -141,7 +48,7 @@
         <w:pStyle w:val="ac"/>
         <w:numPr>
           <w:ilvl w:val="0"/>
-          <w:numId w:val="3"/>
+          <w:numId w:val="4"/>
         </w:numPr>
         <w:rPr>
           <w:rFonts w:hint="eastAsia"/>
@@ -151,19 +58,13 @@
         <w:rPr>
           <w:rFonts w:hint="eastAsia"/>
         </w:rPr>
-        <w:t>数量非常大的话，交给</w:t>
-      </w:r>
-      <w:r>
-        <w:rPr>
-          <w:rFonts w:hint="eastAsia"/>
-        </w:rPr>
-        <w:t>Redis</w:t>
-      </w:r>
-      <w:r>
-        <w:rPr>
-          <w:rFonts w:hint="eastAsia"/>
-        </w:rPr>
-        <w:t>，需要另外一或多台机器</w:t>
+        <w:t>top n</w:t>
+      </w:r>
+      <w:r>
+        <w:rPr>
+          <w:rFonts w:hint="eastAsia"/>
+        </w:rPr>
+        <w:t>周期榜</w:t>
       </w:r>
     </w:p>
     <w:p>
@@ -171,7 +72,7 @@
         <w:pStyle w:val="ac"/>
         <w:numPr>
           <w:ilvl w:val="0"/>
-          <w:numId w:val="3"/>
+          <w:numId w:val="4"/>
         </w:numPr>
         <w:rPr>
           <w:rFonts w:hint="eastAsia"/>
@@ -181,528 +82,13 @@
         <w:rPr>
           <w:rFonts w:hint="eastAsia"/>
         </w:rPr>
-        <w:t>筛选出少量符合要求的进行排序</w:t>
-      </w:r>
-    </w:p>
-    <w:p>
-      <w:pPr>
-        <w:pStyle w:val="ac"/>
-        <w:rPr>
-          <w:rFonts w:hint="eastAsia"/>
-        </w:rPr>
-      </w:pPr>
-      <w:r>
-        <w:rPr>
-          <w:rFonts w:hint="eastAsia"/>
-        </w:rPr>
-        <w:t>保证排行榜的准确性还是一个难题，比如</w:t>
-      </w:r>
-      <w:r>
-        <w:rPr>
-          <w:rFonts w:hint="eastAsia"/>
-        </w:rPr>
-        <w:t>kill -9</w:t>
-      </w:r>
-      <w:r>
-        <w:rPr>
-          <w:rFonts w:hint="eastAsia"/>
-        </w:rPr>
-        <w:t>，内存数据丢失</w:t>
-      </w:r>
-    </w:p>
-    <w:p>
-      <w:pPr>
-        <w:pStyle w:val="ac"/>
-        <w:rPr>
-          <w:rFonts w:hint="eastAsia"/>
-        </w:rPr>
-      </w:pPr>
-      <w:r>
-        <w:rPr>
-          <w:rFonts w:hint="eastAsia"/>
-        </w:rPr>
-        <w:t>一旦发生改变立即写库？</w:t>
-      </w:r>
-      <w:r>
-        <w:rPr>
-          <w:rFonts w:hint="eastAsia"/>
-        </w:rPr>
-        <w:t>一项算</w:t>
-      </w:r>
-      <w:r>
-        <w:rPr>
-          <w:rFonts w:hint="eastAsia"/>
-        </w:rPr>
-        <w:t>28</w:t>
-      </w:r>
-      <w:r>
-        <w:rPr>
-          <w:rFonts w:hint="eastAsia"/>
-        </w:rPr>
-        <w:t>字节，</w:t>
-      </w:r>
-      <w:r>
-        <w:rPr>
-          <w:rFonts w:hint="eastAsia"/>
-        </w:rPr>
-        <w:t>1000</w:t>
-      </w:r>
-      <w:r>
-        <w:rPr>
-          <w:rFonts w:hint="eastAsia"/>
-        </w:rPr>
-        <w:t>项是</w:t>
-      </w:r>
-      <w:r>
-        <w:rPr>
-          <w:rFonts w:hint="eastAsia"/>
-        </w:rPr>
-        <w:t>2.8k</w:t>
-      </w:r>
-      <w:r>
-        <w:rPr>
-          <w:rFonts w:hint="eastAsia"/>
-        </w:rPr>
-        <w:t>，不到一个</w:t>
-      </w:r>
-      <w:r>
-        <w:rPr>
-          <w:rFonts w:hint="eastAsia"/>
-        </w:rPr>
-        <w:t>page</w:t>
-      </w:r>
-      <w:r>
-        <w:rPr>
-          <w:rFonts w:hint="eastAsia"/>
-        </w:rPr>
-        <w:t>，倒也可以</w:t>
-      </w:r>
-      <w:r>
-        <w:rPr>
-          <w:rFonts w:hint="eastAsia"/>
-        </w:rPr>
-        <w:t>。</w:t>
-      </w:r>
-      <w:r>
-        <w:rPr>
-          <w:rFonts w:hint="eastAsia"/>
-        </w:rPr>
-        <w:t>marshal</w:t>
-      </w:r>
-      <w:r>
-        <w:rPr>
-          <w:rFonts w:hint="eastAsia"/>
-        </w:rPr>
-        <w:t>比较多</w:t>
-      </w:r>
-      <w:r>
-        <w:rPr>
-          <w:rFonts w:hint="eastAsia"/>
-        </w:rPr>
-        <w:t>，消耗</w:t>
-      </w:r>
-      <w:r>
-        <w:rPr>
-          <w:rFonts w:hint="eastAsia"/>
-        </w:rPr>
-        <w:t>cpu</w:t>
-      </w:r>
-    </w:p>
-    <w:p>
-      <w:pPr>
-        <w:pStyle w:val="ac"/>
-        <w:rPr>
-          <w:rFonts w:hint="eastAsia"/>
-        </w:rPr>
-      </w:pPr>
-      <w:r>
-        <w:rPr>
-          <w:rFonts w:hint="eastAsia"/>
-        </w:rPr>
-        <w:t>启动时候重新计算？比如帮派数量，某个诛仙服务器，有</w:t>
-      </w:r>
-      <w:r>
-        <w:rPr>
-          <w:rFonts w:hint="eastAsia"/>
-        </w:rPr>
-        <w:t>10w</w:t>
-      </w:r>
-      <w:r>
-        <w:rPr>
-          <w:rFonts w:hint="eastAsia"/>
-        </w:rPr>
-        <w:t>。</w:t>
-      </w:r>
-      <w:r>
-        <w:rPr>
-          <w:rFonts w:hint="eastAsia"/>
-        </w:rPr>
-        <w:t>重新计算应该很快</w:t>
-      </w:r>
-    </w:p>
-    <w:p>
-      <w:pPr>
-        <w:pStyle w:val="ac"/>
-        <w:rPr>
-          <w:rFonts w:hint="eastAsia"/>
-        </w:rPr>
-      </w:pPr>
-    </w:p>
-    <w:p>
-      <w:pPr>
-        <w:pStyle w:val="ac"/>
-        <w:rPr>
-          <w:rFonts w:hint="eastAsia"/>
-        </w:rPr>
-      </w:pPr>
-      <w:r>
-        <w:rPr>
-          <w:rFonts w:hint="eastAsia"/>
-        </w:rPr>
-        <w:t>未上榜的人大概排名</w:t>
-      </w:r>
-    </w:p>
-    <w:p>
-      <w:pPr>
-        <w:pStyle w:val="ac"/>
-        <w:rPr>
-          <w:rFonts w:hint="eastAsia"/>
-        </w:rPr>
-      </w:pPr>
-      <w:r>
-        <w:rPr>
-          <w:rFonts w:hint="eastAsia"/>
-        </w:rPr>
-        <w:t>离线</w:t>
-      </w:r>
-      <w:r>
-        <w:rPr>
-          <w:rFonts w:hint="eastAsia"/>
-        </w:rPr>
-        <w:t>制桶</w:t>
-      </w:r>
-      <w:r>
-        <w:rPr>
-          <w:rFonts w:hint="eastAsia"/>
-        </w:rPr>
-        <w:t>，</w:t>
-      </w:r>
-      <w:r>
-        <w:rPr>
-          <w:rFonts w:hint="eastAsia"/>
-        </w:rPr>
-        <w:t>近似排行</w:t>
-      </w:r>
-    </w:p>
-    <w:p>
-      <w:pPr>
-        <w:pStyle w:val="ac"/>
-        <w:rPr>
-          <w:rFonts w:hint="eastAsia"/>
-        </w:rPr>
-      </w:pPr>
-    </w:p>
-    <w:p>
-      <w:pPr>
-        <w:pStyle w:val="ac"/>
-        <w:rPr>
-          <w:rFonts w:hint="eastAsia"/>
-        </w:rPr>
-      </w:pPr>
-      <w:r>
-        <w:rPr>
-          <w:rFonts w:hint="eastAsia"/>
-        </w:rPr>
-        <w:t>存盘</w:t>
-      </w:r>
-    </w:p>
-    <w:p>
-      <w:pPr>
-        <w:pStyle w:val="ac"/>
-        <w:rPr>
-          <w:rFonts w:hint="eastAsia"/>
-        </w:rPr>
-      </w:pPr>
-      <w:r>
-        <w:rPr>
-          <w:rFonts w:hint="eastAsia"/>
-        </w:rPr>
-        <w:t>启动时可以计算出来的，不存盘</w:t>
-      </w:r>
-    </w:p>
-    <w:p>
-      <w:pPr>
-        <w:pStyle w:val="ac"/>
-        <w:rPr>
-          <w:rFonts w:hint="eastAsia"/>
-        </w:rPr>
-      </w:pPr>
-      <w:r>
-        <w:rPr>
-          <w:rFonts w:hint="eastAsia"/>
-        </w:rPr>
-        <w:lastRenderedPageBreak/>
-        <w:t>量太大算不出来的，需要存盘</w:t>
-      </w:r>
-      <w:r>
-        <w:rPr>
-          <w:rFonts w:hint="eastAsia"/>
-        </w:rPr>
-        <w:t xml:space="preserve">  </w:t>
-      </w:r>
-      <w:r>
-        <w:rPr>
-          <w:rFonts w:hint="eastAsia"/>
-        </w:rPr>
-        <w:t>定时存盘，定时修正</w:t>
-      </w:r>
-    </w:p>
-    <w:p>
-      <w:pPr>
-        <w:pStyle w:val="10"/>
-        <w:rPr>
-          <w:rFonts w:hint="eastAsia"/>
-        </w:rPr>
-      </w:pPr>
-      <w:r>
-        <w:rPr>
-          <w:rFonts w:hint="eastAsia"/>
-        </w:rPr>
-        <w:t>分类</w:t>
-      </w:r>
-      <w:r>
-        <w:rPr>
-          <w:rFonts w:hint="eastAsia"/>
-        </w:rPr>
-        <w:t>2</w:t>
-      </w:r>
-    </w:p>
-    <w:p>
-      <w:pPr>
-        <w:pStyle w:val="ac"/>
-        <w:rPr>
-          <w:rFonts w:hint="eastAsia"/>
-        </w:rPr>
-      </w:pPr>
-      <w:r>
-        <w:rPr>
-          <w:rFonts w:hint="eastAsia"/>
-        </w:rPr>
         <w:t>top n</w:t>
       </w:r>
       <w:r>
         <w:rPr>
           <w:rFonts w:hint="eastAsia"/>
         </w:rPr>
-        <w:t>周期榜，离线刷</w:t>
-      </w:r>
-    </w:p>
-    <w:p>
-      <w:pPr>
-        <w:pStyle w:val="ac"/>
-        <w:rPr>
-          <w:rFonts w:hint="eastAsia"/>
-        </w:rPr>
-      </w:pPr>
-      <w:r>
-        <w:rPr>
-          <w:rFonts w:hint="eastAsia"/>
-        </w:rPr>
-        <w:t>top n</w:t>
-      </w:r>
-      <w:r>
-        <w:rPr>
-          <w:rFonts w:hint="eastAsia"/>
-        </w:rPr>
-        <w:t>实时榜，不能更新太频繁，不保证数据完全准确，周期存盘，定时重刷</w:t>
-      </w:r>
-    </w:p>
-    <w:p>
-      <w:pPr>
-        <w:pStyle w:val="ac"/>
-        <w:rPr>
-          <w:rFonts w:hint="eastAsia"/>
-        </w:rPr>
-      </w:pPr>
-      <w:r>
-        <w:rPr>
-          <w:rFonts w:hint="eastAsia"/>
-        </w:rPr>
-        <w:t>全排行帮，适用于总量</w:t>
-      </w:r>
-      <w:r>
-        <w:rPr>
-          <w:rFonts w:hint="eastAsia"/>
-        </w:rPr>
-        <w:t>10w</w:t>
-      </w:r>
-      <w:r>
-        <w:rPr>
-          <w:rFonts w:hint="eastAsia"/>
-        </w:rPr>
-        <w:t>以内，榜单</w:t>
-      </w:r>
-      <w:r>
-        <w:rPr>
-          <w:rFonts w:hint="eastAsia"/>
-        </w:rPr>
-        <w:t>1000</w:t>
-      </w:r>
-      <w:r>
-        <w:rPr>
-          <w:rFonts w:hint="eastAsia"/>
-        </w:rPr>
-        <w:t>左右</w:t>
-      </w:r>
-      <w:r>
-        <w:rPr>
-          <w:rFonts w:hint="eastAsia"/>
-        </w:rPr>
-        <w:t>，</w:t>
-      </w:r>
-      <w:r>
-        <w:rPr>
-          <w:rFonts w:hint="eastAsia"/>
-        </w:rPr>
-        <w:t>需要相应功能提供活跃计算方法，</w:t>
-      </w:r>
-      <w:r>
-        <w:rPr>
-          <w:rFonts w:hint="eastAsia"/>
-        </w:rPr>
-        <w:t>不存盘</w:t>
-      </w:r>
-      <w:r>
-        <w:rPr>
-          <w:rFonts w:hint="eastAsia"/>
-        </w:rPr>
-        <w:t>，测试一下所用时间</w:t>
-      </w:r>
-    </w:p>
-    <w:p>
-      <w:pPr>
-        <w:pStyle w:val="ac"/>
-        <w:rPr>
-          <w:rFonts w:hint="eastAsia"/>
-        </w:rPr>
-      </w:pPr>
-      <w:r>
-        <w:rPr>
-          <w:rFonts w:hint="eastAsia"/>
-        </w:rPr>
-        <w:t>个人排名，上榜是准确排名，未上榜是近似排名</w:t>
-      </w:r>
-      <w:r>
-        <w:rPr>
-          <w:rFonts w:hint="eastAsia"/>
-        </w:rPr>
-        <w:t>，每个榜最多</w:t>
-      </w:r>
-      <w:r>
-        <w:rPr>
-          <w:rFonts w:hint="eastAsia"/>
-        </w:rPr>
-        <w:t>1k</w:t>
-      </w:r>
-      <w:r>
-        <w:rPr>
-          <w:rFonts w:hint="eastAsia"/>
-        </w:rPr>
-        <w:t>个桶，每个桶最多</w:t>
-      </w:r>
-      <w:r>
-        <w:rPr>
-          <w:rFonts w:hint="eastAsia"/>
-        </w:rPr>
-        <w:t>1k</w:t>
-      </w:r>
-      <w:r>
-        <w:rPr>
-          <w:rFonts w:hint="eastAsia"/>
-        </w:rPr>
-        <w:t>数据，最多支持</w:t>
-      </w:r>
-      <w:r>
-        <w:rPr>
-          <w:rFonts w:hint="eastAsia"/>
-        </w:rPr>
-        <w:t>100w</w:t>
-      </w:r>
-      <w:r>
-        <w:rPr>
-          <w:rFonts w:hint="eastAsia"/>
-        </w:rPr>
-        <w:t>，前部桶小，后面桶大，越来越大</w:t>
-      </w:r>
-      <w:r>
-        <w:rPr>
-          <w:rFonts w:hint="eastAsia"/>
-        </w:rPr>
-        <w:t>，桶周期刷</w:t>
-      </w:r>
-    </w:p>
-    <w:p>
-      <w:pPr>
-        <w:pStyle w:val="ac"/>
-        <w:rPr>
-          <w:rFonts w:hint="eastAsia"/>
-        </w:rPr>
-      </w:pPr>
-    </w:p>
-    <w:p>
-      <w:pPr>
-        <w:pStyle w:val="ac"/>
-        <w:rPr>
-          <w:rFonts w:hint="eastAsia"/>
-        </w:rPr>
-      </w:pPr>
-      <w:r>
-        <w:rPr>
-          <w:rFonts w:hint="eastAsia"/>
-        </w:rPr>
-        <w:t>重复问题，取</w:t>
-      </w:r>
-      <w:r>
-        <w:rPr>
-          <w:rFonts w:hint="eastAsia"/>
-        </w:rPr>
-        <w:t>score+roleid</w:t>
-      </w:r>
-      <w:r>
-        <w:rPr>
-          <w:rFonts w:hint="eastAsia"/>
-        </w:rPr>
-        <w:t>做</w:t>
-      </w:r>
-      <w:r>
-        <w:rPr>
-          <w:rFonts w:hint="eastAsia"/>
-        </w:rPr>
-        <w:t>key</w:t>
-      </w:r>
-    </w:p>
-    <w:p>
-      <w:pPr>
-        <w:pStyle w:val="ac"/>
-      </w:pPr>
-      <w:r>
-        <w:rPr>
-          <w:rFonts w:hint="eastAsia"/>
-        </w:rPr>
-        <w:t>冷启动问题</w:t>
-      </w:r>
-      <w:bookmarkStart w:id="0" w:name="_GoBack"/>
-      <w:bookmarkEnd w:id="0"/>
-    </w:p>
-    <w:p>
-      <w:pPr>
-        <w:pStyle w:val="21"/>
-      </w:pPr>
-      <w:r>
-        <w:rPr>
-          <w:rFonts w:hint="eastAsia"/>
-        </w:rPr>
-        <w:t>问题</w:t>
+        <w:t>实时榜</w:t>
       </w:r>
     </w:p>
     <w:p>
@@ -710,37 +96,17 @@
         <w:pStyle w:val="ac"/>
         <w:numPr>
           <w:ilvl w:val="0"/>
-          <w:numId w:val="1"/>
+          <w:numId w:val="4"/>
         </w:numPr>
-      </w:pPr>
-      <w:r>
-        <w:rPr>
-          <w:rFonts w:hint="eastAsia"/>
-        </w:rPr>
-        <w:t>实时</w:t>
-      </w:r>
-      <w:r>
-        <w:rPr>
-          <w:rFonts w:hint="eastAsia"/>
-        </w:rPr>
-        <w:t>/</w:t>
-      </w:r>
-      <w:r>
-        <w:rPr>
-          <w:rFonts w:hint="eastAsia"/>
-        </w:rPr>
-        <w:t>离线</w:t>
-      </w:r>
-    </w:p>
-    <w:p>
-      <w:pPr>
-        <w:pStyle w:val="ac"/>
-      </w:pPr>
-      <w:r>
-        <w:rPr>
-          <w:rFonts w:hint="eastAsia"/>
-        </w:rPr>
-        <w:t>离线实现比较简单</w:t>
+        <w:rPr>
+          <w:rFonts w:hint="eastAsia"/>
+        </w:rPr>
+      </w:pPr>
+      <w:r>
+        <w:rPr>
+          <w:rFonts w:hint="eastAsia"/>
+        </w:rPr>
+        <w:t>全排行帮</w:t>
       </w:r>
     </w:p>
     <w:p>
@@ -748,25 +114,102 @@
         <w:pStyle w:val="ac"/>
         <w:numPr>
           <w:ilvl w:val="0"/>
-          <w:numId w:val="2"/>
+          <w:numId w:val="4"/>
         </w:numPr>
-      </w:pPr>
-      <w:r>
-        <w:rPr>
-          <w:rFonts w:hint="eastAsia"/>
-        </w:rPr>
-        <w:t>数据一致性</w:t>
-      </w:r>
-    </w:p>
-    <w:p>
-      <w:pPr>
-        <w:pStyle w:val="ac"/>
-      </w:pPr>
-      <w:r>
-        <w:rPr>
-          <w:rFonts w:hint="eastAsia"/>
-        </w:rPr>
-        <w:t>实时榜如何与数据库数据保持一致，宕机如何保证数据的正确性</w:t>
+        <w:rPr>
+          <w:rFonts w:hint="eastAsia"/>
+        </w:rPr>
+      </w:pPr>
+      <w:r>
+        <w:rPr>
+          <w:rFonts w:hint="eastAsia"/>
+        </w:rPr>
+        <w:t>个人排名</w:t>
+      </w:r>
+      <w:r>
+        <w:rPr>
+          <w:rFonts w:hint="eastAsia"/>
+        </w:rPr>
+        <w:t>获取</w:t>
+      </w:r>
+    </w:p>
+    <w:p>
+      <w:pPr>
+        <w:pStyle w:val="10"/>
+        <w:rPr>
+          <w:rFonts w:hint="eastAsia"/>
+        </w:rPr>
+      </w:pPr>
+      <w:r>
+        <w:rPr>
+          <w:rFonts w:hint="eastAsia"/>
+        </w:rPr>
+        <w:t>思路</w:t>
+      </w:r>
+    </w:p>
+    <w:p>
+      <w:pPr>
+        <w:pStyle w:val="21"/>
+        <w:rPr>
+          <w:rFonts w:hint="eastAsia"/>
+        </w:rPr>
+      </w:pPr>
+      <w:r>
+        <w:rPr>
+          <w:rFonts w:hint="eastAsia"/>
+        </w:rPr>
+        <w:t>top n</w:t>
+      </w:r>
+      <w:r>
+        <w:rPr>
+          <w:rFonts w:hint="eastAsia"/>
+        </w:rPr>
+        <w:t>周期榜</w:t>
+      </w:r>
+    </w:p>
+    <w:p>
+      <w:pPr>
+        <w:pStyle w:val="ac"/>
+      </w:pPr>
+      <w:r>
+        <w:rPr>
+          <w:rFonts w:hint="eastAsia"/>
+        </w:rPr>
+        <w:t>老</w:t>
+      </w:r>
+      <w:proofErr w:type="gramStart"/>
+      <w:r>
+        <w:rPr>
+          <w:rFonts w:hint="eastAsia"/>
+        </w:rPr>
+        <w:t>诛</w:t>
+      </w:r>
+      <w:proofErr w:type="gramEnd"/>
+      <w:r>
+        <w:rPr>
+          <w:rFonts w:hint="eastAsia"/>
+        </w:rPr>
+        <w:t>仙方式</w:t>
+      </w:r>
+    </w:p>
+    <w:p>
+      <w:pPr>
+        <w:pStyle w:val="21"/>
+        <w:rPr>
+          <w:rFonts w:hint="eastAsia"/>
+        </w:rPr>
+      </w:pPr>
+      <w:r>
+        <w:rPr>
+          <w:rFonts w:hint="eastAsia"/>
+        </w:rPr>
+        <w:t>top n</w:t>
+      </w:r>
+      <w:r>
+        <w:rPr>
+          <w:rFonts w:hint="eastAsia"/>
+        </w:rPr>
+        <w:t>实时榜</w:t>
       </w:r>
     </w:p>
     <w:p>
@@ -774,49 +217,31 @@
         <w:pStyle w:val="ac"/>
         <w:numPr>
           <w:ilvl w:val="0"/>
-          <w:numId w:val="2"/>
+          <w:numId w:val="5"/>
         </w:numPr>
-      </w:pPr>
-      <w:r>
-        <w:rPr>
-          <w:rFonts w:hint="eastAsia"/>
-        </w:rPr>
-        <w:t>score</w:t>
-      </w:r>
-      <w:r>
-        <w:rPr>
-          <w:rFonts w:hint="eastAsia"/>
-        </w:rPr>
-        <w:t>递增</w:t>
-      </w:r>
-      <w:r>
-        <w:rPr>
-          <w:rFonts w:hint="eastAsia"/>
-        </w:rPr>
-        <w:t>/</w:t>
-      </w:r>
-      <w:r>
-        <w:rPr>
-          <w:rFonts w:hint="eastAsia"/>
-        </w:rPr>
-        <w:t>可以变小</w:t>
-      </w:r>
-    </w:p>
-    <w:p>
-      <w:pPr>
-        <w:pStyle w:val="ac"/>
-      </w:pPr>
-      <w:r>
-        <w:rPr>
-          <w:rFonts w:hint="eastAsia"/>
-        </w:rPr>
-        <w:t>score</w:t>
-      </w:r>
-      <w:r>
-        <w:rPr>
-          <w:rFonts w:hint="eastAsia"/>
-        </w:rPr>
-        <w:t>如果可以减小，掉出排行榜的情况很难保证排行榜的完全正确</w:t>
+        <w:rPr>
+          <w:rFonts w:hint="eastAsia"/>
+        </w:rPr>
+      </w:pPr>
+      <w:r>
+        <w:rPr>
+          <w:rFonts w:hint="eastAsia"/>
+        </w:rPr>
+        <w:t>不应更</w:t>
+      </w:r>
+      <w:proofErr w:type="gramStart"/>
+      <w:r>
+        <w:rPr>
+          <w:rFonts w:hint="eastAsia"/>
+        </w:rPr>
+        <w:t>新太</w:t>
+      </w:r>
+      <w:proofErr w:type="gramEnd"/>
+      <w:r>
+        <w:rPr>
+          <w:rFonts w:hint="eastAsia"/>
+        </w:rPr>
+        <w:t>频繁</w:t>
       </w:r>
     </w:p>
     <w:p>
@@ -824,26 +249,85 @@
         <w:pStyle w:val="ac"/>
         <w:numPr>
           <w:ilvl w:val="0"/>
-          <w:numId w:val="2"/>
+          <w:numId w:val="5"/>
         </w:numPr>
-      </w:pPr>
-      <w:r>
-        <w:rPr>
-          <w:rFonts w:hint="eastAsia"/>
-        </w:rPr>
-        <w:t>服务器实时排序</w:t>
-      </w:r>
-    </w:p>
-    <w:p>
-      <w:pPr>
-        <w:pStyle w:val="ac"/>
-      </w:pPr>
-      <w:r>
-        <w:rPr>
-          <w:rFonts w:hint="eastAsia"/>
-        </w:rPr>
-        <w:t>如果服务器实时（按</w:t>
-      </w:r>
+        <w:rPr>
+          <w:rFonts w:hint="eastAsia"/>
+        </w:rPr>
+      </w:pPr>
+      <w:r>
+        <w:rPr>
+          <w:rFonts w:hint="eastAsia"/>
+        </w:rPr>
+        <w:t>周期存盘</w:t>
+      </w:r>
+    </w:p>
+    <w:p>
+      <w:pPr>
+        <w:pStyle w:val="ac"/>
+        <w:rPr>
+          <w:rFonts w:hint="eastAsia"/>
+        </w:rPr>
+      </w:pPr>
+      <w:r>
+        <w:rPr>
+          <w:rFonts w:hint="eastAsia"/>
+        </w:rPr>
+        <w:t>存储压力可控</w:t>
+      </w:r>
+      <w:r>
+        <w:rPr>
+          <w:rFonts w:hint="eastAsia"/>
+        </w:rPr>
+        <w:t>，但也可能造成数据丢失</w:t>
+      </w:r>
+    </w:p>
+    <w:p>
+      <w:pPr>
+        <w:pStyle w:val="ac"/>
+        <w:numPr>
+          <w:ilvl w:val="0"/>
+          <w:numId w:val="5"/>
+        </w:numPr>
+        <w:rPr>
+          <w:rFonts w:hint="eastAsia"/>
+        </w:rPr>
+      </w:pPr>
+      <w:r>
+        <w:rPr>
+          <w:rFonts w:hint="eastAsia"/>
+        </w:rPr>
+        <w:t>不保证数据完全准确</w:t>
+      </w:r>
+    </w:p>
+    <w:p>
+      <w:pPr>
+        <w:pStyle w:val="ac"/>
+        <w:rPr>
+          <w:rFonts w:hint="eastAsia"/>
+        </w:rPr>
+      </w:pPr>
+      <w:r>
+        <w:rPr>
+          <w:rFonts w:hint="eastAsia"/>
+        </w:rPr>
+        <w:lastRenderedPageBreak/>
+        <w:t>关闭服务器和程序崩溃</w:t>
+      </w:r>
+      <w:r>
+        <w:rPr>
+          <w:rFonts w:hint="eastAsia"/>
+        </w:rPr>
+        <w:t>导致部分数据丢失</w:t>
+      </w:r>
+    </w:p>
+    <w:p>
+      <w:pPr>
+        <w:pStyle w:val="ac"/>
+        <w:rPr>
+          <w:rFonts w:hint="eastAsia"/>
+        </w:rPr>
+      </w:pPr>
       <w:r>
         <w:rPr>
           <w:rFonts w:hint="eastAsia"/>
@@ -854,15 +338,686 @@
         <w:rPr>
           <w:rFonts w:hint="eastAsia"/>
         </w:rPr>
-        <w:t>）排序，排名数据更新较频繁的情况可能负担很重，</w:t>
-      </w:r>
+        <w:t>变小</w:t>
+      </w:r>
+      <w:r>
+        <w:rPr>
+          <w:rFonts w:hint="eastAsia"/>
+        </w:rPr>
+        <w:t>掉出排行</w:t>
+      </w:r>
+      <w:proofErr w:type="gramStart"/>
+      <w:r>
+        <w:rPr>
+          <w:rFonts w:hint="eastAsia"/>
+        </w:rPr>
+        <w:t>榜</w:t>
+      </w:r>
+      <w:r>
+        <w:rPr>
+          <w:rFonts w:hint="eastAsia"/>
+        </w:rPr>
+        <w:t>导致</w:t>
+      </w:r>
+      <w:proofErr w:type="gramEnd"/>
+      <w:r>
+        <w:rPr>
+          <w:rFonts w:hint="eastAsia"/>
+        </w:rPr>
+        <w:t>尾部数据不准确</w:t>
+      </w:r>
+    </w:p>
+    <w:p>
+      <w:pPr>
+        <w:pStyle w:val="ac"/>
+        <w:numPr>
+          <w:ilvl w:val="0"/>
+          <w:numId w:val="6"/>
+        </w:numPr>
+        <w:rPr>
+          <w:rFonts w:hint="eastAsia"/>
+        </w:rPr>
+      </w:pPr>
+      <w:r>
+        <w:rPr>
+          <w:rFonts w:hint="eastAsia"/>
+        </w:rPr>
+        <w:t>定时重建</w:t>
+      </w:r>
+    </w:p>
+    <w:p>
+      <w:pPr>
+        <w:pStyle w:val="ac"/>
+      </w:pPr>
+      <w:r>
+        <w:rPr>
+          <w:rFonts w:hint="eastAsia"/>
+        </w:rPr>
+        <w:t>停服期间重刷</w:t>
+      </w:r>
+      <w:r>
+        <w:rPr>
+          <w:rFonts w:hint="eastAsia"/>
+        </w:rPr>
+        <w:t>，获取正确数据</w:t>
+      </w:r>
+    </w:p>
+    <w:p>
+      <w:pPr>
+        <w:pStyle w:val="21"/>
+        <w:rPr>
+          <w:rFonts w:hint="eastAsia"/>
+        </w:rPr>
+      </w:pPr>
+      <w:r>
+        <w:rPr>
+          <w:rFonts w:hint="eastAsia"/>
+        </w:rPr>
+        <w:t>全排行</w:t>
+      </w:r>
+      <w:r>
+        <w:rPr>
+          <w:rFonts w:hint="eastAsia"/>
+        </w:rPr>
+        <w:t>实时</w:t>
+      </w:r>
+      <w:r>
+        <w:rPr>
+          <w:rFonts w:hint="eastAsia"/>
+        </w:rPr>
+        <w:t>榜</w:t>
+      </w:r>
+    </w:p>
+    <w:p>
+      <w:pPr>
+        <w:pStyle w:val="ac"/>
+        <w:rPr>
+          <w:rFonts w:hint="eastAsia"/>
+        </w:rPr>
+      </w:pPr>
+      <w:r>
+        <w:rPr>
+          <w:rFonts w:hint="eastAsia"/>
+        </w:rPr>
+        <w:t>数据量大的话，考虑</w:t>
+      </w:r>
+      <w:r>
+        <w:rPr>
+          <w:rFonts w:hint="eastAsia"/>
+        </w:rPr>
+        <w:t>交给</w:t>
+      </w:r>
+      <w:r>
+        <w:rPr>
+          <w:rFonts w:hint="eastAsia"/>
+        </w:rPr>
+        <w:t>Redis</w:t>
+      </w:r>
+      <w:r>
+        <w:rPr>
+          <w:rFonts w:hint="eastAsia"/>
+        </w:rPr>
+        <w:t>去做排行，但额外需要</w:t>
+      </w:r>
+      <w:proofErr w:type="gramStart"/>
+      <w:r>
+        <w:rPr>
+          <w:rFonts w:hint="eastAsia"/>
+        </w:rPr>
+        <w:t>一</w:t>
+      </w:r>
+      <w:proofErr w:type="gramEnd"/>
+      <w:r>
+        <w:rPr>
+          <w:rFonts w:hint="eastAsia"/>
+        </w:rPr>
+        <w:t>或多台机器</w:t>
+      </w:r>
+    </w:p>
+    <w:p>
+      <w:pPr>
+        <w:pStyle w:val="ac"/>
+        <w:rPr>
+          <w:rFonts w:hint="eastAsia"/>
+        </w:rPr>
+      </w:pPr>
+      <w:r>
+        <w:rPr>
+          <w:rFonts w:hint="eastAsia"/>
+        </w:rPr>
+        <w:t>数据量小在程序内实现，</w:t>
+      </w:r>
+      <w:r>
+        <w:rPr>
+          <w:rFonts w:hint="eastAsia"/>
+        </w:rPr>
+        <w:t>设想是这样：程序启动时从所有数据中筛选出活跃数据，对活跃数据进行排名，该数据不存盘</w:t>
+      </w:r>
+    </w:p>
+    <w:p>
+      <w:pPr>
+        <w:pStyle w:val="21"/>
+        <w:rPr>
+          <w:rFonts w:hint="eastAsia"/>
+        </w:rPr>
+      </w:pPr>
+      <w:r>
+        <w:rPr>
+          <w:rFonts w:hint="eastAsia"/>
+        </w:rPr>
+        <w:t>个人排名获取</w:t>
+      </w:r>
+    </w:p>
+    <w:p>
+      <w:pPr>
+        <w:pStyle w:val="ac"/>
+        <w:rPr>
+          <w:rFonts w:hint="eastAsia"/>
+        </w:rPr>
+      </w:pPr>
+      <w:r>
+        <w:rPr>
+          <w:rFonts w:hint="eastAsia"/>
+        </w:rPr>
+        <w:t>上榜是准确排名，未上榜是近似排名</w:t>
+      </w:r>
+    </w:p>
+    <w:p>
+      <w:pPr>
+        <w:pStyle w:val="ac"/>
+      </w:pPr>
+      <w:r>
+        <w:rPr>
+          <w:rFonts w:hint="eastAsia"/>
+        </w:rPr>
+        <w:t>计数排序，</w:t>
+      </w:r>
+      <w:r>
+        <w:rPr>
+          <w:rFonts w:hint="eastAsia"/>
+        </w:rPr>
+        <w:t>离线获取排名分布，</w:t>
+      </w:r>
+      <w:proofErr w:type="gramStart"/>
+      <w:r>
+        <w:rPr>
+          <w:rFonts w:hint="eastAsia"/>
+        </w:rPr>
+        <w:t>桶按分数</w:t>
+      </w:r>
+      <w:proofErr w:type="gramEnd"/>
+      <w:r>
+        <w:rPr>
+          <w:rFonts w:hint="eastAsia"/>
+        </w:rPr>
+        <w:t>以特定规则划分（最好是根据实际情况使用不同规则）</w:t>
+      </w:r>
+    </w:p>
+    <w:p>
+      <w:pPr>
+        <w:pStyle w:val="10"/>
+        <w:rPr>
+          <w:rFonts w:hint="eastAsia"/>
+        </w:rPr>
+      </w:pPr>
+      <w:r>
+        <w:rPr>
+          <w:rFonts w:hint="eastAsia"/>
+        </w:rPr>
+        <w:t>其他</w:t>
+      </w:r>
+      <w:r>
+        <w:rPr>
+          <w:rFonts w:hint="eastAsia"/>
+        </w:rPr>
+        <w:t>问题</w:t>
+      </w:r>
+    </w:p>
+    <w:p>
+      <w:pPr>
+        <w:pStyle w:val="ac"/>
+        <w:numPr>
+          <w:ilvl w:val="0"/>
+          <w:numId w:val="6"/>
+        </w:numPr>
+        <w:rPr>
+          <w:rFonts w:hint="eastAsia"/>
+        </w:rPr>
+      </w:pPr>
+      <w:r>
+        <w:rPr>
+          <w:rFonts w:hint="eastAsia"/>
+        </w:rPr>
+        <w:t>冷启动问题</w:t>
+      </w:r>
+    </w:p>
+    <w:p>
+      <w:pPr>
+        <w:pStyle w:val="ac"/>
+        <w:rPr>
+          <w:rFonts w:hint="eastAsia"/>
+        </w:rPr>
+      </w:pPr>
+      <w:r>
+        <w:rPr>
+          <w:rFonts w:hint="eastAsia"/>
+        </w:rPr>
+        <w:t>开始数据量少的时候，如何保证个人排名准确性</w:t>
+      </w:r>
+    </w:p>
+    <w:p>
+      <w:pPr>
+        <w:pStyle w:val="ac"/>
+        <w:numPr>
+          <w:ilvl w:val="0"/>
+          <w:numId w:val="6"/>
+        </w:numPr>
+        <w:rPr>
+          <w:rFonts w:hint="eastAsia"/>
+        </w:rPr>
+      </w:pPr>
+      <w:r>
+        <w:rPr>
+          <w:rFonts w:hint="eastAsia"/>
+        </w:rPr>
+        <w:t>数据一致性</w:t>
+      </w:r>
+    </w:p>
+    <w:p>
+      <w:pPr>
+        <w:pStyle w:val="ac"/>
+        <w:rPr>
+          <w:rFonts w:hint="eastAsia"/>
+        </w:rPr>
+      </w:pPr>
+      <w:r>
+        <w:rPr>
+          <w:rFonts w:hint="eastAsia"/>
+        </w:rPr>
+        <w:t>实时</w:t>
+      </w:r>
+      <w:proofErr w:type="gramStart"/>
+      <w:r>
+        <w:rPr>
+          <w:rFonts w:hint="eastAsia"/>
+        </w:rPr>
+        <w:t>榜如何</w:t>
+      </w:r>
+      <w:proofErr w:type="gramEnd"/>
+      <w:r>
+        <w:rPr>
+          <w:rFonts w:hint="eastAsia"/>
+        </w:rPr>
+        <w:t>与数据库数据保持一致</w:t>
+      </w:r>
+    </w:p>
+    <w:p>
+      <w:pPr>
+        <w:pStyle w:val="ac"/>
+        <w:rPr>
+          <w:rFonts w:hint="eastAsia"/>
+        </w:rPr>
+      </w:pPr>
+      <w:proofErr w:type="gramStart"/>
+      <w:r>
+        <w:rPr>
+          <w:rFonts w:hint="eastAsia"/>
+        </w:rPr>
+        <w:t>宕</w:t>
+      </w:r>
+      <w:proofErr w:type="gramEnd"/>
+      <w:r>
+        <w:rPr>
+          <w:rFonts w:hint="eastAsia"/>
+        </w:rPr>
+        <w:t>机</w:t>
+      </w:r>
+      <w:r>
+        <w:rPr>
+          <w:rFonts w:hint="eastAsia"/>
+        </w:rPr>
+        <w:t>或进程被杀掉</w:t>
+      </w:r>
+      <w:r>
+        <w:rPr>
+          <w:rFonts w:hint="eastAsia"/>
+        </w:rPr>
+        <w:t>如何保证数据的正确性</w:t>
+      </w:r>
+    </w:p>
+    <w:p>
+      <w:pPr>
+        <w:pStyle w:val="ac"/>
+        <w:rPr>
+          <w:rFonts w:hint="eastAsia"/>
+        </w:rPr>
+      </w:pPr>
       <w:r>
         <w:rPr>
           <w:rFonts w:hint="eastAsia"/>
         </w:rPr>
         <w:lastRenderedPageBreak/>
-        <w:t>客户端可以分页传输</w:t>
-      </w:r>
+        <w:t>score</w:t>
+      </w:r>
+      <w:r>
+        <w:rPr>
+          <w:rFonts w:hint="eastAsia"/>
+        </w:rPr>
+        <w:t>减小掉出排行榜的情况很难保证排行榜的完全正确</w:t>
+      </w:r>
+    </w:p>
+    <w:p>
+      <w:pPr>
+        <w:pStyle w:val="ac"/>
+      </w:pPr>
+      <w:r>
+        <w:rPr>
+          <w:rFonts w:hint="eastAsia"/>
+        </w:rPr>
+        <w:t>1.</w:t>
+      </w:r>
+      <w:r>
+        <w:rPr>
+          <w:rFonts w:hint="eastAsia"/>
+        </w:rPr>
+        <w:t>预写日志，崩溃后程序启动时从日志恢复，实现复杂，但能保证榜单立即恢复正确</w:t>
+      </w:r>
+    </w:p>
+    <w:p>
+      <w:pPr>
+        <w:pStyle w:val="ac"/>
+        <w:rPr>
+          <w:rFonts w:hint="eastAsia"/>
+        </w:rPr>
+      </w:pPr>
+      <w:r>
+        <w:rPr>
+          <w:rFonts w:hint="eastAsia"/>
+        </w:rPr>
+        <w:t>2.</w:t>
+      </w:r>
+      <w:r>
+        <w:rPr>
+          <w:rFonts w:hint="eastAsia"/>
+        </w:rPr>
+        <w:t>停服期间刷一次榜，获取最新榜单，实现简单，但可能要在下次维护之后榜单才能完全恢复正确</w:t>
+      </w:r>
+    </w:p>
+    <w:p>
+      <w:pPr>
+        <w:pStyle w:val="ac"/>
+        <w:numPr>
+          <w:ilvl w:val="0"/>
+          <w:numId w:val="7"/>
+        </w:numPr>
+        <w:rPr>
+          <w:rFonts w:hint="eastAsia"/>
+        </w:rPr>
+      </w:pPr>
+      <w:r>
+        <w:rPr>
+          <w:rFonts w:hint="eastAsia"/>
+        </w:rPr>
+        <w:t>分页传输</w:t>
+      </w:r>
+    </w:p>
+    <w:p>
+      <w:pPr>
+        <w:pStyle w:val="ac"/>
+        <w:rPr>
+          <w:rFonts w:hint="eastAsia"/>
+        </w:rPr>
+      </w:pPr>
+      <w:proofErr w:type="gramStart"/>
+      <w:r>
+        <w:rPr>
+          <w:rFonts w:hint="eastAsia"/>
+        </w:rPr>
+        <w:t>如实时榜在</w:t>
+      </w:r>
+      <w:proofErr w:type="gramEnd"/>
+      <w:r>
+        <w:rPr>
+          <w:rFonts w:hint="eastAsia"/>
+        </w:rPr>
+        <w:t>内存中不是有序的，如何分页传输</w:t>
+      </w:r>
+    </w:p>
+    <w:p>
+      <w:pPr>
+        <w:pStyle w:val="ac"/>
+        <w:numPr>
+          <w:ilvl w:val="0"/>
+          <w:numId w:val="7"/>
+        </w:numPr>
+        <w:rPr>
+          <w:rFonts w:hint="eastAsia"/>
+        </w:rPr>
+      </w:pPr>
+      <w:r>
+        <w:rPr>
+          <w:rFonts w:hint="eastAsia"/>
+        </w:rPr>
+        <w:t>存盘</w:t>
+      </w:r>
+    </w:p>
+    <w:p>
+      <w:pPr>
+        <w:pStyle w:val="ac"/>
+        <w:rPr>
+          <w:rFonts w:hint="eastAsia"/>
+        </w:rPr>
+      </w:pPr>
+      <w:r>
+        <w:rPr>
+          <w:rFonts w:hint="eastAsia"/>
+        </w:rPr>
+        <w:t>一个</w:t>
+      </w:r>
+      <w:proofErr w:type="gramStart"/>
+      <w:r>
+        <w:rPr>
+          <w:rFonts w:hint="eastAsia"/>
+        </w:rPr>
+        <w:t>排行榜存为</w:t>
+      </w:r>
+      <w:proofErr w:type="gramEnd"/>
+      <w:r>
+        <w:rPr>
+          <w:rFonts w:hint="eastAsia"/>
+        </w:rPr>
+        <w:t>一个</w:t>
+      </w:r>
+      <w:r>
+        <w:rPr>
+          <w:rFonts w:hint="eastAsia"/>
+        </w:rPr>
+        <w:t>value</w:t>
+      </w:r>
+    </w:p>
+    <w:p>
+      <w:pPr>
+        <w:pStyle w:val="ac"/>
+        <w:rPr>
+          <w:rFonts w:hint="eastAsia"/>
+        </w:rPr>
+      </w:pPr>
+      <w:r>
+        <w:rPr>
+          <w:rFonts w:hint="eastAsia"/>
+        </w:rPr>
+        <w:t>避免频繁存盘</w:t>
+      </w:r>
+    </w:p>
+    <w:p>
+      <w:pPr>
+        <w:pStyle w:val="ac"/>
+        <w:numPr>
+          <w:ilvl w:val="0"/>
+          <w:numId w:val="8"/>
+        </w:numPr>
+        <w:rPr>
+          <w:rFonts w:hint="eastAsia"/>
+        </w:rPr>
+      </w:pPr>
+      <w:r>
+        <w:rPr>
+          <w:rFonts w:hint="eastAsia"/>
+        </w:rPr>
+        <w:t>重复问题</w:t>
+      </w:r>
+    </w:p>
+    <w:p>
+      <w:pPr>
+        <w:pStyle w:val="ac"/>
+        <w:rPr>
+          <w:rFonts w:hint="eastAsia"/>
+        </w:rPr>
+      </w:pPr>
+      <w:r>
+        <w:rPr>
+          <w:rFonts w:hint="eastAsia"/>
+        </w:rPr>
+        <w:t>如以</w:t>
+      </w:r>
+      <w:r>
+        <w:rPr>
+          <w:rFonts w:hint="eastAsia"/>
+        </w:rPr>
+        <w:t>score</w:t>
+      </w:r>
+      <w:r>
+        <w:rPr>
+          <w:rFonts w:hint="eastAsia"/>
+        </w:rPr>
+        <w:t>为</w:t>
+      </w:r>
+      <w:r>
+        <w:rPr>
+          <w:rFonts w:hint="eastAsia"/>
+        </w:rPr>
+        <w:t>key</w:t>
+      </w:r>
+      <w:r>
+        <w:rPr>
+          <w:rFonts w:hint="eastAsia"/>
+        </w:rPr>
+        <w:t>排序，会出现重复的</w:t>
+      </w:r>
+      <w:r>
+        <w:rPr>
+          <w:rFonts w:hint="eastAsia"/>
+        </w:rPr>
+        <w:t>key</w:t>
+      </w:r>
+    </w:p>
+    <w:p>
+      <w:pPr>
+        <w:pStyle w:val="10"/>
+      </w:pPr>
+      <w:r>
+        <w:rPr>
+          <w:rFonts w:hint="eastAsia"/>
+        </w:rPr>
+        <w:t>top n</w:t>
+      </w:r>
+      <w:r>
+        <w:rPr>
+          <w:rFonts w:hint="eastAsia"/>
+        </w:rPr>
+        <w:t>实时榜</w:t>
+      </w:r>
+      <w:r>
+        <w:rPr>
+          <w:rFonts w:hint="eastAsia"/>
+        </w:rPr>
+        <w:t>方案</w:t>
+      </w:r>
+    </w:p>
+    <w:p>
+      <w:pPr>
+        <w:pStyle w:val="21"/>
+      </w:pPr>
+      <w:proofErr w:type="gramStart"/>
+      <w:r>
+        <w:rPr>
+          <w:rFonts w:hint="eastAsia"/>
+        </w:rPr>
+        <w:t>score</w:t>
+      </w:r>
+      <w:r>
+        <w:rPr>
+          <w:rFonts w:hint="eastAsia"/>
+        </w:rPr>
+        <w:t>递增</w:t>
+      </w:r>
+      <w:proofErr w:type="gramEnd"/>
+      <w:r>
+        <w:rPr>
+          <w:rFonts w:hint="eastAsia"/>
+        </w:rPr>
+        <w:t>的榜单</w:t>
+      </w:r>
+    </w:p>
+    <w:p>
+      <w:pPr>
+        <w:pStyle w:val="ac"/>
+      </w:pPr>
+      <w:r>
+        <w:rPr>
+          <w:rFonts w:hint="eastAsia"/>
+        </w:rPr>
+        <w:t>方案一</w:t>
+      </w:r>
+    </w:p>
+    <w:p>
+      <w:pPr>
+        <w:pStyle w:val="code"/>
+      </w:pPr>
+      <w:proofErr w:type="gramStart"/>
+      <w:r>
+        <w:rPr>
+          <w:rFonts w:hint="eastAsia"/>
+        </w:rPr>
+        <w:t>struct</w:t>
+      </w:r>
+      <w:proofErr w:type="gramEnd"/>
+      <w:r>
+        <w:rPr>
+          <w:rFonts w:hint="eastAsia"/>
+        </w:rPr>
+        <w:t xml:space="preserve"> RankInfo</w:t>
+      </w:r>
+    </w:p>
+    <w:p>
+      <w:pPr>
+        <w:pStyle w:val="code"/>
+      </w:pPr>
+      <w:r>
+        <w:rPr>
+          <w:rFonts w:hint="eastAsia"/>
+        </w:rPr>
+        <w:t>{</w:t>
+      </w:r>
+    </w:p>
+    <w:p>
+      <w:pPr>
+        <w:pStyle w:val="code"/>
+      </w:pPr>
+      <w:r>
+        <w:rPr>
+          <w:rFonts w:hint="eastAsia"/>
+        </w:rPr>
+        <w:tab/>
+      </w:r>
+      <w:proofErr w:type="gramStart"/>
+      <w:r>
+        <w:rPr>
+          <w:rFonts w:hint="eastAsia"/>
+        </w:rPr>
+        <w:t>int</w:t>
+      </w:r>
+      <w:proofErr w:type="gramEnd"/>
       <w:r>
         <w:rPr>
           <w:rFonts w:hint="eastAsia"/>
@@ -873,35 +1028,127 @@
         <w:rPr>
           <w:rFonts w:hint="eastAsia"/>
         </w:rPr>
-        <w:t>，容易获得个人名次</w:t>
-      </w:r>
-    </w:p>
-    <w:p>
-      <w:pPr>
-        <w:pStyle w:val="ac"/>
-      </w:pPr>
-      <w:r>
-        <w:rPr>
-          <w:rFonts w:hint="eastAsia"/>
-        </w:rPr>
-        <w:t>如果服务器存储的是不排序的榜单，排序交给客户端来做，则无法分页传输，流量会增多，榜单变化时可能需要顺序遍历才能更新排名最小者</w:t>
-      </w:r>
-    </w:p>
-    <w:p>
-      <w:pPr>
-        <w:pStyle w:val="21"/>
-      </w:pPr>
-      <w:r>
-        <w:rPr>
-          <w:rFonts w:hint="eastAsia"/>
-        </w:rPr>
-        <w:t>方案</w:t>
-      </w:r>
-    </w:p>
-    <w:p>
-      <w:pPr>
-        <w:pStyle w:val="31"/>
-      </w:pPr>
+        <w:t>key</w:t>
+      </w:r>
+      <w:r>
+        <w:rPr>
+          <w:rFonts w:hint="eastAsia"/>
+        </w:rPr>
+        <w:t>;</w:t>
+      </w:r>
+    </w:p>
+    <w:p>
+      <w:pPr>
+        <w:pStyle w:val="code"/>
+      </w:pPr>
+      <w:r>
+        <w:rPr>
+          <w:rFonts w:hint="eastAsia"/>
+        </w:rPr>
+        <w:tab/>
+      </w:r>
+      <w:proofErr w:type="gramStart"/>
+      <w:r>
+        <w:rPr>
+          <w:rFonts w:hint="eastAsia"/>
+        </w:rPr>
+        <w:t>int</w:t>
+      </w:r>
+      <w:proofErr w:type="gramEnd"/>
+      <w:r>
+        <w:rPr>
+          <w:rFonts w:hint="eastAsia"/>
+        </w:rPr>
+        <w:t xml:space="preserve"> score;</w:t>
+      </w:r>
+    </w:p>
+    <w:p>
+      <w:pPr>
+        <w:pStyle w:val="code"/>
+      </w:pPr>
+      <w:r>
+        <w:rPr>
+          <w:rFonts w:hint="eastAsia"/>
+        </w:rPr>
+        <w:tab/>
+      </w:r>
+      <w:proofErr w:type="gramStart"/>
+      <w:r>
+        <w:rPr>
+          <w:rFonts w:hint="eastAsia"/>
+        </w:rPr>
+        <w:t>int</w:t>
+      </w:r>
+      <w:proofErr w:type="gramEnd"/>
+      <w:r>
+        <w:rPr>
+          <w:rFonts w:hint="eastAsia"/>
+        </w:rPr>
+        <w:t xml:space="preserve"> other_info;</w:t>
+      </w:r>
+    </w:p>
+    <w:p>
+      <w:pPr>
+        <w:pStyle w:val="code"/>
+      </w:pPr>
+      <w:r>
+        <w:rPr>
+          <w:rFonts w:hint="eastAsia"/>
+        </w:rPr>
+        <w:t>};</w:t>
+      </w:r>
+    </w:p>
+    <w:p>
+      <w:pPr>
+        <w:pStyle w:val="code"/>
+        <w:rPr>
+          <w:rFonts w:hint="eastAsia"/>
+        </w:rPr>
+      </w:pPr>
+      <w:proofErr w:type="gramStart"/>
+      <w:r>
+        <w:rPr>
+          <w:rFonts w:hint="eastAsia"/>
+        </w:rPr>
+        <w:t>map&lt;</w:t>
+      </w:r>
+      <w:proofErr w:type="gramEnd"/>
+      <w:r>
+        <w:rPr>
+          <w:rFonts w:hint="eastAsia"/>
+        </w:rPr>
+        <w:t>int</w:t>
+      </w:r>
+      <w:r>
+        <w:rPr>
+          <w:rFonts w:hint="eastAsia"/>
+        </w:rPr>
+        <w:t xml:space="preserve">, RankInfo&gt; </w:t>
+      </w:r>
+      <w:r>
+        <w:rPr>
+          <w:rFonts w:hint="eastAsia"/>
+        </w:rPr>
+        <w:t>rank</w:t>
+      </w:r>
+      <w:r>
+        <w:rPr>
+          <w:rFonts w:hint="eastAsia"/>
+        </w:rPr>
+        <w:t>Map;</w:t>
+      </w:r>
+      <w:r>
+        <w:rPr>
+          <w:rFonts w:hint="eastAsia"/>
+        </w:rPr>
+        <w:t>//</w:t>
+      </w:r>
+      <w:r>
+        <w:rPr>
+          <w:rFonts w:hint="eastAsia"/>
+        </w:rPr>
+        <w:t>&lt;</w:t>
+      </w:r>
       <w:r>
         <w:rPr>
           <w:rFonts w:hint="eastAsia"/>
@@ -912,35 +1159,98 @@
         <w:rPr>
           <w:rFonts w:hint="eastAsia"/>
         </w:rPr>
-        <w:t>递增的榜单</w:t>
-      </w:r>
-    </w:p>
-    <w:p>
-      <w:pPr>
-        <w:pStyle w:val="ac"/>
-      </w:pPr>
-      <w:r>
-        <w:rPr>
-          <w:rFonts w:hint="eastAsia"/>
-        </w:rPr>
-        <w:t>方案一</w:t>
+        <w:t>+key,RankInfo&gt;</w:t>
       </w:r>
     </w:p>
     <w:p>
       <w:pPr>
         <w:pStyle w:val="code"/>
       </w:pPr>
-      <w:r>
-        <w:rPr>
-          <w:rFonts w:hint="eastAsia"/>
-        </w:rPr>
-        <w:t>struct RankInfo</w:t>
+      <w:proofErr w:type="gramStart"/>
+      <w:r>
+        <w:rPr>
+          <w:rFonts w:hint="eastAsia"/>
+        </w:rPr>
+        <w:t>hashmap&lt;</w:t>
+      </w:r>
+      <w:proofErr w:type="gramEnd"/>
+      <w:r>
+        <w:rPr>
+          <w:rFonts w:hint="eastAsia"/>
+        </w:rPr>
+        <w:t>int, int&gt; scoreMap;//&lt;</w:t>
+      </w:r>
+      <w:r>
+        <w:rPr>
+          <w:rFonts w:hint="eastAsia"/>
+        </w:rPr>
+        <w:t>key</w:t>
+      </w:r>
+      <w:r>
+        <w:rPr>
+          <w:rFonts w:hint="eastAsia"/>
+        </w:rPr>
+        <w:t>,score&gt;</w:t>
+      </w:r>
+    </w:p>
+    <w:p>
+      <w:pPr>
+        <w:pStyle w:val="ac"/>
+      </w:pPr>
+      <w:r>
+        <w:rPr>
+          <w:rFonts w:hint="eastAsia"/>
+        </w:rPr>
+        <w:lastRenderedPageBreak/>
+        <w:t>方案二</w:t>
+      </w:r>
+    </w:p>
+    <w:p>
+      <w:pPr>
+        <w:pStyle w:val="ac"/>
+      </w:pPr>
+      <w:r>
+        <w:rPr>
+          <w:rFonts w:hint="eastAsia"/>
+        </w:rPr>
+        <w:t>排序交给客户端，或者服务器定时（比如</w:t>
+      </w:r>
+      <w:r>
+        <w:rPr>
+          <w:rFonts w:hint="eastAsia"/>
+        </w:rPr>
+        <w:t>5</w:t>
+      </w:r>
+      <w:r>
+        <w:rPr>
+          <w:rFonts w:hint="eastAsia"/>
+        </w:rPr>
+        <w:t>分钟一次）进行排序。</w:t>
       </w:r>
     </w:p>
     <w:p>
       <w:pPr>
         <w:pStyle w:val="code"/>
       </w:pPr>
+      <w:proofErr w:type="gramStart"/>
+      <w:r>
+        <w:rPr>
+          <w:rFonts w:hint="eastAsia"/>
+        </w:rPr>
+        <w:t>struct</w:t>
+      </w:r>
+      <w:proofErr w:type="gramEnd"/>
+      <w:r>
+        <w:rPr>
+          <w:rFonts w:hint="eastAsia"/>
+        </w:rPr>
+        <w:t xml:space="preserve"> RankInfo</w:t>
+      </w:r>
+    </w:p>
+    <w:p>
+      <w:pPr>
+        <w:pStyle w:val="code"/>
+      </w:pPr>
       <w:r>
         <w:rPr>
           <w:rFonts w:hint="eastAsia"/>
@@ -957,7 +1267,32 @@
           <w:rFonts w:hint="eastAsia"/>
         </w:rPr>
         <w:tab/>
-        <w:t>string name;</w:t>
+      </w:r>
+      <w:proofErr w:type="gramStart"/>
+      <w:r>
+        <w:rPr>
+          <w:rFonts w:hint="eastAsia"/>
+        </w:rPr>
+        <w:t>int</w:t>
+      </w:r>
+      <w:proofErr w:type="gramEnd"/>
+      <w:r>
+        <w:rPr>
+          <w:rFonts w:hint="eastAsia"/>
+        </w:rPr>
+        <w:t xml:space="preserve"> </w:t>
+      </w:r>
+      <w:r>
+        <w:rPr>
+          <w:rFonts w:hint="eastAsia"/>
+        </w:rPr>
+        <w:t>key</w:t>
+      </w:r>
+      <w:r>
+        <w:rPr>
+          <w:rFonts w:hint="eastAsia"/>
+        </w:rPr>
+        <w:t>;</w:t>
       </w:r>
     </w:p>
     <w:p>
@@ -969,7 +1304,20 @@
           <w:rFonts w:hint="eastAsia"/>
         </w:rPr>
         <w:tab/>
-        <w:t>int score;</w:t>
+      </w:r>
+      <w:proofErr w:type="gramStart"/>
+      <w:r>
+        <w:rPr>
+          <w:rFonts w:hint="eastAsia"/>
+        </w:rPr>
+        <w:t>int</w:t>
+      </w:r>
+      <w:proofErr w:type="gramEnd"/>
+      <w:r>
+        <w:rPr>
+          <w:rFonts w:hint="eastAsia"/>
+        </w:rPr>
+        <w:t xml:space="preserve"> score;</w:t>
       </w:r>
     </w:p>
     <w:p>
@@ -981,7 +1329,20 @@
           <w:rFonts w:hint="eastAsia"/>
         </w:rPr>
         <w:tab/>
-        <w:t>int other_info;</w:t>
+      </w:r>
+      <w:proofErr w:type="gramStart"/>
+      <w:r>
+        <w:rPr>
+          <w:rFonts w:hint="eastAsia"/>
+        </w:rPr>
+        <w:t>int</w:t>
+      </w:r>
+      <w:proofErr w:type="gramEnd"/>
+      <w:r>
+        <w:rPr>
+          <w:rFonts w:hint="eastAsia"/>
+        </w:rPr>
+        <w:t xml:space="preserve"> other_info;</w:t>
       </w:r>
     </w:p>
     <w:p>
@@ -1003,41 +1364,21 @@
         <w:rPr>
           <w:rFonts w:hint="eastAsia"/>
         </w:rPr>
-        <w:t>multimap&lt;score, RankInfo&gt; rankMap;</w:t>
-      </w:r>
-    </w:p>
-    <w:p>
-      <w:pPr>
-        <w:pStyle w:val="ac"/>
-      </w:pPr>
-      <w:r>
-        <w:rPr>
-          <w:rFonts w:hint="eastAsia"/>
-        </w:rPr>
-        <w:t>方案二</w:t>
-      </w:r>
-    </w:p>
-    <w:p>
-      <w:pPr>
-        <w:pStyle w:val="ac"/>
-      </w:pPr>
-      <w:r>
-        <w:rPr>
-          <w:rFonts w:hint="eastAsia"/>
-        </w:rPr>
-        <w:t>排序交给客户端，或者服务器定时（比如</w:t>
-      </w:r>
-      <w:r>
-        <w:rPr>
-          <w:rFonts w:hint="eastAsia"/>
-        </w:rPr>
-        <w:t>5</w:t>
-      </w:r>
-      <w:r>
-        <w:rPr>
-          <w:rFonts w:hint="eastAsia"/>
-        </w:rPr>
-        <w:t>分钟一次）进行排序。</w:t>
+        <w:t xml:space="preserve">RankInfo </w:t>
+      </w:r>
+      <w:proofErr w:type="gramStart"/>
+      <w:r>
+        <w:rPr>
+          <w:rFonts w:hint="eastAsia"/>
+        </w:rPr>
+        <w:t>rank[</w:t>
+      </w:r>
+      <w:proofErr w:type="gramEnd"/>
+      <w:r>
+        <w:rPr>
+          <w:rFonts w:hint="eastAsia"/>
+        </w:rPr>
+        <w:t>N];</w:t>
       </w:r>
     </w:p>
     <w:p>
@@ -1048,98 +1389,44 @@
         <w:rPr>
           <w:rFonts w:hint="eastAsia"/>
         </w:rPr>
-        <w:t>struct RankInfo</w:t>
+        <w:t>RankInfo *min;</w:t>
       </w:r>
     </w:p>
     <w:p>
       <w:pPr>
         <w:pStyle w:val="code"/>
       </w:pPr>
-      <w:r>
-        <w:rPr>
-          <w:rFonts w:hint="eastAsia"/>
-        </w:rPr>
-        <w:t>{</w:t>
-      </w:r>
-    </w:p>
-    <w:p>
-      <w:pPr>
-        <w:pStyle w:val="code"/>
-      </w:pPr>
-      <w:r>
-        <w:rPr>
-          <w:rFonts w:hint="eastAsia"/>
-        </w:rPr>
-        <w:tab/>
-        <w:t>string name;</w:t>
-      </w:r>
-    </w:p>
-    <w:p>
-      <w:pPr>
-        <w:pStyle w:val="code"/>
-      </w:pPr>
-      <w:r>
-        <w:rPr>
-          <w:rFonts w:hint="eastAsia"/>
-        </w:rPr>
-        <w:tab/>
-        <w:t>int score;</w:t>
-      </w:r>
-    </w:p>
-    <w:p>
-      <w:pPr>
-        <w:pStyle w:val="code"/>
-      </w:pPr>
-      <w:r>
-        <w:rPr>
-          <w:rFonts w:hint="eastAsia"/>
-        </w:rPr>
-        <w:tab/>
-        <w:t>int other_info;</w:t>
-      </w:r>
-    </w:p>
-    <w:p>
-      <w:pPr>
-        <w:pStyle w:val="code"/>
-      </w:pPr>
-      <w:r>
-        <w:rPr>
-          <w:rFonts w:hint="eastAsia"/>
-        </w:rPr>
-        <w:t>};</w:t>
-      </w:r>
-    </w:p>
-    <w:p>
-      <w:pPr>
-        <w:pStyle w:val="code"/>
-      </w:pPr>
-      <w:r>
-        <w:rPr>
-          <w:rFonts w:hint="eastAsia"/>
-        </w:rPr>
-        <w:t>RankInfo rank[N];</w:t>
-      </w:r>
-    </w:p>
-    <w:p>
-      <w:pPr>
-        <w:pStyle w:val="code"/>
-      </w:pPr>
-      <w:r>
-        <w:rPr>
-          <w:rFonts w:hint="eastAsia"/>
-        </w:rPr>
-        <w:t>RankInfo *min;</w:t>
-      </w:r>
-    </w:p>
-    <w:p>
-      <w:pPr>
-        <w:pStyle w:val="code"/>
-      </w:pPr>
-      <w:r>
-        <w:rPr>
-          <w:rFonts w:hint="eastAsia"/>
-        </w:rPr>
-        <w:t>hashmap&lt;string, RankInfo*&gt; nameMap;</w:t>
+      <w:proofErr w:type="gramStart"/>
+      <w:r>
+        <w:rPr>
+          <w:rFonts w:hint="eastAsia"/>
+        </w:rPr>
+        <w:t>hashmap&lt;</w:t>
+      </w:r>
+      <w:proofErr w:type="gramEnd"/>
+      <w:r>
+        <w:rPr>
+          <w:rFonts w:hint="eastAsia"/>
+        </w:rPr>
+        <w:t>int</w:t>
+      </w:r>
+      <w:r>
+        <w:rPr>
+          <w:rFonts w:hint="eastAsia"/>
+        </w:rPr>
+        <w:t xml:space="preserve">, RankInfo*&gt; </w:t>
+      </w:r>
+      <w:r>
+        <w:rPr>
+          <w:rFonts w:hint="eastAsia"/>
+        </w:rPr>
+        <w:t>rank</w:t>
+      </w:r>
+      <w:r>
+        <w:rPr>
+          <w:rFonts w:hint="eastAsia"/>
+        </w:rPr>
+        <w:t>Map;</w:t>
       </w:r>
     </w:p>
     <w:p>
@@ -1201,7 +1488,6 @@
         <w:rPr>
           <w:rFonts w:hint="eastAsia"/>
         </w:rPr>
-        <w:lastRenderedPageBreak/>
         <w:t>该对象已在榜单中，更新其</w:t>
       </w:r>
       <w:r>
@@ -1346,7 +1632,13 @@
               <w:rPr>
                 <w:rFonts w:hint="eastAsia"/>
               </w:rPr>
-              <w:t>O(logN+M)</w:t>
+              <w:t>O(logN</w:t>
+            </w:r>
+            <w:r>
+              <w:rPr>
+                <w:rFonts w:hint="eastAsia"/>
+              </w:rPr>
+              <w:t>)</w:t>
             </w:r>
           </w:p>
         </w:tc>
@@ -1396,7 +1688,19 @@
               <w:rPr>
                 <w:rFonts w:hint="eastAsia"/>
               </w:rPr>
-              <w:t>O(1)</w:t>
+              <w:t>删掉旧分，添加新分</w:t>
+            </w:r>
+            <w:r>
+              <w:rPr>
+                <w:rFonts w:hint="eastAsia"/>
+              </w:rPr>
+              <w:t xml:space="preserve"> 3O(logN</w:t>
+            </w:r>
+            <w:r>
+              <w:rPr>
+                <w:rFonts w:hint="eastAsia"/>
+              </w:rPr>
+              <w:t>)</w:t>
             </w:r>
           </w:p>
         </w:tc>
@@ -1442,6 +1746,12 @@
             <w:pPr>
               <w:pStyle w:val="ac"/>
             </w:pPr>
+            <w:r>
+              <w:rPr>
+                <w:rFonts w:hint="eastAsia"/>
+              </w:rPr>
+              <w:t>2</w:t>
+            </w:r>
             <w:r>
               <w:rPr>
                 <w:rFonts w:hint="eastAsia"/>
@@ -1496,6 +1806,12 @@
               <w:rPr>
                 <w:rFonts w:hint="eastAsia"/>
               </w:rPr>
+              <w:t>3</w:t>
+            </w:r>
+            <w:r>
+              <w:rPr>
+                <w:rFonts w:hint="eastAsia"/>
+              </w:rPr>
               <w:t>O(logN)</w:t>
             </w:r>
           </w:p>
@@ -1517,116 +1833,11 @@
           </w:p>
         </w:tc>
       </w:tr>
-      <w:tr>
-        <w:tc>
-          <w:tcPr>
-            <w:tcW w:w="2671" w:type="dxa"/>
-          </w:tcPr>
-          <w:p>
-            <w:pPr>
-              <w:pStyle w:val="ac"/>
-            </w:pPr>
-            <w:r>
-              <w:rPr>
-                <w:rFonts w:hint="eastAsia"/>
-              </w:rPr>
-              <w:t>内存</w:t>
-            </w:r>
-          </w:p>
-        </w:tc>
-        <w:tc>
-          <w:tcPr>
-            <w:tcW w:w="2130" w:type="dxa"/>
-          </w:tcPr>
-          <w:p>
-            <w:pPr>
-              <w:pStyle w:val="ac"/>
-            </w:pPr>
-            <w:r>
-              <w:rPr>
-                <w:rFonts w:hint="eastAsia"/>
-              </w:rPr>
-              <w:t>小</w:t>
-            </w:r>
-          </w:p>
-        </w:tc>
-        <w:tc>
-          <w:tcPr>
-            <w:tcW w:w="3721" w:type="dxa"/>
-          </w:tcPr>
-          <w:p>
-            <w:pPr>
-              <w:pStyle w:val="ac"/>
-            </w:pPr>
-            <w:r>
-              <w:rPr>
-                <w:rFonts w:hint="eastAsia"/>
-              </w:rPr>
-              <w:t>大</w:t>
-            </w:r>
-          </w:p>
-        </w:tc>
-      </w:tr>
-      <w:tr>
-        <w:tc>
-          <w:tcPr>
-            <w:tcW w:w="2671" w:type="dxa"/>
-          </w:tcPr>
-          <w:p>
-            <w:pPr>
-              <w:pStyle w:val="ac"/>
-            </w:pPr>
-            <w:r>
-              <w:rPr>
-                <w:rFonts w:hint="eastAsia"/>
-              </w:rPr>
-              <w:t>复杂度</w:t>
-            </w:r>
-          </w:p>
-        </w:tc>
-        <w:tc>
-          <w:tcPr>
-            <w:tcW w:w="2130" w:type="dxa"/>
-          </w:tcPr>
-          <w:p>
-            <w:pPr>
-              <w:pStyle w:val="ac"/>
-            </w:pPr>
-            <w:r>
-              <w:rPr>
-                <w:rFonts w:hint="eastAsia"/>
-              </w:rPr>
-              <w:t>低</w:t>
-            </w:r>
-          </w:p>
-        </w:tc>
-        <w:tc>
-          <w:tcPr>
-            <w:tcW w:w="3721" w:type="dxa"/>
-          </w:tcPr>
-          <w:p>
-            <w:pPr>
-              <w:pStyle w:val="ac"/>
-            </w:pPr>
-            <w:r>
-              <w:rPr>
-                <w:rFonts w:hint="eastAsia"/>
-              </w:rPr>
-              <w:t>高</w:t>
-            </w:r>
-          </w:p>
-        </w:tc>
-      </w:tr>
     </w:tbl>
     <w:p>
       <w:pPr>
         <w:pStyle w:val="ac"/>
       </w:pPr>
-    </w:p>
-    <w:p>
-      <w:pPr>
-        <w:pStyle w:val="ac"/>
-      </w:pPr>
       <w:r>
         <w:rPr>
           <w:rFonts w:hint="eastAsia"/>
@@ -1636,81 +1847,10 @@
     </w:p>
     <w:p>
       <w:pPr>
-        <w:pStyle w:val="31"/>
-      </w:pPr>
-      <w:r>
-        <w:rPr>
-          <w:rFonts w:hint="eastAsia"/>
-        </w:rPr>
-        <w:t>其他问题</w:t>
-      </w:r>
-    </w:p>
-    <w:p>
-      <w:pPr>
-        <w:pStyle w:val="ac"/>
-      </w:pPr>
-      <w:r>
-        <w:rPr>
-          <w:rFonts w:hint="eastAsia"/>
-        </w:rPr>
-        <w:t>数据一致性问题</w:t>
-      </w:r>
-    </w:p>
-    <w:p>
-      <w:pPr>
-        <w:pStyle w:val="ac"/>
-      </w:pPr>
-      <w:r>
-        <w:rPr>
-          <w:rFonts w:hint="eastAsia"/>
-        </w:rPr>
-        <w:t>不应当频繁存盘，可以定时存盘，但宕线可能会导致数据不一致，解决方法有两种：</w:t>
-      </w:r>
-    </w:p>
-    <w:p>
-      <w:pPr>
-        <w:pStyle w:val="ac"/>
-      </w:pPr>
-      <w:r>
-        <w:rPr>
-          <w:rFonts w:hint="eastAsia"/>
-        </w:rPr>
-        <w:t>1.</w:t>
-      </w:r>
-      <w:r>
-        <w:rPr>
-          <w:rFonts w:hint="eastAsia"/>
-        </w:rPr>
-        <w:t>预写日志，崩溃后程序启动时从日志恢复，实现复杂，但能保证榜单立即恢复正确</w:t>
-      </w:r>
-    </w:p>
-    <w:p>
-      <w:pPr>
-        <w:pStyle w:val="ac"/>
-      </w:pPr>
-      <w:r>
-        <w:rPr>
-          <w:rFonts w:hint="eastAsia"/>
-        </w:rPr>
-        <w:t>2.</w:t>
-      </w:r>
-      <w:r>
-        <w:rPr>
-          <w:rFonts w:hint="eastAsia"/>
-        </w:rPr>
-        <w:t>停服期间刷一次榜，获取最新榜单，实现简单，但可能要在下次维护之后榜</w:t>
-      </w:r>
-      <w:r>
-        <w:rPr>
-          <w:rFonts w:hint="eastAsia"/>
-        </w:rPr>
-        <w:lastRenderedPageBreak/>
-        <w:t>单才能完全恢复正确</w:t>
-      </w:r>
-    </w:p>
-    <w:p>
-      <w:pPr>
-        <w:pStyle w:val="ac"/>
+        <w:pStyle w:val="ac"/>
+        <w:rPr>
+          <w:rFonts w:hint="eastAsia"/>
+        </w:rPr>
       </w:pPr>
     </w:p>
     <w:p>
@@ -1732,7 +1872,49 @@
         <w:rPr>
           <w:rFonts w:hint="eastAsia"/>
         </w:rPr>
-        <w:t>榜单不能更新太频繁，比如等级排行榜，可能俩人经验差不多，打一只怪两人排名就会发生变化，可以考虑实时榜用等级排名，离线刷的时候用经验值排名。</w:t>
+        <w:t>榜单不能更</w:t>
+      </w:r>
+      <w:proofErr w:type="gramStart"/>
+      <w:r>
+        <w:rPr>
+          <w:rFonts w:hint="eastAsia"/>
+        </w:rPr>
+        <w:t>新太</w:t>
+      </w:r>
+      <w:proofErr w:type="gramEnd"/>
+      <w:r>
+        <w:rPr>
+          <w:rFonts w:hint="eastAsia"/>
+        </w:rPr>
+        <w:t>频繁，比如等级排行榜，可能俩人经验差不多，打</w:t>
+      </w:r>
+      <w:proofErr w:type="gramStart"/>
+      <w:r>
+        <w:rPr>
+          <w:rFonts w:hint="eastAsia"/>
+        </w:rPr>
+        <w:t>一只怪两人</w:t>
+      </w:r>
+      <w:proofErr w:type="gramEnd"/>
+      <w:r>
+        <w:rPr>
+          <w:rFonts w:hint="eastAsia"/>
+        </w:rPr>
+        <w:t>排名就会发生变化，可以考虑</w:t>
+      </w:r>
+      <w:proofErr w:type="gramStart"/>
+      <w:r>
+        <w:rPr>
+          <w:rFonts w:hint="eastAsia"/>
+        </w:rPr>
+        <w:t>实时榜用等级</w:t>
+      </w:r>
+      <w:proofErr w:type="gramEnd"/>
+      <w:r>
+        <w:rPr>
+          <w:rFonts w:hint="eastAsia"/>
+        </w:rPr>
+        <w:t>排名，离线刷的时候用经验值排名。</w:t>
       </w:r>
     </w:p>
     <w:p>
@@ -1753,7 +1935,7 @@
     </w:p>
     <w:p>
       <w:pPr>
-        <w:pStyle w:val="31"/>
+        <w:pStyle w:val="21"/>
       </w:pPr>
       <w:r>
         <w:rPr>
@@ -1776,7 +1958,21 @@
         <w:rPr>
           <w:rFonts w:hint="eastAsia"/>
         </w:rPr>
-        <w:t>出现成员掉出榜单需要补位的情况，不可能去刷一遍数据库，可能会导致尾部数据不正确。</w:t>
+        <w:t>出现成员掉出榜</w:t>
+      </w:r>
+      <w:proofErr w:type="gramStart"/>
+      <w:r>
+        <w:rPr>
+          <w:rFonts w:hint="eastAsia"/>
+        </w:rPr>
+        <w:t>单需要</w:t>
+      </w:r>
+      <w:proofErr w:type="gramEnd"/>
+      <w:r>
+        <w:rPr>
+          <w:rFonts w:hint="eastAsia"/>
+        </w:rPr>
+        <w:t>补位的情况，不可能去刷一遍数据库，可能会导致尾部数据不正确。</w:t>
       </w:r>
     </w:p>
     <w:p>
@@ -2016,11 +2212,19 @@
       <w:pPr>
         <w:pStyle w:val="ac"/>
       </w:pPr>
-      <w:r>
-        <w:rPr>
-          <w:rFonts w:hint="eastAsia"/>
-        </w:rPr>
-        <w:t>min!=</w:t>
+      <w:proofErr w:type="gramStart"/>
+      <w:r>
+        <w:rPr>
+          <w:rFonts w:hint="eastAsia"/>
+        </w:rPr>
+        <w:t>min</w:t>
+      </w:r>
+      <w:proofErr w:type="gramEnd"/>
+      <w:r>
+        <w:rPr>
+          <w:rFonts w:hint="eastAsia"/>
+        </w:rPr>
+        <w:t>!=</w:t>
       </w:r>
       <w:r>
         <w:rPr>
@@ -2056,12 +2260,23 @@
     <w:p>
       <w:pPr>
         <w:pStyle w:val="ac"/>
-      </w:pPr>
-      <w:r>
-        <w:rPr>
-          <w:rFonts w:hint="eastAsia"/>
-        </w:rPr>
-        <w:t>min!=</w:t>
+        <w:rPr>
+          <w:rFonts w:hint="eastAsia"/>
+        </w:rPr>
+      </w:pPr>
+      <w:proofErr w:type="gramStart"/>
+      <w:r>
+        <w:rPr>
+          <w:rFonts w:hint="eastAsia"/>
+        </w:rPr>
+        <w:t>min</w:t>
+      </w:r>
+      <w:proofErr w:type="gramEnd"/>
+      <w:r>
+        <w:rPr>
+          <w:rFonts w:hint="eastAsia"/>
+        </w:rPr>
+        <w:t>!=</w:t>
       </w:r>
       <w:r>
         <w:rPr>
@@ -2129,6 +2344,54 @@
         </w:rPr>
         <w:t>否则不处理</w:t>
       </w:r>
+    </w:p>
+    <w:p>
+      <w:pPr>
+        <w:pStyle w:val="10"/>
+        <w:rPr>
+          <w:rFonts w:hint="eastAsia"/>
+        </w:rPr>
+      </w:pPr>
+      <w:r>
+        <w:rPr>
+          <w:rFonts w:hint="eastAsia"/>
+        </w:rPr>
+        <w:t>全排行</w:t>
+      </w:r>
+      <w:r>
+        <w:rPr>
+          <w:rFonts w:hint="eastAsia"/>
+        </w:rPr>
+        <w:t>实时</w:t>
+      </w:r>
+      <w:r>
+        <w:rPr>
+          <w:rFonts w:hint="eastAsia"/>
+        </w:rPr>
+        <w:t>榜</w:t>
+      </w:r>
+      <w:r>
+        <w:rPr>
+          <w:rFonts w:hint="eastAsia"/>
+        </w:rPr>
+        <w:t>方案</w:t>
+      </w:r>
+    </w:p>
+    <w:p>
+      <w:pPr>
+        <w:pStyle w:val="ac"/>
+        <w:rPr>
+          <w:rFonts w:hint="eastAsia"/>
+        </w:rPr>
+      </w:pPr>
+      <w:r>
+        <w:rPr>
+          <w:rFonts w:hint="eastAsia"/>
+        </w:rPr>
+        <w:t>程序启动时遍历一遍数据库，从中筛选出活跃对象，组成实时榜，该榜不存盘。</w:t>
+      </w:r>
+      <w:bookmarkStart w:id="0" w:name="_GoBack"/>
+      <w:bookmarkEnd w:id="0"/>
     </w:p>
     <w:sectPr>
       <w:type w:val="continuous"/>
@@ -2144,6 +2407,232 @@
 <file path=word/numbering.xml><?xml version="1.0" encoding="utf-8"?>
 <w:numbering xmlns:wpc="http://schemas.microsoft.com/office/word/2010/wordprocessingCanvas" xmlns:mc="http://schemas.openxmlformats.org/markup-compatibility/2006" xmlns:o="urn:schemas-microsoft-com:office:office" xmlns:r="http://schemas.openxmlformats.org/officeDocument/2006/relationships" xmlns:m="http://schemas.openxmlformats.org/officeDocument/2006/math" xmlns:v="urn:schemas-microsoft-com:vml" xmlns:wp14="http://schemas.microsoft.com/office/word/2010/wordprocessingDrawing" xmlns:wp="http://schemas.openxmlformats.org/drawingml/2006/wordprocessingDrawing" xmlns:w10="urn:schemas-microsoft-com:office:word" xmlns:w="http://schemas.openxmlformats.org/wordprocessingml/2006/main" xmlns:w14="http://schemas.microsoft.com/office/word/2010/wordml" xmlns:wpg="http://schemas.microsoft.com/office/word/2010/wordprocessingGroup" xmlns:wpi="http://schemas.microsoft.com/office/word/2010/wordprocessingInk" xmlns:wne="http://schemas.microsoft.com/office/word/2006/wordml" xmlns:wps="http://schemas.microsoft.com/office/word/2010/wordprocessingShape" mc:Ignorable="w14 wp14">
   <w:abstractNum w:abstractNumId="0">
+    <w:nsid w:val="019601BA"/>
+    <w:multiLevelType w:val="hybridMultilevel"/>
+    <w:tmpl w:val="2CDEAB54"/>
+    <w:lvl w:ilvl="0" w:tplc="04090001">
+      <w:start w:val="1"/>
+      <w:numFmt w:val="bullet"/>
+      <w:lvlText w:val=""/>
+      <w:lvlJc w:val="left"/>
+      <w:pPr>
+        <w:ind w:left="420" w:hanging="420"/>
+      </w:pPr>
+      <w:rPr>
+        <w:rFonts w:ascii="Wingdings" w:hAnsi="Wingdings" w:hint="default"/>
+      </w:rPr>
+    </w:lvl>
+    <w:lvl w:ilvl="1" w:tplc="04090003" w:tentative="1">
+      <w:start w:val="1"/>
+      <w:numFmt w:val="bullet"/>
+      <w:lvlText w:val=""/>
+      <w:lvlJc w:val="left"/>
+      <w:pPr>
+        <w:ind w:left="840" w:hanging="420"/>
+      </w:pPr>
+      <w:rPr>
+        <w:rFonts w:ascii="Wingdings" w:hAnsi="Wingdings" w:hint="default"/>
+      </w:rPr>
+    </w:lvl>
+    <w:lvl w:ilvl="2" w:tplc="04090005" w:tentative="1">
+      <w:start w:val="1"/>
+      <w:numFmt w:val="bullet"/>
+      <w:lvlText w:val=""/>
+      <w:lvlJc w:val="left"/>
+      <w:pPr>
+        <w:ind w:left="1260" w:hanging="420"/>
+      </w:pPr>
+      <w:rPr>
+        <w:rFonts w:ascii="Wingdings" w:hAnsi="Wingdings" w:hint="default"/>
+      </w:rPr>
+    </w:lvl>
+    <w:lvl w:ilvl="3" w:tplc="04090001" w:tentative="1">
+      <w:start w:val="1"/>
+      <w:numFmt w:val="bullet"/>
+      <w:lvlText w:val=""/>
+      <w:lvlJc w:val="left"/>
+      <w:pPr>
+        <w:ind w:left="1680" w:hanging="420"/>
+      </w:pPr>
+      <w:rPr>
+        <w:rFonts w:ascii="Wingdings" w:hAnsi="Wingdings" w:hint="default"/>
+      </w:rPr>
+    </w:lvl>
+    <w:lvl w:ilvl="4" w:tplc="04090003" w:tentative="1">
+      <w:start w:val="1"/>
+      <w:numFmt w:val="bullet"/>
+      <w:lvlText w:val=""/>
+      <w:lvlJc w:val="left"/>
+      <w:pPr>
+        <w:ind w:left="2100" w:hanging="420"/>
+      </w:pPr>
+      <w:rPr>
+        <w:rFonts w:ascii="Wingdings" w:hAnsi="Wingdings" w:hint="default"/>
+      </w:rPr>
+    </w:lvl>
+    <w:lvl w:ilvl="5" w:tplc="04090005" w:tentative="1">
+      <w:start w:val="1"/>
+      <w:numFmt w:val="bullet"/>
+      <w:lvlText w:val=""/>
+      <w:lvlJc w:val="left"/>
+      <w:pPr>
+        <w:ind w:left="2520" w:hanging="420"/>
+      </w:pPr>
+      <w:rPr>
+        <w:rFonts w:ascii="Wingdings" w:hAnsi="Wingdings" w:hint="default"/>
+      </w:rPr>
+    </w:lvl>
+    <w:lvl w:ilvl="6" w:tplc="04090001" w:tentative="1">
+      <w:start w:val="1"/>
+      <w:numFmt w:val="bullet"/>
+      <w:lvlText w:val=""/>
+      <w:lvlJc w:val="left"/>
+      <w:pPr>
+        <w:ind w:left="2940" w:hanging="420"/>
+      </w:pPr>
+      <w:rPr>
+        <w:rFonts w:ascii="Wingdings" w:hAnsi="Wingdings" w:hint="default"/>
+      </w:rPr>
+    </w:lvl>
+    <w:lvl w:ilvl="7" w:tplc="04090003" w:tentative="1">
+      <w:start w:val="1"/>
+      <w:numFmt w:val="bullet"/>
+      <w:lvlText w:val=""/>
+      <w:lvlJc w:val="left"/>
+      <w:pPr>
+        <w:ind w:left="3360" w:hanging="420"/>
+      </w:pPr>
+      <w:rPr>
+        <w:rFonts w:ascii="Wingdings" w:hAnsi="Wingdings" w:hint="default"/>
+      </w:rPr>
+    </w:lvl>
+    <w:lvl w:ilvl="8" w:tplc="04090005" w:tentative="1">
+      <w:start w:val="1"/>
+      <w:numFmt w:val="bullet"/>
+      <w:lvlText w:val=""/>
+      <w:lvlJc w:val="left"/>
+      <w:pPr>
+        <w:ind w:left="3780" w:hanging="420"/>
+      </w:pPr>
+      <w:rPr>
+        <w:rFonts w:ascii="Wingdings" w:hAnsi="Wingdings" w:hint="default"/>
+      </w:rPr>
+    </w:lvl>
+  </w:abstractNum>
+  <w:abstractNum w:abstractNumId="1">
+    <w:nsid w:val="08514D56"/>
+    <w:multiLevelType w:val="hybridMultilevel"/>
+    <w:tmpl w:val="C9680F66"/>
+    <w:lvl w:ilvl="0" w:tplc="04090001">
+      <w:start w:val="1"/>
+      <w:numFmt w:val="bullet"/>
+      <w:lvlText w:val=""/>
+      <w:lvlJc w:val="left"/>
+      <w:pPr>
+        <w:ind w:left="420" w:hanging="420"/>
+      </w:pPr>
+      <w:rPr>
+        <w:rFonts w:ascii="Wingdings" w:hAnsi="Wingdings" w:hint="default"/>
+      </w:rPr>
+    </w:lvl>
+    <w:lvl w:ilvl="1" w:tplc="04090003" w:tentative="1">
+      <w:start w:val="1"/>
+      <w:numFmt w:val="bullet"/>
+      <w:lvlText w:val=""/>
+      <w:lvlJc w:val="left"/>
+      <w:pPr>
+        <w:ind w:left="840" w:hanging="420"/>
+      </w:pPr>
+      <w:rPr>
+        <w:rFonts w:ascii="Wingdings" w:hAnsi="Wingdings" w:hint="default"/>
+      </w:rPr>
+    </w:lvl>
+    <w:lvl w:ilvl="2" w:tplc="04090005" w:tentative="1">
+      <w:start w:val="1"/>
+      <w:numFmt w:val="bullet"/>
+      <w:lvlText w:val=""/>
+      <w:lvlJc w:val="left"/>
+      <w:pPr>
+        <w:ind w:left="1260" w:hanging="420"/>
+      </w:pPr>
+      <w:rPr>
+        <w:rFonts w:ascii="Wingdings" w:hAnsi="Wingdings" w:hint="default"/>
+      </w:rPr>
+    </w:lvl>
+    <w:lvl w:ilvl="3" w:tplc="04090001" w:tentative="1">
+      <w:start w:val="1"/>
+      <w:numFmt w:val="bullet"/>
+      <w:lvlText w:val=""/>
+      <w:lvlJc w:val="left"/>
+      <w:pPr>
+        <w:ind w:left="1680" w:hanging="420"/>
+      </w:pPr>
+      <w:rPr>
+        <w:rFonts w:ascii="Wingdings" w:hAnsi="Wingdings" w:hint="default"/>
+      </w:rPr>
+    </w:lvl>
+    <w:lvl w:ilvl="4" w:tplc="04090003" w:tentative="1">
+      <w:start w:val="1"/>
+      <w:numFmt w:val="bullet"/>
+      <w:lvlText w:val=""/>
+      <w:lvlJc w:val="left"/>
+      <w:pPr>
+        <w:ind w:left="2100" w:hanging="420"/>
+      </w:pPr>
+      <w:rPr>
+        <w:rFonts w:ascii="Wingdings" w:hAnsi="Wingdings" w:hint="default"/>
+      </w:rPr>
+    </w:lvl>
+    <w:lvl w:ilvl="5" w:tplc="04090005" w:tentative="1">
+      <w:start w:val="1"/>
+      <w:numFmt w:val="bullet"/>
+      <w:lvlText w:val=""/>
+      <w:lvlJc w:val="left"/>
+      <w:pPr>
+        <w:ind w:left="2520" w:hanging="420"/>
+      </w:pPr>
+      <w:rPr>
+        <w:rFonts w:ascii="Wingdings" w:hAnsi="Wingdings" w:hint="default"/>
+      </w:rPr>
+    </w:lvl>
+    <w:lvl w:ilvl="6" w:tplc="04090001" w:tentative="1">
+      <w:start w:val="1"/>
+      <w:numFmt w:val="bullet"/>
+      <w:lvlText w:val=""/>
+      <w:lvlJc w:val="left"/>
+      <w:pPr>
+        <w:ind w:left="2940" w:hanging="420"/>
+      </w:pPr>
+      <w:rPr>
+        <w:rFonts w:ascii="Wingdings" w:hAnsi="Wingdings" w:hint="default"/>
+      </w:rPr>
+    </w:lvl>
+    <w:lvl w:ilvl="7" w:tplc="04090003" w:tentative="1">
+      <w:start w:val="1"/>
+      <w:numFmt w:val="bullet"/>
+      <w:lvlText w:val=""/>
+      <w:lvlJc w:val="left"/>
+      <w:pPr>
+        <w:ind w:left="3360" w:hanging="420"/>
+      </w:pPr>
+      <w:rPr>
+        <w:rFonts w:ascii="Wingdings" w:hAnsi="Wingdings" w:hint="default"/>
+      </w:rPr>
+    </w:lvl>
+    <w:lvl w:ilvl="8" w:tplc="04090005" w:tentative="1">
+      <w:start w:val="1"/>
+      <w:numFmt w:val="bullet"/>
+      <w:lvlText w:val=""/>
+      <w:lvlJc w:val="left"/>
+      <w:pPr>
+        <w:ind w:left="3780" w:hanging="420"/>
+      </w:pPr>
+      <w:rPr>
+        <w:rFonts w:ascii="Wingdings" w:hAnsi="Wingdings" w:hint="default"/>
+      </w:rPr>
+    </w:lvl>
+  </w:abstractNum>
+  <w:abstractNum w:abstractNumId="2">
     <w:nsid w:val="140120D0"/>
     <w:multiLevelType w:val="multilevel"/>
     <w:tmpl w:val="140120D0"/>
@@ -2256,7 +2745,233 @@
       </w:rPr>
     </w:lvl>
   </w:abstractNum>
-  <w:abstractNum w:abstractNumId="1">
+  <w:abstractNum w:abstractNumId="3">
+    <w:nsid w:val="292064B0"/>
+    <w:multiLevelType w:val="hybridMultilevel"/>
+    <w:tmpl w:val="03F66F2C"/>
+    <w:lvl w:ilvl="0" w:tplc="04090001">
+      <w:start w:val="1"/>
+      <w:numFmt w:val="bullet"/>
+      <w:lvlText w:val=""/>
+      <w:lvlJc w:val="left"/>
+      <w:pPr>
+        <w:ind w:left="420" w:hanging="420"/>
+      </w:pPr>
+      <w:rPr>
+        <w:rFonts w:ascii="Wingdings" w:hAnsi="Wingdings" w:hint="default"/>
+      </w:rPr>
+    </w:lvl>
+    <w:lvl w:ilvl="1" w:tplc="04090003" w:tentative="1">
+      <w:start w:val="1"/>
+      <w:numFmt w:val="bullet"/>
+      <w:lvlText w:val=""/>
+      <w:lvlJc w:val="left"/>
+      <w:pPr>
+        <w:ind w:left="840" w:hanging="420"/>
+      </w:pPr>
+      <w:rPr>
+        <w:rFonts w:ascii="Wingdings" w:hAnsi="Wingdings" w:hint="default"/>
+      </w:rPr>
+    </w:lvl>
+    <w:lvl w:ilvl="2" w:tplc="04090005" w:tentative="1">
+      <w:start w:val="1"/>
+      <w:numFmt w:val="bullet"/>
+      <w:lvlText w:val=""/>
+      <w:lvlJc w:val="left"/>
+      <w:pPr>
+        <w:ind w:left="1260" w:hanging="420"/>
+      </w:pPr>
+      <w:rPr>
+        <w:rFonts w:ascii="Wingdings" w:hAnsi="Wingdings" w:hint="default"/>
+      </w:rPr>
+    </w:lvl>
+    <w:lvl w:ilvl="3" w:tplc="04090001" w:tentative="1">
+      <w:start w:val="1"/>
+      <w:numFmt w:val="bullet"/>
+      <w:lvlText w:val=""/>
+      <w:lvlJc w:val="left"/>
+      <w:pPr>
+        <w:ind w:left="1680" w:hanging="420"/>
+      </w:pPr>
+      <w:rPr>
+        <w:rFonts w:ascii="Wingdings" w:hAnsi="Wingdings" w:hint="default"/>
+      </w:rPr>
+    </w:lvl>
+    <w:lvl w:ilvl="4" w:tplc="04090003" w:tentative="1">
+      <w:start w:val="1"/>
+      <w:numFmt w:val="bullet"/>
+      <w:lvlText w:val=""/>
+      <w:lvlJc w:val="left"/>
+      <w:pPr>
+        <w:ind w:left="2100" w:hanging="420"/>
+      </w:pPr>
+      <w:rPr>
+        <w:rFonts w:ascii="Wingdings" w:hAnsi="Wingdings" w:hint="default"/>
+      </w:rPr>
+    </w:lvl>
+    <w:lvl w:ilvl="5" w:tplc="04090005" w:tentative="1">
+      <w:start w:val="1"/>
+      <w:numFmt w:val="bullet"/>
+      <w:lvlText w:val=""/>
+      <w:lvlJc w:val="left"/>
+      <w:pPr>
+        <w:ind w:left="2520" w:hanging="420"/>
+      </w:pPr>
+      <w:rPr>
+        <w:rFonts w:ascii="Wingdings" w:hAnsi="Wingdings" w:hint="default"/>
+      </w:rPr>
+    </w:lvl>
+    <w:lvl w:ilvl="6" w:tplc="04090001" w:tentative="1">
+      <w:start w:val="1"/>
+      <w:numFmt w:val="bullet"/>
+      <w:lvlText w:val=""/>
+      <w:lvlJc w:val="left"/>
+      <w:pPr>
+        <w:ind w:left="2940" w:hanging="420"/>
+      </w:pPr>
+      <w:rPr>
+        <w:rFonts w:ascii="Wingdings" w:hAnsi="Wingdings" w:hint="default"/>
+      </w:rPr>
+    </w:lvl>
+    <w:lvl w:ilvl="7" w:tplc="04090003" w:tentative="1">
+      <w:start w:val="1"/>
+      <w:numFmt w:val="bullet"/>
+      <w:lvlText w:val=""/>
+      <w:lvlJc w:val="left"/>
+      <w:pPr>
+        <w:ind w:left="3360" w:hanging="420"/>
+      </w:pPr>
+      <w:rPr>
+        <w:rFonts w:ascii="Wingdings" w:hAnsi="Wingdings" w:hint="default"/>
+      </w:rPr>
+    </w:lvl>
+    <w:lvl w:ilvl="8" w:tplc="04090005" w:tentative="1">
+      <w:start w:val="1"/>
+      <w:numFmt w:val="bullet"/>
+      <w:lvlText w:val=""/>
+      <w:lvlJc w:val="left"/>
+      <w:pPr>
+        <w:ind w:left="3780" w:hanging="420"/>
+      </w:pPr>
+      <w:rPr>
+        <w:rFonts w:ascii="Wingdings" w:hAnsi="Wingdings" w:hint="default"/>
+      </w:rPr>
+    </w:lvl>
+  </w:abstractNum>
+  <w:abstractNum w:abstractNumId="4">
+    <w:nsid w:val="38B24C2F"/>
+    <w:multiLevelType w:val="hybridMultilevel"/>
+    <w:tmpl w:val="A7ACDBFC"/>
+    <w:lvl w:ilvl="0" w:tplc="04090001">
+      <w:start w:val="1"/>
+      <w:numFmt w:val="bullet"/>
+      <w:lvlText w:val=""/>
+      <w:lvlJc w:val="left"/>
+      <w:pPr>
+        <w:ind w:left="420" w:hanging="420"/>
+      </w:pPr>
+      <w:rPr>
+        <w:rFonts w:ascii="Wingdings" w:hAnsi="Wingdings" w:hint="default"/>
+      </w:rPr>
+    </w:lvl>
+    <w:lvl w:ilvl="1" w:tplc="04090003" w:tentative="1">
+      <w:start w:val="1"/>
+      <w:numFmt w:val="bullet"/>
+      <w:lvlText w:val=""/>
+      <w:lvlJc w:val="left"/>
+      <w:pPr>
+        <w:ind w:left="840" w:hanging="420"/>
+      </w:pPr>
+      <w:rPr>
+        <w:rFonts w:ascii="Wingdings" w:hAnsi="Wingdings" w:hint="default"/>
+      </w:rPr>
+    </w:lvl>
+    <w:lvl w:ilvl="2" w:tplc="04090005" w:tentative="1">
+      <w:start w:val="1"/>
+      <w:numFmt w:val="bullet"/>
+      <w:lvlText w:val=""/>
+      <w:lvlJc w:val="left"/>
+      <w:pPr>
+        <w:ind w:left="1260" w:hanging="420"/>
+      </w:pPr>
+      <w:rPr>
+        <w:rFonts w:ascii="Wingdings" w:hAnsi="Wingdings" w:hint="default"/>
+      </w:rPr>
+    </w:lvl>
+    <w:lvl w:ilvl="3" w:tplc="04090001" w:tentative="1">
+      <w:start w:val="1"/>
+      <w:numFmt w:val="bullet"/>
+      <w:lvlText w:val=""/>
+      <w:lvlJc w:val="left"/>
+      <w:pPr>
+        <w:ind w:left="1680" w:hanging="420"/>
+      </w:pPr>
+      <w:rPr>
+        <w:rFonts w:ascii="Wingdings" w:hAnsi="Wingdings" w:hint="default"/>
+      </w:rPr>
+    </w:lvl>
+    <w:lvl w:ilvl="4" w:tplc="04090003" w:tentative="1">
+      <w:start w:val="1"/>
+      <w:numFmt w:val="bullet"/>
+      <w:lvlText w:val=""/>
+      <w:lvlJc w:val="left"/>
+      <w:pPr>
+        <w:ind w:left="2100" w:hanging="420"/>
+      </w:pPr>
+      <w:rPr>
+        <w:rFonts w:ascii="Wingdings" w:hAnsi="Wingdings" w:hint="default"/>
+      </w:rPr>
+    </w:lvl>
+    <w:lvl w:ilvl="5" w:tplc="04090005" w:tentative="1">
+      <w:start w:val="1"/>
+      <w:numFmt w:val="bullet"/>
+      <w:lvlText w:val=""/>
+      <w:lvlJc w:val="left"/>
+      <w:pPr>
+        <w:ind w:left="2520" w:hanging="420"/>
+      </w:pPr>
+      <w:rPr>
+        <w:rFonts w:ascii="Wingdings" w:hAnsi="Wingdings" w:hint="default"/>
+      </w:rPr>
+    </w:lvl>
+    <w:lvl w:ilvl="6" w:tplc="04090001" w:tentative="1">
+      <w:start w:val="1"/>
+      <w:numFmt w:val="bullet"/>
+      <w:lvlText w:val=""/>
+      <w:lvlJc w:val="left"/>
+      <w:pPr>
+        <w:ind w:left="2940" w:hanging="420"/>
+      </w:pPr>
+      <w:rPr>
+        <w:rFonts w:ascii="Wingdings" w:hAnsi="Wingdings" w:hint="default"/>
+      </w:rPr>
+    </w:lvl>
+    <w:lvl w:ilvl="7" w:tplc="04090003" w:tentative="1">
+      <w:start w:val="1"/>
+      <w:numFmt w:val="bullet"/>
+      <w:lvlText w:val=""/>
+      <w:lvlJc w:val="left"/>
+      <w:pPr>
+        <w:ind w:left="3360" w:hanging="420"/>
+      </w:pPr>
+      <w:rPr>
+        <w:rFonts w:ascii="Wingdings" w:hAnsi="Wingdings" w:hint="default"/>
+      </w:rPr>
+    </w:lvl>
+    <w:lvl w:ilvl="8" w:tplc="04090005" w:tentative="1">
+      <w:start w:val="1"/>
+      <w:numFmt w:val="bullet"/>
+      <w:lvlText w:val=""/>
+      <w:lvlJc w:val="left"/>
+      <w:pPr>
+        <w:ind w:left="3780" w:hanging="420"/>
+      </w:pPr>
+      <w:rPr>
+        <w:rFonts w:ascii="Wingdings" w:hAnsi="Wingdings" w:hint="default"/>
+      </w:rPr>
+    </w:lvl>
+  </w:abstractNum>
+  <w:abstractNum w:abstractNumId="5">
     <w:nsid w:val="3D867574"/>
     <w:multiLevelType w:val="hybridMultilevel"/>
     <w:tmpl w:val="C190451E"/>
@@ -2345,7 +3060,7 @@
       </w:pPr>
     </w:lvl>
   </w:abstractNum>
-  <w:abstractNum w:abstractNumId="2">
+  <w:abstractNum w:abstractNumId="6">
     <w:nsid w:val="45A91F90"/>
     <w:multiLevelType w:val="multilevel"/>
     <w:tmpl w:val="45A91F90"/>
@@ -2458,14 +3173,142 @@
       </w:rPr>
     </w:lvl>
   </w:abstractNum>
+  <w:abstractNum w:abstractNumId="7">
+    <w:nsid w:val="50C54CD1"/>
+    <w:multiLevelType w:val="hybridMultilevel"/>
+    <w:tmpl w:val="D774FB5E"/>
+    <w:lvl w:ilvl="0" w:tplc="04090001">
+      <w:start w:val="1"/>
+      <w:numFmt w:val="bullet"/>
+      <w:lvlText w:val=""/>
+      <w:lvlJc w:val="left"/>
+      <w:pPr>
+        <w:ind w:left="420" w:hanging="420"/>
+      </w:pPr>
+      <w:rPr>
+        <w:rFonts w:ascii="Wingdings" w:hAnsi="Wingdings" w:hint="default"/>
+      </w:rPr>
+    </w:lvl>
+    <w:lvl w:ilvl="1" w:tplc="04090003" w:tentative="1">
+      <w:start w:val="1"/>
+      <w:numFmt w:val="bullet"/>
+      <w:lvlText w:val=""/>
+      <w:lvlJc w:val="left"/>
+      <w:pPr>
+        <w:ind w:left="840" w:hanging="420"/>
+      </w:pPr>
+      <w:rPr>
+        <w:rFonts w:ascii="Wingdings" w:hAnsi="Wingdings" w:hint="default"/>
+      </w:rPr>
+    </w:lvl>
+    <w:lvl w:ilvl="2" w:tplc="04090005" w:tentative="1">
+      <w:start w:val="1"/>
+      <w:numFmt w:val="bullet"/>
+      <w:lvlText w:val=""/>
+      <w:lvlJc w:val="left"/>
+      <w:pPr>
+        <w:ind w:left="1260" w:hanging="420"/>
+      </w:pPr>
+      <w:rPr>
+        <w:rFonts w:ascii="Wingdings" w:hAnsi="Wingdings" w:hint="default"/>
+      </w:rPr>
+    </w:lvl>
+    <w:lvl w:ilvl="3" w:tplc="04090001" w:tentative="1">
+      <w:start w:val="1"/>
+      <w:numFmt w:val="bullet"/>
+      <w:lvlText w:val=""/>
+      <w:lvlJc w:val="left"/>
+      <w:pPr>
+        <w:ind w:left="1680" w:hanging="420"/>
+      </w:pPr>
+      <w:rPr>
+        <w:rFonts w:ascii="Wingdings" w:hAnsi="Wingdings" w:hint="default"/>
+      </w:rPr>
+    </w:lvl>
+    <w:lvl w:ilvl="4" w:tplc="04090003" w:tentative="1">
+      <w:start w:val="1"/>
+      <w:numFmt w:val="bullet"/>
+      <w:lvlText w:val=""/>
+      <w:lvlJc w:val="left"/>
+      <w:pPr>
+        <w:ind w:left="2100" w:hanging="420"/>
+      </w:pPr>
+      <w:rPr>
+        <w:rFonts w:ascii="Wingdings" w:hAnsi="Wingdings" w:hint="default"/>
+      </w:rPr>
+    </w:lvl>
+    <w:lvl w:ilvl="5" w:tplc="04090005" w:tentative="1">
+      <w:start w:val="1"/>
+      <w:numFmt w:val="bullet"/>
+      <w:lvlText w:val=""/>
+      <w:lvlJc w:val="left"/>
+      <w:pPr>
+        <w:ind w:left="2520" w:hanging="420"/>
+      </w:pPr>
+      <w:rPr>
+        <w:rFonts w:ascii="Wingdings" w:hAnsi="Wingdings" w:hint="default"/>
+      </w:rPr>
+    </w:lvl>
+    <w:lvl w:ilvl="6" w:tplc="04090001" w:tentative="1">
+      <w:start w:val="1"/>
+      <w:numFmt w:val="bullet"/>
+      <w:lvlText w:val=""/>
+      <w:lvlJc w:val="left"/>
+      <w:pPr>
+        <w:ind w:left="2940" w:hanging="420"/>
+      </w:pPr>
+      <w:rPr>
+        <w:rFonts w:ascii="Wingdings" w:hAnsi="Wingdings" w:hint="default"/>
+      </w:rPr>
+    </w:lvl>
+    <w:lvl w:ilvl="7" w:tplc="04090003" w:tentative="1">
+      <w:start w:val="1"/>
+      <w:numFmt w:val="bullet"/>
+      <w:lvlText w:val=""/>
+      <w:lvlJc w:val="left"/>
+      <w:pPr>
+        <w:ind w:left="3360" w:hanging="420"/>
+      </w:pPr>
+      <w:rPr>
+        <w:rFonts w:ascii="Wingdings" w:hAnsi="Wingdings" w:hint="default"/>
+      </w:rPr>
+    </w:lvl>
+    <w:lvl w:ilvl="8" w:tplc="04090005" w:tentative="1">
+      <w:start w:val="1"/>
+      <w:numFmt w:val="bullet"/>
+      <w:lvlText w:val=""/>
+      <w:lvlJc w:val="left"/>
+      <w:pPr>
+        <w:ind w:left="3780" w:hanging="420"/>
+      </w:pPr>
+      <w:rPr>
+        <w:rFonts w:ascii="Wingdings" w:hAnsi="Wingdings" w:hint="default"/>
+      </w:rPr>
+    </w:lvl>
+  </w:abstractNum>
   <w:num w:numId="1">
+    <w:abstractNumId w:val="6"/>
+  </w:num>
+  <w:num w:numId="2">
     <w:abstractNumId w:val="2"/>
   </w:num>
-  <w:num w:numId="2">
+  <w:num w:numId="3">
+    <w:abstractNumId w:val="5"/>
+  </w:num>
+  <w:num w:numId="4">
+    <w:abstractNumId w:val="1"/>
+  </w:num>
+  <w:num w:numId="5">
     <w:abstractNumId w:val="0"/>
   </w:num>
-  <w:num w:numId="3">
-    <w:abstractNumId w:val="1"/>
+  <w:num w:numId="6">
+    <w:abstractNumId w:val="7"/>
+  </w:num>
+  <w:num w:numId="7">
+    <w:abstractNumId w:val="4"/>
+  </w:num>
+  <w:num w:numId="8">
+    <w:abstractNumId w:val="3"/>
   </w:num>
 </w:numbering>
 </file>
@@ -3570,6 +4413,17 @@
       <w:szCs w:val="28"/>
     </w:rPr>
   </w:style>
+  <w:style w:type="paragraph" w:styleId="af1">
+    <w:name w:val="List Paragraph"/>
+    <w:basedOn w:val="a"/>
+    <w:uiPriority w:val="99"/>
+    <w:semiHidden/>
+    <w:unhideWhenUsed/>
+    <w:rsid w:val="00780A90"/>
+    <w:pPr>
+      <w:ind w:firstLineChars="200" w:firstLine="420"/>
+    </w:pPr>
+  </w:style>
 </w:styles>
 </file>
 
@@ -4672,6 +5526,17 @@
       <w:sz w:val="28"/>
       <w:szCs w:val="28"/>
     </w:rPr>
+  </w:style>
+  <w:style w:type="paragraph" w:styleId="af1">
+    <w:name w:val="List Paragraph"/>
+    <w:basedOn w:val="a"/>
+    <w:uiPriority w:val="99"/>
+    <w:semiHidden/>
+    <w:unhideWhenUsed/>
+    <w:rsid w:val="00780A90"/>
+    <w:pPr>
+      <w:ind w:firstLineChars="200" w:firstLine="420"/>
+    </w:pPr>
   </w:style>
 </w:styles>
 </file>
@@ -4983,7 +5848,7 @@
 </file>
 
 <file path=customXml/itemProps2.xml><?xml version="1.0" encoding="utf-8"?>
-<ds:datastoreItem xmlns:ds="http://schemas.openxmlformats.org/officeDocument/2006/customXml" ds:itemID="{37BFDB04-8441-491C-9F4F-C38A062C1B66}">
+<ds:datastoreItem xmlns:ds="http://schemas.openxmlformats.org/officeDocument/2006/customXml" ds:itemID="{E605C701-486F-460B-ACE6-49BB5848CFCA}">
   <ds:schemaRefs>
     <ds:schemaRef ds:uri="http://schemas.openxmlformats.org/officeDocument/2006/bibliography"/>
   </ds:schemaRefs>

--- a/排行榜实现分析.docx
+++ b/排行榜实现分析.docx
@@ -5,9 +5,6 @@
     <w:p>
       <w:pPr>
         <w:pStyle w:val="10"/>
-        <w:rPr>
-          <w:rFonts w:hint="eastAsia"/>
-        </w:rPr>
       </w:pPr>
       <w:proofErr w:type="gramStart"/>
       <w:r>
@@ -27,9 +24,6 @@
     <w:p>
       <w:pPr>
         <w:pStyle w:val="ac"/>
-        <w:rPr>
-          <w:rFonts w:hint="eastAsia"/>
-        </w:rPr>
       </w:pPr>
     </w:p>
     <w:p>
@@ -50,9 +44,6 @@
           <w:ilvl w:val="0"/>
           <w:numId w:val="4"/>
         </w:numPr>
-        <w:rPr>
-          <w:rFonts w:hint="eastAsia"/>
-        </w:rPr>
       </w:pPr>
       <w:r>
         <w:rPr>
@@ -74,9 +65,6 @@
           <w:ilvl w:val="0"/>
           <w:numId w:val="4"/>
         </w:numPr>
-        <w:rPr>
-          <w:rFonts w:hint="eastAsia"/>
-        </w:rPr>
       </w:pPr>
       <w:r>
         <w:rPr>
@@ -98,9 +86,6 @@
           <w:ilvl w:val="0"/>
           <w:numId w:val="4"/>
         </w:numPr>
-        <w:rPr>
-          <w:rFonts w:hint="eastAsia"/>
-        </w:rPr>
       </w:pPr>
       <w:r>
         <w:rPr>
@@ -116,29 +101,17 @@
           <w:ilvl w:val="0"/>
           <w:numId w:val="4"/>
         </w:numPr>
-        <w:rPr>
-          <w:rFonts w:hint="eastAsia"/>
-        </w:rPr>
-      </w:pPr>
-      <w:r>
-        <w:rPr>
-          <w:rFonts w:hint="eastAsia"/>
-        </w:rPr>
-        <w:t>个人排名</w:t>
-      </w:r>
-      <w:r>
-        <w:rPr>
-          <w:rFonts w:hint="eastAsia"/>
-        </w:rPr>
-        <w:t>获取</w:t>
+      </w:pPr>
+      <w:r>
+        <w:rPr>
+          <w:rFonts w:hint="eastAsia"/>
+        </w:rPr>
+        <w:t>个人排名获取</w:t>
       </w:r>
     </w:p>
     <w:p>
       <w:pPr>
         <w:pStyle w:val="10"/>
-        <w:rPr>
-          <w:rFonts w:hint="eastAsia"/>
-        </w:rPr>
       </w:pPr>
       <w:r>
         <w:rPr>
@@ -150,9 +123,6 @@
     <w:p>
       <w:pPr>
         <w:pStyle w:val="21"/>
-        <w:rPr>
-          <w:rFonts w:hint="eastAsia"/>
-        </w:rPr>
       </w:pPr>
       <w:r>
         <w:rPr>
@@ -195,9 +165,6 @@
     <w:p>
       <w:pPr>
         <w:pStyle w:val="21"/>
-        <w:rPr>
-          <w:rFonts w:hint="eastAsia"/>
-        </w:rPr>
       </w:pPr>
       <w:r>
         <w:rPr>
@@ -219,9 +186,6 @@
           <w:ilvl w:val="0"/>
           <w:numId w:val="5"/>
         </w:numPr>
-        <w:rPr>
-          <w:rFonts w:hint="eastAsia"/>
-        </w:rPr>
       </w:pPr>
       <w:r>
         <w:rPr>
@@ -251,9 +215,6 @@
           <w:ilvl w:val="0"/>
           <w:numId w:val="5"/>
         </w:numPr>
-        <w:rPr>
-          <w:rFonts w:hint="eastAsia"/>
-        </w:rPr>
       </w:pPr>
       <w:r>
         <w:rPr>
@@ -265,21 +226,12 @@
     <w:p>
       <w:pPr>
         <w:pStyle w:val="ac"/>
-        <w:rPr>
-          <w:rFonts w:hint="eastAsia"/>
-        </w:rPr>
-      </w:pPr>
-      <w:r>
-        <w:rPr>
-          <w:rFonts w:hint="eastAsia"/>
-        </w:rPr>
-        <w:t>存储压力可控</w:t>
-      </w:r>
-      <w:r>
-        <w:rPr>
-          <w:rFonts w:hint="eastAsia"/>
-        </w:rPr>
-        <w:t>，但也可能造成数据丢失</w:t>
+      </w:pPr>
+      <w:r>
+        <w:rPr>
+          <w:rFonts w:hint="eastAsia"/>
+        </w:rPr>
+        <w:t>存储压力可控，但也可能造成数据丢失</w:t>
       </w:r>
     </w:p>
     <w:p>
@@ -289,9 +241,6 @@
           <w:ilvl w:val="0"/>
           <w:numId w:val="5"/>
         </w:numPr>
-        <w:rPr>
-          <w:rFonts w:hint="eastAsia"/>
-        </w:rPr>
       </w:pPr>
       <w:r>
         <w:rPr>
@@ -303,9 +252,6 @@
     <w:p>
       <w:pPr>
         <w:pStyle w:val="ac"/>
-        <w:rPr>
-          <w:rFonts w:hint="eastAsia"/>
-        </w:rPr>
       </w:pPr>
       <w:r>
         <w:rPr>
@@ -324,9 +270,6 @@
     <w:p>
       <w:pPr>
         <w:pStyle w:val="ac"/>
-        <w:rPr>
-          <w:rFonts w:hint="eastAsia"/>
-        </w:rPr>
       </w:pPr>
       <w:r>
         <w:rPr>
@@ -374,9 +317,6 @@
           <w:ilvl w:val="0"/>
           <w:numId w:val="6"/>
         </w:numPr>
-        <w:rPr>
-          <w:rFonts w:hint="eastAsia"/>
-        </w:rPr>
       </w:pPr>
       <w:r>
         <w:rPr>
@@ -405,9 +345,6 @@
     <w:p>
       <w:pPr>
         <w:pStyle w:val="21"/>
-        <w:rPr>
-          <w:rFonts w:hint="eastAsia"/>
-        </w:rPr>
       </w:pPr>
       <w:r>
         <w:rPr>
@@ -431,21 +368,12 @@
     <w:p>
       <w:pPr>
         <w:pStyle w:val="ac"/>
-        <w:rPr>
-          <w:rFonts w:hint="eastAsia"/>
-        </w:rPr>
-      </w:pPr>
-      <w:r>
-        <w:rPr>
-          <w:rFonts w:hint="eastAsia"/>
-        </w:rPr>
-        <w:t>数据量大的话，考虑</w:t>
-      </w:r>
-      <w:r>
-        <w:rPr>
-          <w:rFonts w:hint="eastAsia"/>
-        </w:rPr>
-        <w:t>交给</w:t>
+      </w:pPr>
+      <w:r>
+        <w:rPr>
+          <w:rFonts w:hint="eastAsia"/>
+        </w:rPr>
+        <w:t>数据量大的话，考虑交给</w:t>
       </w:r>
       <w:r>
         <w:rPr>
@@ -477,9 +405,6 @@
     <w:p>
       <w:pPr>
         <w:pStyle w:val="ac"/>
-        <w:rPr>
-          <w:rFonts w:hint="eastAsia"/>
-        </w:rPr>
       </w:pPr>
       <w:r>
         <w:rPr>
@@ -497,9 +422,6 @@
     <w:p>
       <w:pPr>
         <w:pStyle w:val="21"/>
-        <w:rPr>
-          <w:rFonts w:hint="eastAsia"/>
-        </w:rPr>
       </w:pPr>
       <w:r>
         <w:rPr>
@@ -511,9 +433,6 @@
     <w:p>
       <w:pPr>
         <w:pStyle w:val="ac"/>
-        <w:rPr>
-          <w:rFonts w:hint="eastAsia"/>
-        </w:rPr>
       </w:pPr>
       <w:r>
         <w:rPr>
@@ -556,9 +475,6 @@
     <w:p>
       <w:pPr>
         <w:pStyle w:val="10"/>
-        <w:rPr>
-          <w:rFonts w:hint="eastAsia"/>
-        </w:rPr>
       </w:pPr>
       <w:r>
         <w:rPr>
@@ -580,9 +496,6 @@
           <w:ilvl w:val="0"/>
           <w:numId w:val="6"/>
         </w:numPr>
-        <w:rPr>
-          <w:rFonts w:hint="eastAsia"/>
-        </w:rPr>
       </w:pPr>
       <w:r>
         <w:rPr>
@@ -594,9 +507,6 @@
     <w:p>
       <w:pPr>
         <w:pStyle w:val="ac"/>
-        <w:rPr>
-          <w:rFonts w:hint="eastAsia"/>
-        </w:rPr>
       </w:pPr>
       <w:r>
         <w:rPr>
@@ -612,9 +522,6 @@
           <w:ilvl w:val="0"/>
           <w:numId w:val="6"/>
         </w:numPr>
-        <w:rPr>
-          <w:rFonts w:hint="eastAsia"/>
-        </w:rPr>
       </w:pPr>
       <w:r>
         <w:rPr>
@@ -626,9 +533,6 @@
     <w:p>
       <w:pPr>
         <w:pStyle w:val="ac"/>
-        <w:rPr>
-          <w:rFonts w:hint="eastAsia"/>
-        </w:rPr>
       </w:pPr>
       <w:r>
         <w:rPr>
@@ -654,9 +558,6 @@
     <w:p>
       <w:pPr>
         <w:pStyle w:val="ac"/>
-        <w:rPr>
-          <w:rFonts w:hint="eastAsia"/>
-        </w:rPr>
       </w:pPr>
       <w:proofErr w:type="gramStart"/>
       <w:r>
@@ -670,27 +571,12 @@
         <w:rPr>
           <w:rFonts w:hint="eastAsia"/>
         </w:rPr>
-        <w:t>机</w:t>
-      </w:r>
-      <w:r>
-        <w:rPr>
-          <w:rFonts w:hint="eastAsia"/>
-        </w:rPr>
-        <w:t>或进程被杀掉</w:t>
-      </w:r>
-      <w:r>
-        <w:rPr>
-          <w:rFonts w:hint="eastAsia"/>
-        </w:rPr>
-        <w:t>如何保证数据的正确性</w:t>
-      </w:r>
-    </w:p>
-    <w:p>
-      <w:pPr>
-        <w:pStyle w:val="ac"/>
-        <w:rPr>
-          <w:rFonts w:hint="eastAsia"/>
-        </w:rPr>
+        <w:t>机或进程被杀掉如何保证数据的正确性</w:t>
+      </w:r>
+    </w:p>
+    <w:p>
+      <w:pPr>
+        <w:pStyle w:val="ac"/>
       </w:pPr>
       <w:r>
         <w:rPr>
@@ -726,9 +612,6 @@
     <w:p>
       <w:pPr>
         <w:pStyle w:val="ac"/>
-        <w:rPr>
-          <w:rFonts w:hint="eastAsia"/>
-        </w:rPr>
       </w:pPr>
       <w:r>
         <w:rPr>
@@ -750,9 +633,6 @@
           <w:ilvl w:val="0"/>
           <w:numId w:val="7"/>
         </w:numPr>
-        <w:rPr>
-          <w:rFonts w:hint="eastAsia"/>
-        </w:rPr>
       </w:pPr>
       <w:r>
         <w:rPr>
@@ -764,9 +644,6 @@
     <w:p>
       <w:pPr>
         <w:pStyle w:val="ac"/>
-        <w:rPr>
-          <w:rFonts w:hint="eastAsia"/>
-        </w:rPr>
       </w:pPr>
       <w:proofErr w:type="gramStart"/>
       <w:r>
@@ -781,6 +658,17 @@
           <w:rFonts w:hint="eastAsia"/>
         </w:rPr>
         <w:t>内存中不是有序的，如何分页传输</w:t>
+      </w:r>
+    </w:p>
+    <w:p>
+      <w:pPr>
+        <w:pStyle w:val="ac"/>
+      </w:pPr>
+      <w:r>
+        <w:rPr>
+          <w:rFonts w:hint="eastAsia"/>
+        </w:rPr>
+        <w:t>用数组存排好序的数据，反而好分页了</w:t>
       </w:r>
     </w:p>
     <w:p>
@@ -790,9 +678,6 @@
           <w:ilvl w:val="0"/>
           <w:numId w:val="7"/>
         </w:numPr>
-        <w:rPr>
-          <w:rFonts w:hint="eastAsia"/>
-        </w:rPr>
       </w:pPr>
       <w:r>
         <w:rPr>
@@ -804,9 +689,6 @@
     <w:p>
       <w:pPr>
         <w:pStyle w:val="ac"/>
-        <w:rPr>
-          <w:rFonts w:hint="eastAsia"/>
-        </w:rPr>
       </w:pPr>
       <w:r>
         <w:rPr>
@@ -838,9 +720,6 @@
     <w:p>
       <w:pPr>
         <w:pStyle w:val="ac"/>
-        <w:rPr>
-          <w:rFonts w:hint="eastAsia"/>
-        </w:rPr>
       </w:pPr>
       <w:r>
         <w:rPr>
@@ -856,9 +735,6 @@
           <w:ilvl w:val="0"/>
           <w:numId w:val="8"/>
         </w:numPr>
-        <w:rPr>
-          <w:rFonts w:hint="eastAsia"/>
-        </w:rPr>
       </w:pPr>
       <w:r>
         <w:rPr>
@@ -870,9 +746,6 @@
     <w:p>
       <w:pPr>
         <w:pStyle w:val="ac"/>
-        <w:rPr>
-          <w:rFonts w:hint="eastAsia"/>
-        </w:rPr>
       </w:pPr>
       <w:r>
         <w:rPr>
@@ -1101,15 +974,13 @@
     <w:p>
       <w:pPr>
         <w:pStyle w:val="code"/>
-        <w:rPr>
-          <w:rFonts w:hint="eastAsia"/>
-        </w:rPr>
       </w:pPr>
       <w:proofErr w:type="gramStart"/>
       <w:r>
         <w:rPr>
           <w:rFonts w:hint="eastAsia"/>
         </w:rPr>
+        <w:lastRenderedPageBreak/>
         <w:t>map&lt;</w:t>
       </w:r>
       <w:proofErr w:type="gramEnd"/>
@@ -1201,7 +1072,6 @@
         <w:rPr>
           <w:rFonts w:hint="eastAsia"/>
         </w:rPr>
-        <w:lastRenderedPageBreak/>
         <w:t>方案二</w:t>
       </w:r>
     </w:p>
@@ -1427,6 +1297,29 @@
           <w:rFonts w:hint="eastAsia"/>
         </w:rPr>
         <w:t>Map;</w:t>
+      </w:r>
+    </w:p>
+    <w:p>
+      <w:pPr>
+        <w:pStyle w:val="ac"/>
+      </w:pPr>
+      <w:r>
+        <w:rPr>
+          <w:rFonts w:hint="eastAsia"/>
+        </w:rPr>
+        <w:t>找机会把</w:t>
+      </w:r>
+      <w:r>
+        <w:rPr>
+          <w:rFonts w:hint="eastAsia"/>
+        </w:rPr>
+        <w:t>rank</w:t>
+      </w:r>
+      <w:r>
+        <w:rPr>
+          <w:rFonts w:hint="eastAsia"/>
+        </w:rPr>
+        <w:t>排个序，这样两次排序之间可能差别不大</w:t>
       </w:r>
     </w:p>
     <w:p>
@@ -1734,6 +1627,7 @@
               <w:rPr>
                 <w:rFonts w:hint="eastAsia"/>
               </w:rPr>
+              <w:lastRenderedPageBreak/>
               <w:t>新加入</w:t>
             </w:r>
           </w:p>
@@ -1848,9 +1742,6 @@
     <w:p>
       <w:pPr>
         <w:pStyle w:val="ac"/>
-        <w:rPr>
-          <w:rFonts w:hint="eastAsia"/>
-        </w:rPr>
       </w:pPr>
     </w:p>
     <w:p>
@@ -2047,7 +1938,7 @@
                     </pic:cNvPicPr>
                   </pic:nvPicPr>
                   <pic:blipFill>
-                    <a:blip r:embed="rId8">
+                    <a:blip r:embed="rId10">
                       <a:extLst>
                         <a:ext uri="{28A0092B-C50C-407E-A947-70E740481C1C}">
                           <a14:useLocalDpi xmlns:a14="http://schemas.microsoft.com/office/drawing/2010/main" val="0"/>
@@ -2260,9 +2151,6 @@
     <w:p>
       <w:pPr>
         <w:pStyle w:val="ac"/>
-        <w:rPr>
-          <w:rFonts w:hint="eastAsia"/>
-        </w:rPr>
       </w:pPr>
       <w:proofErr w:type="gramStart"/>
       <w:r>
@@ -2349,40 +2237,43 @@
       <w:pPr>
         <w:pStyle w:val="10"/>
         <w:rPr>
-          <w:rFonts w:hint="eastAsia"/>
-        </w:rPr>
-      </w:pPr>
-      <w:r>
-        <w:rPr>
-          <w:rFonts w:hint="eastAsia"/>
+          <w:strike/>
+        </w:rPr>
+      </w:pPr>
+      <w:bookmarkStart w:id="0" w:name="_GoBack"/>
+      <w:r>
+        <w:rPr>
+          <w:rFonts w:hint="eastAsia"/>
+          <w:strike/>
         </w:rPr>
         <w:t>全排行</w:t>
       </w:r>
       <w:r>
         <w:rPr>
           <w:rFonts w:hint="eastAsia"/>
+          <w:strike/>
         </w:rPr>
         <w:t>实时</w:t>
       </w:r>
       <w:r>
         <w:rPr>
           <w:rFonts w:hint="eastAsia"/>
+          <w:strike/>
         </w:rPr>
         <w:t>榜</w:t>
       </w:r>
       <w:r>
         <w:rPr>
           <w:rFonts w:hint="eastAsia"/>
+          <w:strike/>
         </w:rPr>
         <w:t>方案</w:t>
       </w:r>
     </w:p>
-    <w:p>
-      <w:pPr>
-        <w:pStyle w:val="ac"/>
-        <w:rPr>
-          <w:rFonts w:hint="eastAsia"/>
-        </w:rPr>
+    <w:bookmarkEnd w:id="0"/>
+    <w:p>
+      <w:pPr>
+        <w:pStyle w:val="ac"/>
       </w:pPr>
       <w:r>
         <w:rPr>
@@ -2390,8 +2281,725 @@
         </w:rPr>
         <w:t>程序启动时遍历一遍数据库，从中筛选出活跃对象，组成实时榜，该榜不存盘。</w:t>
       </w:r>
-      <w:bookmarkStart w:id="0" w:name="_GoBack"/>
-      <w:bookmarkEnd w:id="0"/>
+    </w:p>
+    <w:p>
+      <w:pPr>
+        <w:pStyle w:val="ac"/>
+      </w:pPr>
+      <w:r>
+        <w:rPr>
+          <w:rFonts w:hint="eastAsia"/>
+        </w:rPr>
+        <w:t>实时变化</w:t>
+      </w:r>
+    </w:p>
+    <w:p>
+      <w:pPr>
+        <w:pStyle w:val="ac"/>
+      </w:pPr>
+      <w:r>
+        <w:rPr>
+          <w:rFonts w:hint="eastAsia"/>
+        </w:rPr>
+        <w:lastRenderedPageBreak/>
+        <w:t>方案一</w:t>
+      </w:r>
+    </w:p>
+    <w:p>
+      <w:pPr>
+        <w:pStyle w:val="code"/>
+      </w:pPr>
+      <w:proofErr w:type="gramStart"/>
+      <w:r>
+        <w:rPr>
+          <w:rFonts w:hint="eastAsia"/>
+        </w:rPr>
+        <w:t>struct</w:t>
+      </w:r>
+      <w:proofErr w:type="gramEnd"/>
+      <w:r>
+        <w:rPr>
+          <w:rFonts w:hint="eastAsia"/>
+        </w:rPr>
+        <w:t xml:space="preserve"> RankInfo</w:t>
+      </w:r>
+    </w:p>
+    <w:p>
+      <w:pPr>
+        <w:pStyle w:val="code"/>
+      </w:pPr>
+      <w:r>
+        <w:rPr>
+          <w:rFonts w:hint="eastAsia"/>
+        </w:rPr>
+        <w:t>{</w:t>
+      </w:r>
+    </w:p>
+    <w:p>
+      <w:pPr>
+        <w:pStyle w:val="code"/>
+      </w:pPr>
+      <w:r>
+        <w:rPr>
+          <w:rFonts w:hint="eastAsia"/>
+        </w:rPr>
+        <w:tab/>
+      </w:r>
+      <w:proofErr w:type="gramStart"/>
+      <w:r>
+        <w:rPr>
+          <w:rFonts w:hint="eastAsia"/>
+        </w:rPr>
+        <w:t>int</w:t>
+      </w:r>
+      <w:proofErr w:type="gramEnd"/>
+      <w:r>
+        <w:rPr>
+          <w:rFonts w:hint="eastAsia"/>
+        </w:rPr>
+        <w:t xml:space="preserve"> key;</w:t>
+      </w:r>
+    </w:p>
+    <w:p>
+      <w:pPr>
+        <w:pStyle w:val="code"/>
+      </w:pPr>
+      <w:r>
+        <w:rPr>
+          <w:rFonts w:hint="eastAsia"/>
+        </w:rPr>
+        <w:tab/>
+      </w:r>
+      <w:proofErr w:type="gramStart"/>
+      <w:r>
+        <w:rPr>
+          <w:rFonts w:hint="eastAsia"/>
+        </w:rPr>
+        <w:t>int</w:t>
+      </w:r>
+      <w:proofErr w:type="gramEnd"/>
+      <w:r>
+        <w:rPr>
+          <w:rFonts w:hint="eastAsia"/>
+        </w:rPr>
+        <w:t xml:space="preserve"> score;</w:t>
+      </w:r>
+    </w:p>
+    <w:p>
+      <w:pPr>
+        <w:pStyle w:val="code"/>
+      </w:pPr>
+      <w:r>
+        <w:rPr>
+          <w:rFonts w:hint="eastAsia"/>
+        </w:rPr>
+        <w:tab/>
+      </w:r>
+      <w:proofErr w:type="gramStart"/>
+      <w:r>
+        <w:rPr>
+          <w:rFonts w:hint="eastAsia"/>
+        </w:rPr>
+        <w:t>int</w:t>
+      </w:r>
+      <w:proofErr w:type="gramEnd"/>
+      <w:r>
+        <w:rPr>
+          <w:rFonts w:hint="eastAsia"/>
+        </w:rPr>
+        <w:t xml:space="preserve"> other_info;</w:t>
+      </w:r>
+    </w:p>
+    <w:p>
+      <w:pPr>
+        <w:pStyle w:val="code"/>
+      </w:pPr>
+      <w:r>
+        <w:rPr>
+          <w:rFonts w:hint="eastAsia"/>
+        </w:rPr>
+        <w:t>};</w:t>
+      </w:r>
+    </w:p>
+    <w:p>
+      <w:pPr>
+        <w:pStyle w:val="code"/>
+      </w:pPr>
+      <w:proofErr w:type="gramStart"/>
+      <w:r>
+        <w:rPr>
+          <w:rFonts w:hint="eastAsia"/>
+        </w:rPr>
+        <w:t>hashmap&lt;</w:t>
+      </w:r>
+      <w:proofErr w:type="gramEnd"/>
+      <w:r>
+        <w:rPr>
+          <w:rFonts w:hint="eastAsia"/>
+        </w:rPr>
+        <w:t>int, RankInfo&gt; rankMap;//&lt;key,&gt;</w:t>
+      </w:r>
+    </w:p>
+    <w:p>
+      <w:pPr>
+        <w:pStyle w:val="code"/>
+      </w:pPr>
+      <w:proofErr w:type="gramStart"/>
+      <w:r>
+        <w:rPr>
+          <w:rFonts w:hint="eastAsia"/>
+        </w:rPr>
+        <w:t>set&lt;</w:t>
+      </w:r>
+      <w:proofErr w:type="gramEnd"/>
+      <w:r>
+        <w:rPr>
+          <w:rFonts w:hint="eastAsia"/>
+        </w:rPr>
+        <w:t>int&gt; levelMap;//&lt;</w:t>
+      </w:r>
+      <w:r>
+        <w:rPr>
+          <w:rFonts w:hint="eastAsia"/>
+        </w:rPr>
+        <w:t>level</w:t>
+      </w:r>
+      <w:r>
+        <w:rPr>
+          <w:rFonts w:hint="eastAsia"/>
+        </w:rPr>
+        <w:t>+key&gt;</w:t>
+      </w:r>
+    </w:p>
+    <w:p>
+      <w:pPr>
+        <w:pStyle w:val="code"/>
+      </w:pPr>
+      <w:proofErr w:type="gramStart"/>
+      <w:r>
+        <w:rPr>
+          <w:rFonts w:hint="eastAsia"/>
+        </w:rPr>
+        <w:t>set&lt;</w:t>
+      </w:r>
+      <w:proofErr w:type="gramEnd"/>
+      <w:r>
+        <w:rPr>
+          <w:rFonts w:hint="eastAsia"/>
+        </w:rPr>
+        <w:t>int&gt; scoreMap;//&lt;score+key&gt;</w:t>
+      </w:r>
+    </w:p>
+    <w:p>
+      <w:pPr>
+        <w:pStyle w:val="ac"/>
+      </w:pPr>
+      <w:r>
+        <w:rPr>
+          <w:rFonts w:hint="eastAsia"/>
+        </w:rPr>
+        <w:t>从</w:t>
+      </w:r>
+      <w:r>
+        <w:rPr>
+          <w:rFonts w:hint="eastAsia"/>
+        </w:rPr>
+        <w:t>levelMap</w:t>
+      </w:r>
+      <w:r>
+        <w:rPr>
+          <w:rFonts w:hint="eastAsia"/>
+        </w:rPr>
+        <w:t>中获取排行榜还得再从</w:t>
+      </w:r>
+      <w:r>
+        <w:rPr>
+          <w:rFonts w:hint="eastAsia"/>
+        </w:rPr>
+        <w:t>rankMap</w:t>
+      </w:r>
+      <w:r>
+        <w:rPr>
+          <w:rFonts w:hint="eastAsia"/>
+        </w:rPr>
+        <w:t>获取详细数据</w:t>
+      </w:r>
+    </w:p>
+    <w:p>
+      <w:pPr>
+        <w:pStyle w:val="ac"/>
+      </w:pPr>
+    </w:p>
+    <w:p>
+      <w:pPr>
+        <w:pStyle w:val="ac"/>
+      </w:pPr>
+      <w:r>
+        <w:rPr>
+          <w:rFonts w:hint="eastAsia"/>
+        </w:rPr>
+        <w:t>翻页不好弄</w:t>
+      </w:r>
+    </w:p>
+    <w:p>
+      <w:pPr>
+        <w:pStyle w:val="ac"/>
+      </w:pPr>
+    </w:p>
+    <w:p>
+      <w:pPr>
+        <w:pStyle w:val="ac"/>
+      </w:pPr>
+      <w:r>
+        <w:rPr>
+          <w:rFonts w:hint="eastAsia"/>
+        </w:rPr>
+        <w:t>方案二</w:t>
+      </w:r>
+    </w:p>
+    <w:p>
+      <w:pPr>
+        <w:pStyle w:val="ac"/>
+      </w:pPr>
+      <w:r>
+        <w:rPr>
+          <w:rFonts w:hint="eastAsia"/>
+        </w:rPr>
+        <w:t>多个桶</w:t>
+      </w:r>
+    </w:p>
+    <w:p>
+      <w:pPr>
+        <w:pStyle w:val="ac"/>
+      </w:pPr>
+      <w:proofErr w:type="gramStart"/>
+      <w:r>
+        <w:rPr>
+          <w:rFonts w:hint="eastAsia"/>
+        </w:rPr>
+        <w:t>score</w:t>
+      </w:r>
+      <w:proofErr w:type="gramEnd"/>
+      <w:r>
+        <w:rPr>
+          <w:rFonts w:hint="eastAsia"/>
+        </w:rPr>
+        <w:t xml:space="preserve"> bucket1[]</w:t>
+      </w:r>
+    </w:p>
+    <w:p>
+      <w:pPr>
+        <w:pStyle w:val="ac"/>
+      </w:pPr>
+      <w:proofErr w:type="gramStart"/>
+      <w:r>
+        <w:rPr>
+          <w:rFonts w:hint="eastAsia"/>
+        </w:rPr>
+        <w:t>score</w:t>
+      </w:r>
+      <w:proofErr w:type="gramEnd"/>
+      <w:r>
+        <w:rPr>
+          <w:rFonts w:hint="eastAsia"/>
+        </w:rPr>
+        <w:t xml:space="preserve"> bucket2[]</w:t>
+      </w:r>
+    </w:p>
+    <w:p>
+      <w:pPr>
+        <w:pStyle w:val="ac"/>
+      </w:pPr>
+      <w:proofErr w:type="gramStart"/>
+      <w:r>
+        <w:rPr>
+          <w:rFonts w:hint="eastAsia"/>
+        </w:rPr>
+        <w:t>score</w:t>
+      </w:r>
+      <w:proofErr w:type="gramEnd"/>
+      <w:r>
+        <w:rPr>
+          <w:rFonts w:hint="eastAsia"/>
+        </w:rPr>
+        <w:t xml:space="preserve"> bucket3[]</w:t>
+      </w:r>
+    </w:p>
+    <w:p>
+      <w:pPr>
+        <w:pStyle w:val="ac"/>
+      </w:pPr>
+      <w:proofErr w:type="gramStart"/>
+      <w:r>
+        <w:rPr>
+          <w:rFonts w:hint="eastAsia"/>
+        </w:rPr>
+        <w:t>score</w:t>
+      </w:r>
+      <w:proofErr w:type="gramEnd"/>
+      <w:r>
+        <w:rPr>
+          <w:rFonts w:hint="eastAsia"/>
+        </w:rPr>
+        <w:t xml:space="preserve"> bucket4[]</w:t>
+      </w:r>
+    </w:p>
+    <w:p>
+      <w:pPr>
+        <w:pStyle w:val="ac"/>
+      </w:pPr>
+      <w:proofErr w:type="gramStart"/>
+      <w:r>
+        <w:rPr>
+          <w:rFonts w:hint="eastAsia"/>
+        </w:rPr>
+        <w:t>hashmap&lt;</w:t>
+      </w:r>
+      <w:proofErr w:type="gramEnd"/>
+      <w:r>
+        <w:rPr>
+          <w:rFonts w:hint="eastAsia"/>
+        </w:rPr>
+        <w:t>int, RankInfo</w:t>
+      </w:r>
+      <w:r>
+        <w:rPr>
+          <w:rFonts w:hint="eastAsia"/>
+        </w:rPr>
+        <w:t>&gt; rankMap;</w:t>
+      </w:r>
+    </w:p>
+    <w:p>
+      <w:pPr>
+        <w:pStyle w:val="ac"/>
+      </w:pPr>
+      <w:r>
+        <w:rPr>
+          <w:rFonts w:hint="eastAsia"/>
+        </w:rPr>
+        <w:t>每个桶记有修改时间和排序时间</w:t>
+      </w:r>
+    </w:p>
+    <w:p>
+      <w:pPr>
+        <w:pStyle w:val="ac"/>
+      </w:pPr>
+    </w:p>
+    <w:p>
+      <w:pPr>
+        <w:pStyle w:val="ac"/>
+      </w:pPr>
+      <w:r>
+        <w:rPr>
+          <w:rFonts w:hint="eastAsia"/>
+        </w:rPr>
+        <w:t>一个</w:t>
+      </w:r>
+      <w:proofErr w:type="gramStart"/>
+      <w:r>
+        <w:rPr>
+          <w:rFonts w:hint="eastAsia"/>
+        </w:rPr>
+        <w:t>桶就是</w:t>
+      </w:r>
+      <w:proofErr w:type="gramEnd"/>
+      <w:r>
+        <w:rPr>
+          <w:rFonts w:hint="eastAsia"/>
+        </w:rPr>
+        <w:t>top n</w:t>
+      </w:r>
+      <w:r>
+        <w:rPr>
+          <w:rFonts w:hint="eastAsia"/>
+        </w:rPr>
+        <w:t>的方案二</w:t>
+      </w:r>
+    </w:p>
+    <w:p>
+      <w:pPr>
+        <w:pStyle w:val="ac"/>
+      </w:pPr>
+      <w:r>
+        <w:rPr>
+          <w:rFonts w:hint="eastAsia"/>
+        </w:rPr>
+        <w:t>一般来说玩家查看排行</w:t>
+      </w:r>
+      <w:proofErr w:type="gramStart"/>
+      <w:r>
+        <w:rPr>
+          <w:rFonts w:hint="eastAsia"/>
+        </w:rPr>
+        <w:t>榜的话</w:t>
+      </w:r>
+      <w:proofErr w:type="gramEnd"/>
+      <w:r>
+        <w:rPr>
+          <w:rFonts w:hint="eastAsia"/>
+        </w:rPr>
+        <w:t>是从头开始看的</w:t>
+      </w:r>
+    </w:p>
+    <w:p>
+      <w:pPr>
+        <w:pStyle w:val="ac"/>
+      </w:pPr>
+    </w:p>
+    <w:p>
+      <w:pPr>
+        <w:pStyle w:val="ac"/>
+      </w:pPr>
+      <w:proofErr w:type="gramStart"/>
+      <w:r>
+        <w:rPr>
+          <w:rFonts w:hint="eastAsia"/>
+        </w:rPr>
+        <w:lastRenderedPageBreak/>
+        <w:t>桶怎么</w:t>
+      </w:r>
+      <w:proofErr w:type="gramEnd"/>
+      <w:r>
+        <w:rPr>
+          <w:rFonts w:hint="eastAsia"/>
+        </w:rPr>
+        <w:t>划分？</w:t>
+      </w:r>
+      <w:r>
+        <w:rPr>
+          <w:rFonts w:hint="eastAsia"/>
+        </w:rPr>
+        <w:t>score</w:t>
+      </w:r>
+      <w:r>
+        <w:rPr>
+          <w:rFonts w:hint="eastAsia"/>
+        </w:rPr>
+        <w:t>范围？固定大小？</w:t>
+      </w:r>
+    </w:p>
+    <w:p>
+      <w:pPr>
+        <w:pStyle w:val="ac"/>
+      </w:pPr>
+    </w:p>
+    <w:p>
+      <w:pPr>
+        <w:pStyle w:val="ac"/>
+      </w:pPr>
+      <w:r>
+        <w:rPr>
+          <w:rFonts w:hint="eastAsia"/>
+        </w:rPr>
+        <w:t>如果有两种排序方式，两种桶</w:t>
+      </w:r>
+    </w:p>
+    <w:p>
+      <w:pPr>
+        <w:pStyle w:val="ac"/>
+      </w:pPr>
+    </w:p>
+    <w:p>
+      <w:pPr>
+        <w:pStyle w:val="ac"/>
+      </w:pPr>
+      <w:r>
+        <w:rPr>
+          <w:rFonts w:hint="eastAsia"/>
+        </w:rPr>
+        <w:t>方案三</w:t>
+      </w:r>
+    </w:p>
+    <w:p>
+      <w:pPr>
+        <w:pStyle w:val="ac"/>
+      </w:pPr>
+      <w:r>
+        <w:rPr>
+          <w:rFonts w:hint="eastAsia"/>
+        </w:rPr>
+        <w:t>一个桶</w:t>
+      </w:r>
+    </w:p>
+    <w:p>
+      <w:pPr>
+        <w:pStyle w:val="ac"/>
+      </w:pPr>
+      <w:proofErr w:type="gramStart"/>
+      <w:r>
+        <w:rPr>
+          <w:rFonts w:hint="eastAsia"/>
+        </w:rPr>
+        <w:t>hashmap&lt;</w:t>
+      </w:r>
+      <w:proofErr w:type="gramEnd"/>
+      <w:r>
+        <w:rPr>
+          <w:rFonts w:hint="eastAsia"/>
+        </w:rPr>
+        <w:t>int, RankInfo&gt; rankMap;</w:t>
+      </w:r>
+    </w:p>
+    <w:p>
+      <w:pPr>
+        <w:pStyle w:val="ac"/>
+      </w:pPr>
+      <w:proofErr w:type="gramStart"/>
+      <w:r>
+        <w:rPr>
+          <w:rFonts w:hint="eastAsia"/>
+        </w:rPr>
+        <w:t>int</w:t>
+      </w:r>
+      <w:proofErr w:type="gramEnd"/>
+      <w:r>
+        <w:rPr>
+          <w:rFonts w:hint="eastAsia"/>
+        </w:rPr>
+        <w:t xml:space="preserve"> level[]</w:t>
+      </w:r>
+    </w:p>
+    <w:p>
+      <w:pPr>
+        <w:pStyle w:val="ac"/>
+      </w:pPr>
+      <w:proofErr w:type="gramStart"/>
+      <w:r>
+        <w:rPr>
+          <w:rFonts w:hint="eastAsia"/>
+        </w:rPr>
+        <w:t>int</w:t>
+      </w:r>
+      <w:proofErr w:type="gramEnd"/>
+      <w:r>
+        <w:rPr>
+          <w:rFonts w:hint="eastAsia"/>
+        </w:rPr>
+        <w:t xml:space="preserve"> score[]</w:t>
+      </w:r>
+    </w:p>
+    <w:p>
+      <w:pPr>
+        <w:pStyle w:val="ac"/>
+      </w:pPr>
+    </w:p>
+    <w:p>
+      <w:pPr>
+        <w:pStyle w:val="10"/>
+      </w:pPr>
+      <w:r>
+        <w:rPr>
+          <w:rFonts w:hint="eastAsia"/>
+        </w:rPr>
+        <w:t>别的</w:t>
+      </w:r>
+    </w:p>
+    <w:p>
+      <w:pPr>
+        <w:pStyle w:val="ac"/>
+      </w:pPr>
+      <w:r>
+        <w:rPr>
+          <w:rFonts w:hint="eastAsia"/>
+        </w:rPr>
+        <w:t>gs</w:t>
+      </w:r>
+      <w:r>
+        <w:rPr>
+          <w:rFonts w:hint="eastAsia"/>
+        </w:rPr>
+        <w:t>也需要了解一些排行榜，比如有多少人等级到达多少</w:t>
+      </w:r>
+      <w:proofErr w:type="gramStart"/>
+      <w:r>
+        <w:rPr>
+          <w:rFonts w:hint="eastAsia"/>
+        </w:rPr>
+        <w:t>级开飞升</w:t>
+      </w:r>
+      <w:proofErr w:type="gramEnd"/>
+      <w:r>
+        <w:rPr>
+          <w:rFonts w:hint="eastAsia"/>
+        </w:rPr>
+        <w:t>之类的</w:t>
+      </w:r>
+    </w:p>
+    <w:p>
+      <w:pPr>
+        <w:pStyle w:val="ac"/>
+      </w:pPr>
+      <w:r>
+        <w:rPr>
+          <w:rFonts w:hint="eastAsia"/>
+        </w:rPr>
+        <w:t>每次都向</w:t>
+      </w:r>
+      <w:r>
+        <w:rPr>
+          <w:rFonts w:hint="eastAsia"/>
+        </w:rPr>
+        <w:t>delivery</w:t>
+      </w:r>
+      <w:r>
+        <w:rPr>
+          <w:rFonts w:hint="eastAsia"/>
+        </w:rPr>
+        <w:t>查询是不合适的，能不能做一个订阅</w:t>
+      </w:r>
+      <w:r>
+        <w:rPr>
+          <w:rFonts w:hint="eastAsia"/>
+        </w:rPr>
+        <w:t>/</w:t>
+      </w:r>
+      <w:r>
+        <w:rPr>
+          <w:rFonts w:hint="eastAsia"/>
+        </w:rPr>
+        <w:t>通知系统，到达条件通知</w:t>
+      </w:r>
+      <w:r>
+        <w:rPr>
+          <w:rFonts w:hint="eastAsia"/>
+        </w:rPr>
+        <w:t>gs</w:t>
+      </w:r>
+    </w:p>
+    <w:p>
+      <w:pPr>
+        <w:pStyle w:val="ac"/>
+      </w:pPr>
+    </w:p>
+    <w:p>
+      <w:pPr>
+        <w:pStyle w:val="ac"/>
+      </w:pPr>
+      <w:r>
+        <w:rPr>
+          <w:rFonts w:hint="eastAsia"/>
+        </w:rPr>
+        <w:t>排名变化怎么算？</w:t>
+      </w:r>
+    </w:p>
+    <w:p>
+      <w:pPr>
+        <w:pStyle w:val="ac"/>
+      </w:pPr>
+      <w:proofErr w:type="gramStart"/>
+      <w:r>
+        <w:rPr>
+          <w:rFonts w:hint="eastAsia"/>
+        </w:rPr>
+        <w:t>诛</w:t>
+      </w:r>
+      <w:proofErr w:type="gramEnd"/>
+      <w:r>
+        <w:rPr>
+          <w:rFonts w:hint="eastAsia"/>
+        </w:rPr>
+        <w:t>仙是把每个人在每个排行榜中的名次都存了起来，放到了新排行榜中。</w:t>
+      </w:r>
     </w:p>
     <w:sectPr>
       <w:type w:val="continuous"/>
@@ -2402,6 +3010,44 @@
     </w:sectPr>
   </w:body>
 </w:document>
+</file>
+
+<file path=word/endnotes.xml><?xml version="1.0" encoding="utf-8"?>
+<w:endnotes xmlns:wpc="http://schemas.microsoft.com/office/word/2010/wordprocessingCanvas" xmlns:mc="http://schemas.openxmlformats.org/markup-compatibility/2006" xmlns:o="urn:schemas-microsoft-com:office:office" xmlns:r="http://schemas.openxmlformats.org/officeDocument/2006/relationships" xmlns:m="http://schemas.openxmlformats.org/officeDocument/2006/math" xmlns:v="urn:schemas-microsoft-com:vml" xmlns:wp14="http://schemas.microsoft.com/office/word/2010/wordprocessingDrawing" xmlns:wp="http://schemas.openxmlformats.org/drawingml/2006/wordprocessingDrawing" xmlns:w10="urn:schemas-microsoft-com:office:word" xmlns:w="http://schemas.openxmlformats.org/wordprocessingml/2006/main" xmlns:w14="http://schemas.microsoft.com/office/word/2010/wordml" xmlns:wpg="http://schemas.microsoft.com/office/word/2010/wordprocessingGroup" xmlns:wpi="http://schemas.microsoft.com/office/word/2010/wordprocessingInk" xmlns:wne="http://schemas.microsoft.com/office/word/2006/wordml" xmlns:wps="http://schemas.microsoft.com/office/word/2010/wordprocessingShape" mc:Ignorable="w14 wp14">
+  <w:endnote w:type="separator" w:id="-1">
+    <w:p>
+      <w:r>
+        <w:separator/>
+      </w:r>
+    </w:p>
+  </w:endnote>
+  <w:endnote w:type="continuationSeparator" w:id="0">
+    <w:p>
+      <w:r>
+        <w:continuationSeparator/>
+      </w:r>
+    </w:p>
+  </w:endnote>
+</w:endnotes>
+</file>
+
+<file path=word/footnotes.xml><?xml version="1.0" encoding="utf-8"?>
+<w:footnotes xmlns:wpc="http://schemas.microsoft.com/office/word/2010/wordprocessingCanvas" xmlns:mc="http://schemas.openxmlformats.org/markup-compatibility/2006" xmlns:o="urn:schemas-microsoft-com:office:office" xmlns:r="http://schemas.openxmlformats.org/officeDocument/2006/relationships" xmlns:m="http://schemas.openxmlformats.org/officeDocument/2006/math" xmlns:v="urn:schemas-microsoft-com:vml" xmlns:wp14="http://schemas.microsoft.com/office/word/2010/wordprocessingDrawing" xmlns:wp="http://schemas.openxmlformats.org/drawingml/2006/wordprocessingDrawing" xmlns:w10="urn:schemas-microsoft-com:office:word" xmlns:w="http://schemas.openxmlformats.org/wordprocessingml/2006/main" xmlns:w14="http://schemas.microsoft.com/office/word/2010/wordml" xmlns:wpg="http://schemas.microsoft.com/office/word/2010/wordprocessingGroup" xmlns:wpi="http://schemas.microsoft.com/office/word/2010/wordprocessingInk" xmlns:wne="http://schemas.microsoft.com/office/word/2006/wordml" xmlns:wps="http://schemas.microsoft.com/office/word/2010/wordprocessingShape" mc:Ignorable="w14 wp14">
+  <w:footnote w:type="separator" w:id="-1">
+    <w:p>
+      <w:r>
+        <w:separator/>
+      </w:r>
+    </w:p>
+  </w:footnote>
+  <w:footnote w:type="continuationSeparator" w:id="0">
+    <w:p>
+      <w:r>
+        <w:continuationSeparator/>
+      </w:r>
+    </w:p>
+  </w:footnote>
+</w:footnotes>
 </file>
 
 <file path=word/numbering.xml><?xml version="1.0" encoding="utf-8"?>
@@ -5848,7 +6494,7 @@
 </file>
 
 <file path=customXml/itemProps2.xml><?xml version="1.0" encoding="utf-8"?>
-<ds:datastoreItem xmlns:ds="http://schemas.openxmlformats.org/officeDocument/2006/customXml" ds:itemID="{E605C701-486F-460B-ACE6-49BB5848CFCA}">
+<ds:datastoreItem xmlns:ds="http://schemas.openxmlformats.org/officeDocument/2006/customXml" ds:itemID="{41168B30-BD0C-4A9B-943B-0EC9D19EBC0E}">
   <ds:schemaRefs>
     <ds:schemaRef ds:uri="http://schemas.openxmlformats.org/officeDocument/2006/bibliography"/>
   </ds:schemaRefs>

--- a/排行榜实现分析.docx
+++ b/排行榜实现分析.docx
@@ -6,19 +6,11 @@
       <w:pPr>
         <w:pStyle w:val="10"/>
       </w:pPr>
-      <w:proofErr w:type="gramStart"/>
-      <w:r>
-        <w:rPr>
-          <w:rFonts w:hint="eastAsia"/>
-        </w:rPr>
-        <w:t>诛</w:t>
-      </w:r>
-      <w:proofErr w:type="gramEnd"/>
-      <w:r>
-        <w:rPr>
-          <w:rFonts w:hint="eastAsia"/>
-        </w:rPr>
-        <w:t>仙实现</w:t>
+      <w:r>
+        <w:rPr>
+          <w:rFonts w:hint="eastAsia"/>
+        </w:rPr>
+        <w:t>诛仙实现</w:t>
       </w:r>
     </w:p>
     <w:p>
@@ -145,21 +137,7 @@
         <w:rPr>
           <w:rFonts w:hint="eastAsia"/>
         </w:rPr>
-        <w:t>老</w:t>
-      </w:r>
-      <w:proofErr w:type="gramStart"/>
-      <w:r>
-        <w:rPr>
-          <w:rFonts w:hint="eastAsia"/>
-        </w:rPr>
-        <w:t>诛</w:t>
-      </w:r>
-      <w:proofErr w:type="gramEnd"/>
-      <w:r>
-        <w:rPr>
-          <w:rFonts w:hint="eastAsia"/>
-        </w:rPr>
-        <w:t>仙方式</w:t>
+        <w:t>老诛仙方式</w:t>
       </w:r>
     </w:p>
     <w:p>
@@ -191,21 +169,7 @@
         <w:rPr>
           <w:rFonts w:hint="eastAsia"/>
         </w:rPr>
-        <w:t>不应更</w:t>
-      </w:r>
-      <w:proofErr w:type="gramStart"/>
-      <w:r>
-        <w:rPr>
-          <w:rFonts w:hint="eastAsia"/>
-        </w:rPr>
-        <w:t>新太</w:t>
-      </w:r>
-      <w:proofErr w:type="gramEnd"/>
-      <w:r>
-        <w:rPr>
-          <w:rFonts w:hint="eastAsia"/>
-        </w:rPr>
-        <w:t>频繁</w:t>
+        <w:t>不应更新太频繁</w:t>
       </w:r>
     </w:p>
     <w:p>
@@ -287,27 +251,13 @@
         <w:rPr>
           <w:rFonts w:hint="eastAsia"/>
         </w:rPr>
-        <w:t>掉出排行</w:t>
-      </w:r>
-      <w:proofErr w:type="gramStart"/>
-      <w:r>
-        <w:rPr>
-          <w:rFonts w:hint="eastAsia"/>
-        </w:rPr>
-        <w:t>榜</w:t>
-      </w:r>
-      <w:r>
-        <w:rPr>
-          <w:rFonts w:hint="eastAsia"/>
-        </w:rPr>
-        <w:t>导致</w:t>
-      </w:r>
-      <w:proofErr w:type="gramEnd"/>
-      <w:r>
-        <w:rPr>
-          <w:rFonts w:hint="eastAsia"/>
-        </w:rPr>
-        <w:t>尾部数据不准确</w:t>
+        <w:t>掉出排行榜</w:t>
+      </w:r>
+      <w:r>
+        <w:rPr>
+          <w:rFonts w:hint="eastAsia"/>
+        </w:rPr>
+        <w:t>导致尾部数据不准确</w:t>
       </w:r>
     </w:p>
     <w:p>
@@ -385,21 +335,7 @@
         <w:rPr>
           <w:rFonts w:hint="eastAsia"/>
         </w:rPr>
-        <w:t>去做排行，但额外需要</w:t>
-      </w:r>
-      <w:proofErr w:type="gramStart"/>
-      <w:r>
-        <w:rPr>
-          <w:rFonts w:hint="eastAsia"/>
-        </w:rPr>
-        <w:t>一</w:t>
-      </w:r>
-      <w:proofErr w:type="gramEnd"/>
-      <w:r>
-        <w:rPr>
-          <w:rFonts w:hint="eastAsia"/>
-        </w:rPr>
-        <w:t>或多台机器</w:t>
+        <w:t>去做排行，但额外需要一或多台机器</w:t>
       </w:r>
     </w:p>
     <w:p>
@@ -455,21 +391,7 @@
         <w:rPr>
           <w:rFonts w:hint="eastAsia"/>
         </w:rPr>
-        <w:t>离线获取排名分布，</w:t>
-      </w:r>
-      <w:proofErr w:type="gramStart"/>
-      <w:r>
-        <w:rPr>
-          <w:rFonts w:hint="eastAsia"/>
-        </w:rPr>
-        <w:t>桶按分数</w:t>
-      </w:r>
-      <w:proofErr w:type="gramEnd"/>
-      <w:r>
-        <w:rPr>
-          <w:rFonts w:hint="eastAsia"/>
-        </w:rPr>
-        <w:t>以特定规则划分（最好是根据实际情况使用不同规则）</w:t>
+        <w:t>离线获取排名分布，桶按分数以特定规则划分（最好是根据实际情况使用不同规则）</w:t>
       </w:r>
     </w:p>
     <w:p>
@@ -538,40 +460,18 @@
         <w:rPr>
           <w:rFonts w:hint="eastAsia"/>
         </w:rPr>
-        <w:t>实时</w:t>
-      </w:r>
-      <w:proofErr w:type="gramStart"/>
-      <w:r>
-        <w:rPr>
-          <w:rFonts w:hint="eastAsia"/>
-        </w:rPr>
-        <w:t>榜如何</w:t>
-      </w:r>
-      <w:proofErr w:type="gramEnd"/>
-      <w:r>
-        <w:rPr>
-          <w:rFonts w:hint="eastAsia"/>
-        </w:rPr>
-        <w:t>与数据库数据保持一致</w:t>
-      </w:r>
-    </w:p>
-    <w:p>
-      <w:pPr>
-        <w:pStyle w:val="ac"/>
-      </w:pPr>
-      <w:proofErr w:type="gramStart"/>
-      <w:r>
-        <w:rPr>
-          <w:rFonts w:hint="eastAsia"/>
-        </w:rPr>
-        <w:t>宕</w:t>
-      </w:r>
-      <w:proofErr w:type="gramEnd"/>
-      <w:r>
-        <w:rPr>
-          <w:rFonts w:hint="eastAsia"/>
-        </w:rPr>
-        <w:t>机或进程被杀掉如何保证数据的正确性</w:t>
+        <w:t>实时榜如何与数据库数据保持一致</w:t>
+      </w:r>
+    </w:p>
+    <w:p>
+      <w:pPr>
+        <w:pStyle w:val="ac"/>
+      </w:pPr>
+      <w:r>
+        <w:rPr>
+          <w:rFonts w:hint="eastAsia"/>
+        </w:rPr>
+        <w:t>宕机或进程被杀掉如何保证数据的正确性</w:t>
       </w:r>
     </w:p>
     <w:p>
@@ -645,19 +545,11 @@
       <w:pPr>
         <w:pStyle w:val="ac"/>
       </w:pPr>
-      <w:proofErr w:type="gramStart"/>
-      <w:r>
-        <w:rPr>
-          <w:rFonts w:hint="eastAsia"/>
-        </w:rPr>
-        <w:t>如实时榜在</w:t>
-      </w:r>
-      <w:proofErr w:type="gramEnd"/>
-      <w:r>
-        <w:rPr>
-          <w:rFonts w:hint="eastAsia"/>
-        </w:rPr>
-        <w:t>内存中不是有序的，如何分页传输</w:t>
+      <w:r>
+        <w:rPr>
+          <w:rFonts w:hint="eastAsia"/>
+        </w:rPr>
+        <w:t>如实时榜在内存中不是有序的，如何分页传输</w:t>
       </w:r>
     </w:p>
     <w:p>
@@ -694,21 +586,7 @@
         <w:rPr>
           <w:rFonts w:hint="eastAsia"/>
         </w:rPr>
-        <w:t>一个</w:t>
-      </w:r>
-      <w:proofErr w:type="gramStart"/>
-      <w:r>
-        <w:rPr>
-          <w:rFonts w:hint="eastAsia"/>
-        </w:rPr>
-        <w:t>排行榜存为</w:t>
-      </w:r>
-      <w:proofErr w:type="gramEnd"/>
-      <w:r>
-        <w:rPr>
-          <w:rFonts w:hint="eastAsia"/>
-        </w:rPr>
-        <w:t>一个</w:t>
+        <w:t>一个排行榜存为一个</w:t>
       </w:r>
       <w:r>
         <w:rPr>
@@ -811,7 +689,6 @@
       <w:pPr>
         <w:pStyle w:val="21"/>
       </w:pPr>
-      <w:proofErr w:type="gramStart"/>
       <w:r>
         <w:rPr>
           <w:rFonts w:hint="eastAsia"/>
@@ -822,14 +699,7 @@
         <w:rPr>
           <w:rFonts w:hint="eastAsia"/>
         </w:rPr>
-        <w:t>递增</w:t>
-      </w:r>
-      <w:proofErr w:type="gramEnd"/>
-      <w:r>
-        <w:rPr>
-          <w:rFonts w:hint="eastAsia"/>
-        </w:rPr>
-        <w:t>的榜单</w:t>
+        <w:t>递增的榜单</w:t>
       </w:r>
     </w:p>
     <w:p>
@@ -847,19 +717,11 @@
       <w:pPr>
         <w:pStyle w:val="code"/>
       </w:pPr>
-      <w:proofErr w:type="gramStart"/>
-      <w:r>
-        <w:rPr>
-          <w:rFonts w:hint="eastAsia"/>
-        </w:rPr>
-        <w:t>struct</w:t>
-      </w:r>
-      <w:proofErr w:type="gramEnd"/>
-      <w:r>
-        <w:rPr>
-          <w:rFonts w:hint="eastAsia"/>
-        </w:rPr>
-        <w:t xml:space="preserve"> RankInfo</w:t>
+      <w:r>
+        <w:rPr>
+          <w:rFonts w:hint="eastAsia"/>
+        </w:rPr>
+        <w:t>struct RankInfo</w:t>
       </w:r>
     </w:p>
     <w:p>
@@ -883,14 +745,12 @@
         </w:rPr>
         <w:tab/>
       </w:r>
-      <w:proofErr w:type="gramStart"/>
       <w:r>
         <w:rPr>
           <w:rFonts w:hint="eastAsia"/>
         </w:rPr>
         <w:t>int</w:t>
       </w:r>
-      <w:proofErr w:type="gramEnd"/>
       <w:r>
         <w:rPr>
           <w:rFonts w:hint="eastAsia"/>
@@ -919,20 +779,7 @@
           <w:rFonts w:hint="eastAsia"/>
         </w:rPr>
         <w:tab/>
-      </w:r>
-      <w:proofErr w:type="gramStart"/>
-      <w:r>
-        <w:rPr>
-          <w:rFonts w:hint="eastAsia"/>
-        </w:rPr>
-        <w:t>int</w:t>
-      </w:r>
-      <w:proofErr w:type="gramEnd"/>
-      <w:r>
-        <w:rPr>
-          <w:rFonts w:hint="eastAsia"/>
-        </w:rPr>
-        <w:t xml:space="preserve"> score;</w:t>
+        <w:t>int score;</w:t>
       </w:r>
     </w:p>
     <w:p>
@@ -944,20 +791,7 @@
           <w:rFonts w:hint="eastAsia"/>
         </w:rPr>
         <w:tab/>
-      </w:r>
-      <w:proofErr w:type="gramStart"/>
-      <w:r>
-        <w:rPr>
-          <w:rFonts w:hint="eastAsia"/>
-        </w:rPr>
-        <w:t>int</w:t>
-      </w:r>
-      <w:proofErr w:type="gramEnd"/>
-      <w:r>
-        <w:rPr>
-          <w:rFonts w:hint="eastAsia"/>
-        </w:rPr>
-        <w:t xml:space="preserve"> other_info;</w:t>
+        <w:t>int other_info;</w:t>
       </w:r>
     </w:p>
     <w:p>
@@ -975,7 +809,6 @@
       <w:pPr>
         <w:pStyle w:val="code"/>
       </w:pPr>
-      <w:proofErr w:type="gramStart"/>
       <w:r>
         <w:rPr>
           <w:rFonts w:hint="eastAsia"/>
@@ -983,7 +816,6 @@
         <w:lastRenderedPageBreak/>
         <w:t>map&lt;</w:t>
       </w:r>
-      <w:proofErr w:type="gramEnd"/>
       <w:r>
         <w:rPr>
           <w:rFonts w:hint="eastAsia"/>
@@ -1037,243 +869,183 @@
       <w:pPr>
         <w:pStyle w:val="code"/>
       </w:pPr>
-      <w:proofErr w:type="gramStart"/>
+      <w:r>
+        <w:rPr>
+          <w:rFonts w:hint="eastAsia"/>
+        </w:rPr>
+        <w:t>hashmap&lt;int, int&gt; scoreMap;//&lt;</w:t>
+      </w:r>
+      <w:r>
+        <w:rPr>
+          <w:rFonts w:hint="eastAsia"/>
+        </w:rPr>
+        <w:t>key</w:t>
+      </w:r>
+      <w:r>
+        <w:rPr>
+          <w:rFonts w:hint="eastAsia"/>
+        </w:rPr>
+        <w:t>,score&gt;</w:t>
+      </w:r>
+    </w:p>
+    <w:p>
+      <w:pPr>
+        <w:pStyle w:val="ac"/>
+      </w:pPr>
+      <w:r>
+        <w:rPr>
+          <w:rFonts w:hint="eastAsia"/>
+        </w:rPr>
+        <w:t>方案二</w:t>
+      </w:r>
+    </w:p>
+    <w:p>
+      <w:pPr>
+        <w:pStyle w:val="ac"/>
+      </w:pPr>
+      <w:r>
+        <w:rPr>
+          <w:rFonts w:hint="eastAsia"/>
+        </w:rPr>
+        <w:t>排序交给客户端，或者服务器定时（比如</w:t>
+      </w:r>
+      <w:r>
+        <w:rPr>
+          <w:rFonts w:hint="eastAsia"/>
+        </w:rPr>
+        <w:t>5</w:t>
+      </w:r>
+      <w:r>
+        <w:rPr>
+          <w:rFonts w:hint="eastAsia"/>
+        </w:rPr>
+        <w:t>分钟一次）进行排序。</w:t>
+      </w:r>
+    </w:p>
+    <w:p>
+      <w:pPr>
+        <w:pStyle w:val="code"/>
+      </w:pPr>
+      <w:r>
+        <w:rPr>
+          <w:rFonts w:hint="eastAsia"/>
+        </w:rPr>
+        <w:t>struct RankInfo</w:t>
+      </w:r>
+    </w:p>
+    <w:p>
+      <w:pPr>
+        <w:pStyle w:val="code"/>
+      </w:pPr>
+      <w:r>
+        <w:rPr>
+          <w:rFonts w:hint="eastAsia"/>
+        </w:rPr>
+        <w:t>{</w:t>
+      </w:r>
+    </w:p>
+    <w:p>
+      <w:pPr>
+        <w:pStyle w:val="code"/>
+      </w:pPr>
+      <w:r>
+        <w:rPr>
+          <w:rFonts w:hint="eastAsia"/>
+        </w:rPr>
+        <w:tab/>
+      </w:r>
+      <w:r>
+        <w:rPr>
+          <w:rFonts w:hint="eastAsia"/>
+        </w:rPr>
+        <w:t>int</w:t>
+      </w:r>
+      <w:r>
+        <w:rPr>
+          <w:rFonts w:hint="eastAsia"/>
+        </w:rPr>
+        <w:t xml:space="preserve"> </w:t>
+      </w:r>
+      <w:r>
+        <w:rPr>
+          <w:rFonts w:hint="eastAsia"/>
+        </w:rPr>
+        <w:t>key</w:t>
+      </w:r>
+      <w:r>
+        <w:rPr>
+          <w:rFonts w:hint="eastAsia"/>
+        </w:rPr>
+        <w:t>;</w:t>
+      </w:r>
+    </w:p>
+    <w:p>
+      <w:pPr>
+        <w:pStyle w:val="code"/>
+      </w:pPr>
+      <w:r>
+        <w:rPr>
+          <w:rFonts w:hint="eastAsia"/>
+        </w:rPr>
+        <w:tab/>
+        <w:t>int score;</w:t>
+      </w:r>
+    </w:p>
+    <w:p>
+      <w:pPr>
+        <w:pStyle w:val="code"/>
+      </w:pPr>
+      <w:r>
+        <w:rPr>
+          <w:rFonts w:hint="eastAsia"/>
+        </w:rPr>
+        <w:tab/>
+        <w:t>int other_info;</w:t>
+      </w:r>
+    </w:p>
+    <w:p>
+      <w:pPr>
+        <w:pStyle w:val="code"/>
+      </w:pPr>
+      <w:r>
+        <w:rPr>
+          <w:rFonts w:hint="eastAsia"/>
+        </w:rPr>
+        <w:t>};</w:t>
+      </w:r>
+    </w:p>
+    <w:p>
+      <w:pPr>
+        <w:pStyle w:val="code"/>
+      </w:pPr>
+      <w:r>
+        <w:rPr>
+          <w:rFonts w:hint="eastAsia"/>
+        </w:rPr>
+        <w:t>RankInfo rank[N];</w:t>
+      </w:r>
+    </w:p>
+    <w:p>
+      <w:pPr>
+        <w:pStyle w:val="code"/>
+      </w:pPr>
+      <w:r>
+        <w:rPr>
+          <w:rFonts w:hint="eastAsia"/>
+        </w:rPr>
+        <w:t>RankInfo *min;</w:t>
+      </w:r>
+    </w:p>
+    <w:p>
+      <w:pPr>
+        <w:pStyle w:val="code"/>
+      </w:pPr>
       <w:r>
         <w:rPr>
           <w:rFonts w:hint="eastAsia"/>
         </w:rPr>
         <w:t>hashmap&lt;</w:t>
       </w:r>
-      <w:proofErr w:type="gramEnd"/>
-      <w:r>
-        <w:rPr>
-          <w:rFonts w:hint="eastAsia"/>
-        </w:rPr>
-        <w:t>int, int&gt; scoreMap;//&lt;</w:t>
-      </w:r>
-      <w:r>
-        <w:rPr>
-          <w:rFonts w:hint="eastAsia"/>
-        </w:rPr>
-        <w:t>key</w:t>
-      </w:r>
-      <w:r>
-        <w:rPr>
-          <w:rFonts w:hint="eastAsia"/>
-        </w:rPr>
-        <w:t>,score&gt;</w:t>
-      </w:r>
-    </w:p>
-    <w:p>
-      <w:pPr>
-        <w:pStyle w:val="ac"/>
-      </w:pPr>
-      <w:r>
-        <w:rPr>
-          <w:rFonts w:hint="eastAsia"/>
-        </w:rPr>
-        <w:t>方案二</w:t>
-      </w:r>
-    </w:p>
-    <w:p>
-      <w:pPr>
-        <w:pStyle w:val="ac"/>
-      </w:pPr>
-      <w:r>
-        <w:rPr>
-          <w:rFonts w:hint="eastAsia"/>
-        </w:rPr>
-        <w:t>排序交给客户端，或者服务器定时（比如</w:t>
-      </w:r>
-      <w:r>
-        <w:rPr>
-          <w:rFonts w:hint="eastAsia"/>
-        </w:rPr>
-        <w:t>5</w:t>
-      </w:r>
-      <w:r>
-        <w:rPr>
-          <w:rFonts w:hint="eastAsia"/>
-        </w:rPr>
-        <w:t>分钟一次）进行排序。</w:t>
-      </w:r>
-    </w:p>
-    <w:p>
-      <w:pPr>
-        <w:pStyle w:val="code"/>
-      </w:pPr>
-      <w:proofErr w:type="gramStart"/>
-      <w:r>
-        <w:rPr>
-          <w:rFonts w:hint="eastAsia"/>
-        </w:rPr>
-        <w:t>struct</w:t>
-      </w:r>
-      <w:proofErr w:type="gramEnd"/>
-      <w:r>
-        <w:rPr>
-          <w:rFonts w:hint="eastAsia"/>
-        </w:rPr>
-        <w:t xml:space="preserve"> RankInfo</w:t>
-      </w:r>
-    </w:p>
-    <w:p>
-      <w:pPr>
-        <w:pStyle w:val="code"/>
-      </w:pPr>
-      <w:r>
-        <w:rPr>
-          <w:rFonts w:hint="eastAsia"/>
-        </w:rPr>
-        <w:t>{</w:t>
-      </w:r>
-    </w:p>
-    <w:p>
-      <w:pPr>
-        <w:pStyle w:val="code"/>
-      </w:pPr>
-      <w:r>
-        <w:rPr>
-          <w:rFonts w:hint="eastAsia"/>
-        </w:rPr>
-        <w:tab/>
-      </w:r>
-      <w:proofErr w:type="gramStart"/>
-      <w:r>
-        <w:rPr>
-          <w:rFonts w:hint="eastAsia"/>
-        </w:rPr>
-        <w:t>int</w:t>
-      </w:r>
-      <w:proofErr w:type="gramEnd"/>
-      <w:r>
-        <w:rPr>
-          <w:rFonts w:hint="eastAsia"/>
-        </w:rPr>
-        <w:t xml:space="preserve"> </w:t>
-      </w:r>
-      <w:r>
-        <w:rPr>
-          <w:rFonts w:hint="eastAsia"/>
-        </w:rPr>
-        <w:t>key</w:t>
-      </w:r>
-      <w:r>
-        <w:rPr>
-          <w:rFonts w:hint="eastAsia"/>
-        </w:rPr>
-        <w:t>;</w:t>
-      </w:r>
-    </w:p>
-    <w:p>
-      <w:pPr>
-        <w:pStyle w:val="code"/>
-      </w:pPr>
-      <w:r>
-        <w:rPr>
-          <w:rFonts w:hint="eastAsia"/>
-        </w:rPr>
-        <w:tab/>
-      </w:r>
-      <w:proofErr w:type="gramStart"/>
-      <w:r>
-        <w:rPr>
-          <w:rFonts w:hint="eastAsia"/>
-        </w:rPr>
-        <w:t>int</w:t>
-      </w:r>
-      <w:proofErr w:type="gramEnd"/>
-      <w:r>
-        <w:rPr>
-          <w:rFonts w:hint="eastAsia"/>
-        </w:rPr>
-        <w:t xml:space="preserve"> score;</w:t>
-      </w:r>
-    </w:p>
-    <w:p>
-      <w:pPr>
-        <w:pStyle w:val="code"/>
-      </w:pPr>
-      <w:r>
-        <w:rPr>
-          <w:rFonts w:hint="eastAsia"/>
-        </w:rPr>
-        <w:tab/>
-      </w:r>
-      <w:proofErr w:type="gramStart"/>
-      <w:r>
-        <w:rPr>
-          <w:rFonts w:hint="eastAsia"/>
-        </w:rPr>
-        <w:t>int</w:t>
-      </w:r>
-      <w:proofErr w:type="gramEnd"/>
-      <w:r>
-        <w:rPr>
-          <w:rFonts w:hint="eastAsia"/>
-        </w:rPr>
-        <w:t xml:space="preserve"> other_info;</w:t>
-      </w:r>
-    </w:p>
-    <w:p>
-      <w:pPr>
-        <w:pStyle w:val="code"/>
-      </w:pPr>
-      <w:r>
-        <w:rPr>
-          <w:rFonts w:hint="eastAsia"/>
-        </w:rPr>
-        <w:t>};</w:t>
-      </w:r>
-    </w:p>
-    <w:p>
-      <w:pPr>
-        <w:pStyle w:val="code"/>
-      </w:pPr>
-      <w:r>
-        <w:rPr>
-          <w:rFonts w:hint="eastAsia"/>
-        </w:rPr>
-        <w:t xml:space="preserve">RankInfo </w:t>
-      </w:r>
-      <w:proofErr w:type="gramStart"/>
-      <w:r>
-        <w:rPr>
-          <w:rFonts w:hint="eastAsia"/>
-        </w:rPr>
-        <w:t>rank[</w:t>
-      </w:r>
-      <w:proofErr w:type="gramEnd"/>
-      <w:r>
-        <w:rPr>
-          <w:rFonts w:hint="eastAsia"/>
-        </w:rPr>
-        <w:t>N];</w:t>
-      </w:r>
-    </w:p>
-    <w:p>
-      <w:pPr>
-        <w:pStyle w:val="code"/>
-      </w:pPr>
-      <w:r>
-        <w:rPr>
-          <w:rFonts w:hint="eastAsia"/>
-        </w:rPr>
-        <w:t>RankInfo *min;</w:t>
-      </w:r>
-    </w:p>
-    <w:p>
-      <w:pPr>
-        <w:pStyle w:val="code"/>
-      </w:pPr>
-      <w:proofErr w:type="gramStart"/>
-      <w:r>
-        <w:rPr>
-          <w:rFonts w:hint="eastAsia"/>
-        </w:rPr>
-        <w:t>hashmap&lt;</w:t>
-      </w:r>
-      <w:proofErr w:type="gramEnd"/>
       <w:r>
         <w:rPr>
           <w:rFonts w:hint="eastAsia"/>
@@ -1763,49 +1535,7 @@
         <w:rPr>
           <w:rFonts w:hint="eastAsia"/>
         </w:rPr>
-        <w:t>榜单不能更</w:t>
-      </w:r>
-      <w:proofErr w:type="gramStart"/>
-      <w:r>
-        <w:rPr>
-          <w:rFonts w:hint="eastAsia"/>
-        </w:rPr>
-        <w:t>新太</w:t>
-      </w:r>
-      <w:proofErr w:type="gramEnd"/>
-      <w:r>
-        <w:rPr>
-          <w:rFonts w:hint="eastAsia"/>
-        </w:rPr>
-        <w:t>频繁，比如等级排行榜，可能俩人经验差不多，打</w:t>
-      </w:r>
-      <w:proofErr w:type="gramStart"/>
-      <w:r>
-        <w:rPr>
-          <w:rFonts w:hint="eastAsia"/>
-        </w:rPr>
-        <w:t>一只怪两人</w:t>
-      </w:r>
-      <w:proofErr w:type="gramEnd"/>
-      <w:r>
-        <w:rPr>
-          <w:rFonts w:hint="eastAsia"/>
-        </w:rPr>
-        <w:t>排名就会发生变化，可以考虑</w:t>
-      </w:r>
-      <w:proofErr w:type="gramStart"/>
-      <w:r>
-        <w:rPr>
-          <w:rFonts w:hint="eastAsia"/>
-        </w:rPr>
-        <w:t>实时榜用等级</w:t>
-      </w:r>
-      <w:proofErr w:type="gramEnd"/>
-      <w:r>
-        <w:rPr>
-          <w:rFonts w:hint="eastAsia"/>
-        </w:rPr>
-        <w:t>排名，离线刷的时候用经验值排名。</w:t>
+        <w:t>榜单不能更新太频繁，比如等级排行榜，可能俩人经验差不多，打一只怪两人排名就会发生变化，可以考虑实时榜用等级排名，离线刷的时候用经验值排名。</w:t>
       </w:r>
     </w:p>
     <w:p>
@@ -1849,21 +1579,7 @@
         <w:rPr>
           <w:rFonts w:hint="eastAsia"/>
         </w:rPr>
-        <w:t>出现成员掉出榜</w:t>
-      </w:r>
-      <w:proofErr w:type="gramStart"/>
-      <w:r>
-        <w:rPr>
-          <w:rFonts w:hint="eastAsia"/>
-        </w:rPr>
-        <w:t>单需要</w:t>
-      </w:r>
-      <w:proofErr w:type="gramEnd"/>
-      <w:r>
-        <w:rPr>
-          <w:rFonts w:hint="eastAsia"/>
-        </w:rPr>
-        <w:t>补位的情况，不可能去刷一遍数据库，可能会导致尾部数据不正确。</w:t>
+        <w:t>出现成员掉出榜单需要补位的情况，不可能去刷一遍数据库，可能会导致尾部数据不正确。</w:t>
       </w:r>
     </w:p>
     <w:p>
@@ -2078,169 +1794,175 @@
         <w:rPr>
           <w:rFonts w:hint="eastAsia"/>
         </w:rPr>
+        <w:t>没</w:t>
+      </w:r>
+      <w:r>
+        <w:rPr>
+          <w:rFonts w:hint="eastAsia"/>
+        </w:rPr>
+        <w:t>变</w:t>
+      </w:r>
+      <w:r>
+        <w:rPr>
+          <w:rFonts w:hint="eastAsia"/>
+        </w:rPr>
+        <w:t>大</w:t>
+      </w:r>
+      <w:r>
+        <w:rPr>
+          <w:rFonts w:hint="eastAsia"/>
+        </w:rPr>
+        <w:t xml:space="preserve"> </w:t>
+      </w:r>
+      <w:r>
+        <w:rPr>
+          <w:rFonts w:hint="eastAsia"/>
+        </w:rPr>
+        <w:t>更新</w:t>
+      </w:r>
+      <w:r>
+        <w:rPr>
+          <w:rFonts w:hint="eastAsia"/>
+        </w:rPr>
+        <w:t>score</w:t>
+      </w:r>
+    </w:p>
+    <w:p>
+      <w:pPr>
+        <w:pStyle w:val="ac"/>
+        <w:rPr>
+          <w:rFonts w:hint="eastAsia"/>
+        </w:rPr>
+      </w:pPr>
+      <w:r>
+        <w:rPr>
+          <w:rFonts w:hint="eastAsia"/>
+        </w:rPr>
+        <w:t>min!=</w:t>
+      </w:r>
+      <w:r>
+        <w:rPr>
+          <w:rFonts w:hint="eastAsia"/>
+        </w:rPr>
+        <w:t>该对象</w:t>
+      </w:r>
+      <w:r>
+        <w:rPr>
+          <w:rFonts w:hint="eastAsia"/>
+        </w:rPr>
+        <w:t xml:space="preserve"> score</w:t>
+      </w:r>
+      <w:r>
+        <w:rPr>
+          <w:rFonts w:hint="eastAsia"/>
+        </w:rPr>
         <w:t>变小</w:t>
       </w:r>
       <w:r>
         <w:rPr>
           <w:rFonts w:hint="eastAsia"/>
         </w:rPr>
+        <w:t xml:space="preserve"> 1</w:t>
+      </w:r>
+      <w:r>
+        <w:rPr>
+          <w:rFonts w:hint="eastAsia"/>
+        </w:rPr>
+        <w:t>比</w:t>
+      </w:r>
+      <w:r>
+        <w:rPr>
+          <w:rFonts w:hint="eastAsia"/>
+        </w:rPr>
+        <w:t>min-&gt;score</w:t>
+      </w:r>
+      <w:r>
+        <w:rPr>
+          <w:rFonts w:hint="eastAsia"/>
+        </w:rPr>
+        <w:t>小</w:t>
+      </w:r>
+      <w:r>
+        <w:rPr>
+          <w:rFonts w:hint="eastAsia"/>
+        </w:rPr>
+        <w:t xml:space="preserve"> min=</w:t>
+      </w:r>
+      <w:r>
+        <w:rPr>
+          <w:rFonts w:hint="eastAsia"/>
+        </w:rPr>
+        <w:t>该对象</w:t>
+      </w:r>
+      <w:r>
+        <w:rPr>
+          <w:rFonts w:hint="eastAsia"/>
+        </w:rPr>
+        <w:t xml:space="preserve"> 2</w:t>
+      </w:r>
+      <w:r>
+        <w:rPr>
+          <w:rFonts w:hint="eastAsia"/>
+        </w:rPr>
+        <w:t>否则不处理</w:t>
+      </w:r>
+    </w:p>
+    <w:p>
+      <w:pPr>
+        <w:pStyle w:val="ac"/>
+      </w:pPr>
+      <w:r>
+        <w:rPr>
+          <w:rFonts w:hint="eastAsia"/>
+        </w:rPr>
+        <w:t>min!=</w:t>
+      </w:r>
+      <w:r>
+        <w:rPr>
+          <w:rFonts w:hint="eastAsia"/>
+        </w:rPr>
+        <w:t>该对象</w:t>
+      </w:r>
+      <w:r>
+        <w:rPr>
+          <w:rFonts w:hint="eastAsia"/>
+        </w:rPr>
+        <w:t xml:space="preserve"> score</w:t>
+      </w:r>
+      <w:r>
+        <w:rPr>
+          <w:rFonts w:hint="eastAsia"/>
+        </w:rPr>
+        <w:t>没</w:t>
+      </w:r>
+      <w:bookmarkStart w:id="0" w:name="_GoBack"/>
+      <w:bookmarkEnd w:id="0"/>
+      <w:r>
+        <w:rPr>
+          <w:rFonts w:hint="eastAsia"/>
+        </w:rPr>
+        <w:t>变小</w:t>
+      </w:r>
+      <w:r>
+        <w:rPr>
+          <w:rFonts w:hint="eastAsia"/>
+        </w:rPr>
         <w:t xml:space="preserve"> </w:t>
       </w:r>
       <w:r>
         <w:rPr>
           <w:rFonts w:hint="eastAsia"/>
         </w:rPr>
-        <w:t>更新</w:t>
-      </w:r>
-      <w:r>
-        <w:rPr>
-          <w:rFonts w:hint="eastAsia"/>
-        </w:rPr>
-        <w:t>score</w:t>
-      </w:r>
-    </w:p>
-    <w:p>
-      <w:pPr>
-        <w:pStyle w:val="ac"/>
-      </w:pPr>
-      <w:proofErr w:type="gramStart"/>
-      <w:r>
-        <w:rPr>
-          <w:rFonts w:hint="eastAsia"/>
-        </w:rPr>
-        <w:t>min</w:t>
-      </w:r>
-      <w:proofErr w:type="gramEnd"/>
-      <w:r>
-        <w:rPr>
-          <w:rFonts w:hint="eastAsia"/>
-        </w:rPr>
-        <w:t>!=</w:t>
-      </w:r>
-      <w:r>
-        <w:rPr>
-          <w:rFonts w:hint="eastAsia"/>
-        </w:rPr>
-        <w:t>该对象</w:t>
-      </w:r>
-      <w:r>
-        <w:rPr>
-          <w:rFonts w:hint="eastAsia"/>
-        </w:rPr>
-        <w:t xml:space="preserve"> score</w:t>
-      </w:r>
-      <w:r>
-        <w:rPr>
-          <w:rFonts w:hint="eastAsia"/>
-        </w:rPr>
-        <w:t>变大</w:t>
-      </w:r>
-      <w:r>
-        <w:rPr>
-          <w:rFonts w:hint="eastAsia"/>
-        </w:rPr>
-        <w:t xml:space="preserve"> </w:t>
-      </w:r>
-      <w:r>
-        <w:rPr>
-          <w:rFonts w:hint="eastAsia"/>
-        </w:rPr>
         <w:t>不处理</w:t>
       </w:r>
     </w:p>
     <w:p>
       <w:pPr>
-        <w:pStyle w:val="ac"/>
-      </w:pPr>
-      <w:proofErr w:type="gramStart"/>
-      <w:r>
-        <w:rPr>
-          <w:rFonts w:hint="eastAsia"/>
-        </w:rPr>
-        <w:t>min</w:t>
-      </w:r>
-      <w:proofErr w:type="gramEnd"/>
-      <w:r>
-        <w:rPr>
-          <w:rFonts w:hint="eastAsia"/>
-        </w:rPr>
-        <w:t>!=</w:t>
-      </w:r>
-      <w:r>
-        <w:rPr>
-          <w:rFonts w:hint="eastAsia"/>
-        </w:rPr>
-        <w:t>该对象</w:t>
-      </w:r>
-      <w:r>
-        <w:rPr>
-          <w:rFonts w:hint="eastAsia"/>
-        </w:rPr>
-        <w:t xml:space="preserve"> score</w:t>
-      </w:r>
-      <w:r>
-        <w:rPr>
-          <w:rFonts w:hint="eastAsia"/>
-        </w:rPr>
-        <w:t>变小</w:t>
-      </w:r>
-      <w:r>
-        <w:rPr>
-          <w:rFonts w:hint="eastAsia"/>
-        </w:rPr>
-        <w:t xml:space="preserve"> 1</w:t>
-      </w:r>
-      <w:r>
-        <w:rPr>
-          <w:rFonts w:hint="eastAsia"/>
-        </w:rPr>
-        <w:t>比</w:t>
-      </w:r>
-      <w:r>
-        <w:rPr>
-          <w:rFonts w:hint="eastAsia"/>
-        </w:rPr>
-        <w:t>min-&gt;score</w:t>
-      </w:r>
-      <w:r>
-        <w:rPr>
-          <w:rFonts w:hint="eastAsia"/>
-        </w:rPr>
-        <w:t>小</w:t>
-      </w:r>
-      <w:r>
-        <w:rPr>
-          <w:rFonts w:hint="eastAsia"/>
-        </w:rPr>
-        <w:t xml:space="preserve"> min=</w:t>
-      </w:r>
-      <w:r>
-        <w:rPr>
-          <w:rFonts w:hint="eastAsia"/>
-        </w:rPr>
-        <w:t>该对象</w:t>
-      </w:r>
-      <w:r>
-        <w:rPr>
-          <w:rFonts w:hint="eastAsia"/>
-        </w:rPr>
-        <w:t xml:space="preserve"> 2</w:t>
-      </w:r>
-      <w:r>
-        <w:rPr>
-          <w:rFonts w:hint="eastAsia"/>
-        </w:rPr>
-        <w:t>否则不处理</w:t>
-      </w:r>
-    </w:p>
-    <w:p>
-      <w:pPr>
         <w:pStyle w:val="10"/>
         <w:rPr>
           <w:strike/>
         </w:rPr>
       </w:pPr>
-      <w:bookmarkStart w:id="0" w:name="_GoBack"/>
       <w:r>
         <w:rPr>
           <w:rFonts w:hint="eastAsia"/>
@@ -2270,7 +1992,6 @@
         <w:t>方案</w:t>
       </w:r>
     </w:p>
-    <w:bookmarkEnd w:id="0"/>
     <w:p>
       <w:pPr>
         <w:pStyle w:val="ac"/>
@@ -2309,19 +2030,11 @@
       <w:pPr>
         <w:pStyle w:val="code"/>
       </w:pPr>
-      <w:proofErr w:type="gramStart"/>
-      <w:r>
-        <w:rPr>
-          <w:rFonts w:hint="eastAsia"/>
-        </w:rPr>
-        <w:t>struct</w:t>
-      </w:r>
-      <w:proofErr w:type="gramEnd"/>
-      <w:r>
-        <w:rPr>
-          <w:rFonts w:hint="eastAsia"/>
-        </w:rPr>
-        <w:t xml:space="preserve"> RankInfo</w:t>
+      <w:r>
+        <w:rPr>
+          <w:rFonts w:hint="eastAsia"/>
+        </w:rPr>
+        <w:t>struct RankInfo</w:t>
       </w:r>
     </w:p>
     <w:p>
@@ -2344,20 +2057,7 @@
           <w:rFonts w:hint="eastAsia"/>
         </w:rPr>
         <w:tab/>
-      </w:r>
-      <w:proofErr w:type="gramStart"/>
-      <w:r>
-        <w:rPr>
-          <w:rFonts w:hint="eastAsia"/>
-        </w:rPr>
-        <w:t>int</w:t>
-      </w:r>
-      <w:proofErr w:type="gramEnd"/>
-      <w:r>
-        <w:rPr>
-          <w:rFonts w:hint="eastAsia"/>
-        </w:rPr>
-        <w:t xml:space="preserve"> key;</w:t>
+        <w:t>int key;</w:t>
       </w:r>
     </w:p>
     <w:p>
@@ -2369,20 +2069,7 @@
           <w:rFonts w:hint="eastAsia"/>
         </w:rPr>
         <w:tab/>
-      </w:r>
-      <w:proofErr w:type="gramStart"/>
-      <w:r>
-        <w:rPr>
-          <w:rFonts w:hint="eastAsia"/>
-        </w:rPr>
-        <w:t>int</w:t>
-      </w:r>
-      <w:proofErr w:type="gramEnd"/>
-      <w:r>
-        <w:rPr>
-          <w:rFonts w:hint="eastAsia"/>
-        </w:rPr>
-        <w:t xml:space="preserve"> score;</w:t>
+        <w:t>int score;</w:t>
       </w:r>
     </w:p>
     <w:p>
@@ -2394,20 +2081,7 @@
           <w:rFonts w:hint="eastAsia"/>
         </w:rPr>
         <w:tab/>
-      </w:r>
-      <w:proofErr w:type="gramStart"/>
-      <w:r>
-        <w:rPr>
-          <w:rFonts w:hint="eastAsia"/>
-        </w:rPr>
-        <w:t>int</w:t>
-      </w:r>
-      <w:proofErr w:type="gramEnd"/>
-      <w:r>
-        <w:rPr>
-          <w:rFonts w:hint="eastAsia"/>
-        </w:rPr>
-        <w:t xml:space="preserve"> other_info;</w:t>
+        <w:t>int other_info;</w:t>
       </w:r>
     </w:p>
     <w:p>
@@ -2425,38 +2099,22 @@
       <w:pPr>
         <w:pStyle w:val="code"/>
       </w:pPr>
-      <w:proofErr w:type="gramStart"/>
-      <w:r>
-        <w:rPr>
-          <w:rFonts w:hint="eastAsia"/>
-        </w:rPr>
-        <w:t>hashmap&lt;</w:t>
-      </w:r>
-      <w:proofErr w:type="gramEnd"/>
-      <w:r>
-        <w:rPr>
-          <w:rFonts w:hint="eastAsia"/>
-        </w:rPr>
-        <w:t>int, RankInfo&gt; rankMap;//&lt;key,&gt;</w:t>
+      <w:r>
+        <w:rPr>
+          <w:rFonts w:hint="eastAsia"/>
+        </w:rPr>
+        <w:t>hashmap&lt;int, RankInfo&gt; rankMap;//&lt;key,&gt;</w:t>
       </w:r>
     </w:p>
     <w:p>
       <w:pPr>
         <w:pStyle w:val="code"/>
       </w:pPr>
-      <w:proofErr w:type="gramStart"/>
-      <w:r>
-        <w:rPr>
-          <w:rFonts w:hint="eastAsia"/>
-        </w:rPr>
-        <w:t>set&lt;</w:t>
-      </w:r>
-      <w:proofErr w:type="gramEnd"/>
-      <w:r>
-        <w:rPr>
-          <w:rFonts w:hint="eastAsia"/>
-        </w:rPr>
-        <w:t>int&gt; levelMap;//&lt;</w:t>
+      <w:r>
+        <w:rPr>
+          <w:rFonts w:hint="eastAsia"/>
+        </w:rPr>
+        <w:t>set&lt;int&gt; levelMap;//&lt;</w:t>
       </w:r>
       <w:r>
         <w:rPr>
@@ -2475,19 +2133,11 @@
       <w:pPr>
         <w:pStyle w:val="code"/>
       </w:pPr>
-      <w:proofErr w:type="gramStart"/>
-      <w:r>
-        <w:rPr>
-          <w:rFonts w:hint="eastAsia"/>
-        </w:rPr>
-        <w:t>set&lt;</w:t>
-      </w:r>
-      <w:proofErr w:type="gramEnd"/>
-      <w:r>
-        <w:rPr>
-          <w:rFonts w:hint="eastAsia"/>
-        </w:rPr>
-        <w:t>int&gt; scoreMap;//&lt;score+key&gt;</w:t>
+      <w:r>
+        <w:rPr>
+          <w:rFonts w:hint="eastAsia"/>
+        </w:rPr>
+        <w:t>set&lt;int&gt; scoreMap;//&lt;score+key&gt;</w:t>
       </w:r>
     </w:p>
     <w:p>
@@ -2572,14 +2222,12 @@
       <w:pPr>
         <w:pStyle w:val="ac"/>
       </w:pPr>
-      <w:proofErr w:type="gramStart"/>
       <w:r>
         <w:rPr>
           <w:rFonts w:hint="eastAsia"/>
         </w:rPr>
         <w:t>score</w:t>
       </w:r>
-      <w:proofErr w:type="gramEnd"/>
       <w:r>
         <w:rPr>
           <w:rFonts w:hint="eastAsia"/>
@@ -2591,14 +2239,12 @@
       <w:pPr>
         <w:pStyle w:val="ac"/>
       </w:pPr>
-      <w:proofErr w:type="gramStart"/>
       <w:r>
         <w:rPr>
           <w:rFonts w:hint="eastAsia"/>
         </w:rPr>
         <w:t>score</w:t>
       </w:r>
-      <w:proofErr w:type="gramEnd"/>
       <w:r>
         <w:rPr>
           <w:rFonts w:hint="eastAsia"/>
@@ -2610,14 +2256,12 @@
       <w:pPr>
         <w:pStyle w:val="ac"/>
       </w:pPr>
-      <w:proofErr w:type="gramStart"/>
       <w:r>
         <w:rPr>
           <w:rFonts w:hint="eastAsia"/>
         </w:rPr>
         <w:t>score</w:t>
       </w:r>
-      <w:proofErr w:type="gramEnd"/>
       <w:r>
         <w:rPr>
           <w:rFonts w:hint="eastAsia"/>
@@ -2629,14 +2273,12 @@
       <w:pPr>
         <w:pStyle w:val="ac"/>
       </w:pPr>
-      <w:proofErr w:type="gramStart"/>
       <w:r>
         <w:rPr>
           <w:rFonts w:hint="eastAsia"/>
         </w:rPr>
         <w:t>score</w:t>
       </w:r>
-      <w:proofErr w:type="gramEnd"/>
       <w:r>
         <w:rPr>
           <w:rFonts w:hint="eastAsia"/>
@@ -2648,19 +2290,11 @@
       <w:pPr>
         <w:pStyle w:val="ac"/>
       </w:pPr>
-      <w:proofErr w:type="gramStart"/>
-      <w:r>
-        <w:rPr>
-          <w:rFonts w:hint="eastAsia"/>
-        </w:rPr>
-        <w:t>hashmap&lt;</w:t>
-      </w:r>
-      <w:proofErr w:type="gramEnd"/>
-      <w:r>
-        <w:rPr>
-          <w:rFonts w:hint="eastAsia"/>
-        </w:rPr>
-        <w:t>int, RankInfo</w:t>
+      <w:r>
+        <w:rPr>
+          <w:rFonts w:hint="eastAsia"/>
+        </w:rPr>
+        <w:t>hashmap&lt;int, RankInfo</w:t>
       </w:r>
       <w:r>
         <w:rPr>
@@ -2693,16 +2327,8 @@
         <w:rPr>
           <w:rFonts w:hint="eastAsia"/>
         </w:rPr>
-        <w:t>一个</w:t>
-      </w:r>
-      <w:proofErr w:type="gramStart"/>
-      <w:r>
-        <w:rPr>
-          <w:rFonts w:hint="eastAsia"/>
-        </w:rPr>
-        <w:t>桶就是</w:t>
-      </w:r>
-      <w:proofErr w:type="gramEnd"/>
+        <w:t>一个桶就是</w:t>
+      </w:r>
       <w:r>
         <w:rPr>
           <w:rFonts w:hint="eastAsia"/>
@@ -2724,46 +2350,24 @@
         <w:rPr>
           <w:rFonts w:hint="eastAsia"/>
         </w:rPr>
-        <w:t>一般来说玩家查看排行</w:t>
-      </w:r>
-      <w:proofErr w:type="gramStart"/>
-      <w:r>
-        <w:rPr>
-          <w:rFonts w:hint="eastAsia"/>
-        </w:rPr>
-        <w:t>榜的话</w:t>
-      </w:r>
-      <w:proofErr w:type="gramEnd"/>
-      <w:r>
-        <w:rPr>
-          <w:rFonts w:hint="eastAsia"/>
-        </w:rPr>
-        <w:t>是从头开始看的</w:t>
-      </w:r>
-    </w:p>
-    <w:p>
-      <w:pPr>
-        <w:pStyle w:val="ac"/>
-      </w:pPr>
-    </w:p>
-    <w:p>
-      <w:pPr>
-        <w:pStyle w:val="ac"/>
-      </w:pPr>
-      <w:proofErr w:type="gramStart"/>
+        <w:t>一般来说玩家查看排行榜的话是从头开始看的</w:t>
+      </w:r>
+    </w:p>
+    <w:p>
+      <w:pPr>
+        <w:pStyle w:val="ac"/>
+      </w:pPr>
+    </w:p>
+    <w:p>
+      <w:pPr>
+        <w:pStyle w:val="ac"/>
+      </w:pPr>
       <w:r>
         <w:rPr>
           <w:rFonts w:hint="eastAsia"/>
         </w:rPr>
         <w:lastRenderedPageBreak/>
-        <w:t>桶怎么</w:t>
-      </w:r>
-      <w:proofErr w:type="gramEnd"/>
-      <w:r>
-        <w:rPr>
-          <w:rFonts w:hint="eastAsia"/>
-        </w:rPr>
-        <w:t>划分？</w:t>
+        <w:t>桶怎么划分？</w:t>
       </w:r>
       <w:r>
         <w:rPr>
@@ -2825,57 +2429,33 @@
       <w:pPr>
         <w:pStyle w:val="ac"/>
       </w:pPr>
-      <w:proofErr w:type="gramStart"/>
-      <w:r>
-        <w:rPr>
-          <w:rFonts w:hint="eastAsia"/>
-        </w:rPr>
-        <w:t>hashmap&lt;</w:t>
-      </w:r>
-      <w:proofErr w:type="gramEnd"/>
-      <w:r>
-        <w:rPr>
-          <w:rFonts w:hint="eastAsia"/>
-        </w:rPr>
-        <w:t>int, RankInfo&gt; rankMap;</w:t>
-      </w:r>
-    </w:p>
-    <w:p>
-      <w:pPr>
-        <w:pStyle w:val="ac"/>
-      </w:pPr>
-      <w:proofErr w:type="gramStart"/>
-      <w:r>
-        <w:rPr>
-          <w:rFonts w:hint="eastAsia"/>
-        </w:rPr>
-        <w:t>int</w:t>
-      </w:r>
-      <w:proofErr w:type="gramEnd"/>
-      <w:r>
-        <w:rPr>
-          <w:rFonts w:hint="eastAsia"/>
-        </w:rPr>
-        <w:t xml:space="preserve"> level[]</w:t>
-      </w:r>
-    </w:p>
-    <w:p>
-      <w:pPr>
-        <w:pStyle w:val="ac"/>
-      </w:pPr>
-      <w:proofErr w:type="gramStart"/>
-      <w:r>
-        <w:rPr>
-          <w:rFonts w:hint="eastAsia"/>
-        </w:rPr>
-        <w:t>int</w:t>
-      </w:r>
-      <w:proofErr w:type="gramEnd"/>
-      <w:r>
-        <w:rPr>
-          <w:rFonts w:hint="eastAsia"/>
-        </w:rPr>
-        <w:t xml:space="preserve"> score[]</w:t>
+      <w:r>
+        <w:rPr>
+          <w:rFonts w:hint="eastAsia"/>
+        </w:rPr>
+        <w:t>hashmap&lt;int, RankInfo&gt; rankMap;</w:t>
+      </w:r>
+    </w:p>
+    <w:p>
+      <w:pPr>
+        <w:pStyle w:val="ac"/>
+      </w:pPr>
+      <w:r>
+        <w:rPr>
+          <w:rFonts w:hint="eastAsia"/>
+        </w:rPr>
+        <w:t>int level[]</w:t>
+      </w:r>
+    </w:p>
+    <w:p>
+      <w:pPr>
+        <w:pStyle w:val="ac"/>
+      </w:pPr>
+      <w:r>
+        <w:rPr>
+          <w:rFonts w:hint="eastAsia"/>
+        </w:rPr>
+        <w:t>int score[]</w:t>
       </w:r>
     </w:p>
     <w:p>
@@ -2908,21 +2488,7 @@
         <w:rPr>
           <w:rFonts w:hint="eastAsia"/>
         </w:rPr>
-        <w:t>也需要了解一些排行榜，比如有多少人等级到达多少</w:t>
-      </w:r>
-      <w:proofErr w:type="gramStart"/>
-      <w:r>
-        <w:rPr>
-          <w:rFonts w:hint="eastAsia"/>
-        </w:rPr>
-        <w:t>级开飞升</w:t>
-      </w:r>
-      <w:proofErr w:type="gramEnd"/>
-      <w:r>
-        <w:rPr>
-          <w:rFonts w:hint="eastAsia"/>
-        </w:rPr>
-        <w:t>之类的</w:t>
+        <w:t>也需要了解一些排行榜，比如有多少人等级到达多少级开飞升之类的</w:t>
       </w:r>
     </w:p>
     <w:p>
@@ -2986,19 +2552,11 @@
       <w:pPr>
         <w:pStyle w:val="ac"/>
       </w:pPr>
-      <w:proofErr w:type="gramStart"/>
-      <w:r>
-        <w:rPr>
-          <w:rFonts w:hint="eastAsia"/>
-        </w:rPr>
-        <w:t>诛</w:t>
-      </w:r>
-      <w:proofErr w:type="gramEnd"/>
-      <w:r>
-        <w:rPr>
-          <w:rFonts w:hint="eastAsia"/>
-        </w:rPr>
-        <w:t>仙是把每个人在每个排行榜中的名次都存了起来，放到了新排行榜中。</w:t>
+      <w:r>
+        <w:rPr>
+          <w:rFonts w:hint="eastAsia"/>
+        </w:rPr>
+        <w:t>诛仙是把每个人在每个排行榜中的名次都存了起来，放到了新排行榜中。</w:t>
       </w:r>
     </w:p>
     <w:sectPr>
@@ -6494,7 +6052,7 @@
 </file>
 
 <file path=customXml/itemProps2.xml><?xml version="1.0" encoding="utf-8"?>
-<ds:datastoreItem xmlns:ds="http://schemas.openxmlformats.org/officeDocument/2006/customXml" ds:itemID="{41168B30-BD0C-4A9B-943B-0EC9D19EBC0E}">
+<ds:datastoreItem xmlns:ds="http://schemas.openxmlformats.org/officeDocument/2006/customXml" ds:itemID="{099DCF9B-67F3-40D1-9C58-8A88C5B88921}">
   <ds:schemaRefs>
     <ds:schemaRef ds:uri="http://schemas.openxmlformats.org/officeDocument/2006/bibliography"/>
   </ds:schemaRefs>
